--- a/TechnicalNote_CplusplusCode.docx
+++ b/TechnicalNote_CplusplusCode.docx
@@ -2234,7 +2234,7 @@
             </w:rPr>
             <w:fldChar w:fldCharType="separate"/>
           </w:r>
-          <w:hyperlink w:anchor="_Toc74646306" w:history="1">
+          <w:hyperlink w:anchor="_Toc75270141" w:history="1">
             <w:r>
               <w:rPr>
                 <w:rStyle w:val="Hyperlink"/>
@@ -2294,7 +2294,7 @@
                 <w:sz w:val="20"/>
                 <w:szCs w:val="20"/>
               </w:rPr>
-              <w:instrText xml:space="preserve"> PAGEREF _Toc74646306 \h </w:instrText>
+              <w:instrText xml:space="preserve"> PAGEREF _Toc75270141 \h </w:instrText>
             </w:r>
             <w:r>
               <w:rPr>
@@ -2348,7 +2348,7 @@
               <w:lang w:eastAsia="en-GB"/>
             </w:rPr>
           </w:pPr>
-          <w:hyperlink w:anchor="_Toc74646307" w:history="1">
+          <w:hyperlink w:anchor="_Toc75270142" w:history="1">
             <w:r>
               <w:rPr>
                 <w:rStyle w:val="Hyperlink"/>
@@ -2408,7 +2408,7 @@
                 <w:sz w:val="20"/>
                 <w:szCs w:val="20"/>
               </w:rPr>
-              <w:instrText xml:space="preserve"> PAGEREF _Toc74646307 \h </w:instrText>
+              <w:instrText xml:space="preserve"> PAGEREF _Toc75270142 \h </w:instrText>
             </w:r>
             <w:r>
               <w:rPr>
@@ -2462,7 +2462,7 @@
               <w:lang w:eastAsia="en-GB"/>
             </w:rPr>
           </w:pPr>
-          <w:hyperlink w:anchor="_Toc74646308" w:history="1">
+          <w:hyperlink w:anchor="_Toc75270143" w:history="1">
             <w:r>
               <w:rPr>
                 <w:rStyle w:val="Hyperlink"/>
@@ -2516,7 +2516,7 @@
                 <w:sz w:val="20"/>
                 <w:szCs w:val="20"/>
               </w:rPr>
-              <w:instrText xml:space="preserve"> PAGEREF _Toc74646308 \h </w:instrText>
+              <w:instrText xml:space="preserve"> PAGEREF _Toc75270143 \h </w:instrText>
             </w:r>
             <w:r>
               <w:rPr>
@@ -2570,7 +2570,7 @@
               <w:lang w:eastAsia="en-GB"/>
             </w:rPr>
           </w:pPr>
-          <w:hyperlink w:anchor="_Toc74646309" w:history="1">
+          <w:hyperlink w:anchor="_Toc75270144" w:history="1">
             <w:r>
               <w:rPr>
                 <w:rStyle w:val="Hyperlink"/>
@@ -2624,7 +2624,7 @@
                 <w:sz w:val="20"/>
                 <w:szCs w:val="20"/>
               </w:rPr>
-              <w:instrText xml:space="preserve"> PAGEREF _Toc74646309 \h </w:instrText>
+              <w:instrText xml:space="preserve"> PAGEREF _Toc75270144 \h </w:instrText>
             </w:r>
             <w:r>
               <w:rPr>
@@ -2678,7 +2678,7 @@
               <w:lang w:eastAsia="en-GB"/>
             </w:rPr>
           </w:pPr>
-          <w:hyperlink w:anchor="_Toc74646310" w:history="1">
+          <w:hyperlink w:anchor="_Toc75270145" w:history="1">
             <w:r>
               <w:rPr>
                 <w:rStyle w:val="Hyperlink"/>
@@ -2732,7 +2732,7 @@
                 <w:sz w:val="20"/>
                 <w:szCs w:val="20"/>
               </w:rPr>
-              <w:instrText xml:space="preserve"> PAGEREF _Toc74646310 \h </w:instrText>
+              <w:instrText xml:space="preserve"> PAGEREF _Toc75270145 \h </w:instrText>
             </w:r>
             <w:r>
               <w:rPr>
@@ -2786,7 +2786,7 @@
               <w:lang w:eastAsia="en-GB"/>
             </w:rPr>
           </w:pPr>
-          <w:hyperlink w:anchor="_Toc74646311" w:history="1">
+          <w:hyperlink w:anchor="_Toc75270146" w:history="1">
             <w:r>
               <w:rPr>
                 <w:rStyle w:val="Hyperlink"/>
@@ -2840,7 +2840,7 @@
                 <w:sz w:val="20"/>
                 <w:szCs w:val="20"/>
               </w:rPr>
-              <w:instrText xml:space="preserve"> PAGEREF _Toc74646311 \h </w:instrText>
+              <w:instrText xml:space="preserve"> PAGEREF _Toc75270146 \h </w:instrText>
             </w:r>
             <w:r>
               <w:rPr>
@@ -2866,7 +2866,7 @@
                 <w:sz w:val="20"/>
                 <w:szCs w:val="20"/>
               </w:rPr>
-              <w:t>13</w:t>
+              <w:t>14</w:t>
             </w:r>
             <w:r>
               <w:rPr>
@@ -2894,7 +2894,7 @@
               <w:lang w:eastAsia="en-GB"/>
             </w:rPr>
           </w:pPr>
-          <w:hyperlink w:anchor="_Toc74646312" w:history="1">
+          <w:hyperlink w:anchor="_Toc75270147" w:history="1">
             <w:r>
               <w:rPr>
                 <w:rStyle w:val="Hyperlink"/>
@@ -2948,7 +2948,7 @@
                 <w:sz w:val="20"/>
                 <w:szCs w:val="20"/>
               </w:rPr>
-              <w:instrText xml:space="preserve"> PAGEREF _Toc74646312 \h </w:instrText>
+              <w:instrText xml:space="preserve"> PAGEREF _Toc75270147 \h </w:instrText>
             </w:r>
             <w:r>
               <w:rPr>
@@ -3002,7 +3002,7 @@
               <w:lang w:eastAsia="en-GB"/>
             </w:rPr>
           </w:pPr>
-          <w:hyperlink w:anchor="_Toc74646313" w:history="1">
+          <w:hyperlink w:anchor="_Toc75270148" w:history="1">
             <w:r>
               <w:rPr>
                 <w:rStyle w:val="Hyperlink"/>
@@ -3056,7 +3056,7 @@
                 <w:sz w:val="20"/>
                 <w:szCs w:val="20"/>
               </w:rPr>
-              <w:instrText xml:space="preserve"> PAGEREF _Toc74646313 \h </w:instrText>
+              <w:instrText xml:space="preserve"> PAGEREF _Toc75270148 \h </w:instrText>
             </w:r>
             <w:r>
               <w:rPr>
@@ -3110,7 +3110,7 @@
               <w:lang w:eastAsia="en-GB"/>
             </w:rPr>
           </w:pPr>
-          <w:hyperlink w:anchor="_Toc74646314" w:history="1">
+          <w:hyperlink w:anchor="_Toc75270149" w:history="1">
             <w:r>
               <w:rPr>
                 <w:rStyle w:val="Hyperlink"/>
@@ -3164,7 +3164,7 @@
                 <w:sz w:val="20"/>
                 <w:szCs w:val="20"/>
               </w:rPr>
-              <w:instrText xml:space="preserve"> PAGEREF _Toc74646314 \h </w:instrText>
+              <w:instrText xml:space="preserve"> PAGEREF _Toc75270149 \h </w:instrText>
             </w:r>
             <w:r>
               <w:rPr>
@@ -3190,7 +3190,7 @@
                 <w:sz w:val="20"/>
                 <w:szCs w:val="20"/>
               </w:rPr>
-              <w:t>20</w:t>
+              <w:t>21</w:t>
             </w:r>
             <w:r>
               <w:rPr>
@@ -3218,7 +3218,7 @@
               <w:lang w:eastAsia="en-GB"/>
             </w:rPr>
           </w:pPr>
-          <w:hyperlink w:anchor="_Toc74646315" w:history="1">
+          <w:hyperlink w:anchor="_Toc75270150" w:history="1">
             <w:r>
               <w:rPr>
                 <w:rStyle w:val="Hyperlink"/>
@@ -3272,7 +3272,7 @@
                 <w:sz w:val="20"/>
                 <w:szCs w:val="20"/>
               </w:rPr>
-              <w:instrText xml:space="preserve"> PAGEREF _Toc74646315 \h </w:instrText>
+              <w:instrText xml:space="preserve"> PAGEREF _Toc75270150 \h </w:instrText>
             </w:r>
             <w:r>
               <w:rPr>
@@ -3298,7 +3298,7 @@
                 <w:sz w:val="20"/>
                 <w:szCs w:val="20"/>
               </w:rPr>
-              <w:t>20</w:t>
+              <w:t>21</w:t>
             </w:r>
             <w:r>
               <w:rPr>
@@ -3326,7 +3326,7 @@
               <w:lang w:eastAsia="en-GB"/>
             </w:rPr>
           </w:pPr>
-          <w:hyperlink w:anchor="_Toc74646316" w:history="1">
+          <w:hyperlink w:anchor="_Toc75270151" w:history="1">
             <w:r>
               <w:rPr>
                 <w:rStyle w:val="Hyperlink"/>
@@ -3380,7 +3380,7 @@
                 <w:sz w:val="20"/>
                 <w:szCs w:val="20"/>
               </w:rPr>
-              <w:instrText xml:space="preserve"> PAGEREF _Toc74646316 \h </w:instrText>
+              <w:instrText xml:space="preserve"> PAGEREF _Toc75270151 \h </w:instrText>
             </w:r>
             <w:r>
               <w:rPr>
@@ -3434,7 +3434,7 @@
               <w:lang w:eastAsia="en-GB"/>
             </w:rPr>
           </w:pPr>
-          <w:hyperlink w:anchor="_Toc74646317" w:history="1">
+          <w:hyperlink w:anchor="_Toc75270152" w:history="1">
             <w:r>
               <w:rPr>
                 <w:rStyle w:val="Hyperlink"/>
@@ -3488,7 +3488,7 @@
                 <w:sz w:val="20"/>
                 <w:szCs w:val="20"/>
               </w:rPr>
-              <w:instrText xml:space="preserve"> PAGEREF _Toc74646317 \h </w:instrText>
+              <w:instrText xml:space="preserve"> PAGEREF _Toc75270152 \h </w:instrText>
             </w:r>
             <w:r>
               <w:rPr>
@@ -3514,7 +3514,7 @@
                 <w:sz w:val="20"/>
                 <w:szCs w:val="20"/>
               </w:rPr>
-              <w:t>22</w:t>
+              <w:t>23</w:t>
             </w:r>
             <w:r>
               <w:rPr>
@@ -3542,7 +3542,7 @@
               <w:lang w:eastAsia="en-GB"/>
             </w:rPr>
           </w:pPr>
-          <w:hyperlink w:anchor="_Toc74646318" w:history="1">
+          <w:hyperlink w:anchor="_Toc75270153" w:history="1">
             <w:r>
               <w:rPr>
                 <w:rStyle w:val="Hyperlink"/>
@@ -3596,7 +3596,7 @@
                 <w:sz w:val="20"/>
                 <w:szCs w:val="20"/>
               </w:rPr>
-              <w:instrText xml:space="preserve"> PAGEREF _Toc74646318 \h </w:instrText>
+              <w:instrText xml:space="preserve"> PAGEREF _Toc75270153 \h </w:instrText>
             </w:r>
             <w:r>
               <w:rPr>
@@ -3622,7 +3622,7 @@
                 <w:sz w:val="20"/>
                 <w:szCs w:val="20"/>
               </w:rPr>
-              <w:t>22</w:t>
+              <w:t>23</w:t>
             </w:r>
             <w:r>
               <w:rPr>
@@ -3650,7 +3650,7 @@
               <w:lang w:eastAsia="en-GB"/>
             </w:rPr>
           </w:pPr>
-          <w:hyperlink w:anchor="_Toc74646319" w:history="1">
+          <w:hyperlink w:anchor="_Toc75270154" w:history="1">
             <w:r>
               <w:rPr>
                 <w:rStyle w:val="Hyperlink"/>
@@ -3704,7 +3704,7 @@
                 <w:sz w:val="20"/>
                 <w:szCs w:val="20"/>
               </w:rPr>
-              <w:instrText xml:space="preserve"> PAGEREF _Toc74646319 \h </w:instrText>
+              <w:instrText xml:space="preserve"> PAGEREF _Toc75270154 \h </w:instrText>
             </w:r>
             <w:r>
               <w:rPr>
@@ -3730,7 +3730,7 @@
                 <w:sz w:val="20"/>
                 <w:szCs w:val="20"/>
               </w:rPr>
-              <w:t>23</w:t>
+              <w:t>24</w:t>
             </w:r>
             <w:r>
               <w:rPr>
@@ -3758,7 +3758,7 @@
               <w:lang w:eastAsia="en-GB"/>
             </w:rPr>
           </w:pPr>
-          <w:hyperlink w:anchor="_Toc74646320" w:history="1">
+          <w:hyperlink w:anchor="_Toc75270155" w:history="1">
             <w:r>
               <w:rPr>
                 <w:rStyle w:val="Hyperlink"/>
@@ -3812,7 +3812,7 @@
                 <w:sz w:val="20"/>
                 <w:szCs w:val="20"/>
               </w:rPr>
-              <w:instrText xml:space="preserve"> PAGEREF _Toc74646320 \h </w:instrText>
+              <w:instrText xml:space="preserve"> PAGEREF _Toc75270155 \h </w:instrText>
             </w:r>
             <w:r>
               <w:rPr>
@@ -3838,7 +3838,7 @@
                 <w:sz w:val="20"/>
                 <w:szCs w:val="20"/>
               </w:rPr>
-              <w:t>23</w:t>
+              <w:t>24</w:t>
             </w:r>
             <w:r>
               <w:rPr>
@@ -3866,7 +3866,7 @@
               <w:lang w:eastAsia="en-GB"/>
             </w:rPr>
           </w:pPr>
-          <w:hyperlink w:anchor="_Toc74646321" w:history="1">
+          <w:hyperlink w:anchor="_Toc75270156" w:history="1">
             <w:r>
               <w:rPr>
                 <w:rStyle w:val="Hyperlink"/>
@@ -3920,7 +3920,7 @@
                 <w:sz w:val="20"/>
                 <w:szCs w:val="20"/>
               </w:rPr>
-              <w:instrText xml:space="preserve"> PAGEREF _Toc74646321 \h </w:instrText>
+              <w:instrText xml:space="preserve"> PAGEREF _Toc75270156 \h </w:instrText>
             </w:r>
             <w:r>
               <w:rPr>
@@ -3946,7 +3946,7 @@
                 <w:sz w:val="20"/>
                 <w:szCs w:val="20"/>
               </w:rPr>
-              <w:t>23</w:t>
+              <w:t>24</w:t>
             </w:r>
             <w:r>
               <w:rPr>
@@ -3974,7 +3974,7 @@
               <w:lang w:eastAsia="en-GB"/>
             </w:rPr>
           </w:pPr>
-          <w:hyperlink w:anchor="_Toc74646322" w:history="1">
+          <w:hyperlink w:anchor="_Toc75270157" w:history="1">
             <w:r>
               <w:rPr>
                 <w:rStyle w:val="Hyperlink"/>
@@ -4028,7 +4028,7 @@
                 <w:sz w:val="20"/>
                 <w:szCs w:val="20"/>
               </w:rPr>
-              <w:instrText xml:space="preserve"> PAGEREF _Toc74646322 \h </w:instrText>
+              <w:instrText xml:space="preserve"> PAGEREF _Toc75270157 \h </w:instrText>
             </w:r>
             <w:r>
               <w:rPr>
@@ -4054,7 +4054,7 @@
                 <w:sz w:val="20"/>
                 <w:szCs w:val="20"/>
               </w:rPr>
-              <w:t>23</w:t>
+              <w:t>24</w:t>
             </w:r>
             <w:r>
               <w:rPr>
@@ -4082,7 +4082,7 @@
               <w:lang w:eastAsia="en-GB"/>
             </w:rPr>
           </w:pPr>
-          <w:hyperlink w:anchor="_Toc74646323" w:history="1">
+          <w:hyperlink w:anchor="_Toc75270158" w:history="1">
             <w:r>
               <w:rPr>
                 <w:rStyle w:val="Hyperlink"/>
@@ -4136,7 +4136,7 @@
                 <w:sz w:val="20"/>
                 <w:szCs w:val="20"/>
               </w:rPr>
-              <w:instrText xml:space="preserve"> PAGEREF _Toc74646323 \h </w:instrText>
+              <w:instrText xml:space="preserve"> PAGEREF _Toc75270158 \h </w:instrText>
             </w:r>
             <w:r>
               <w:rPr>
@@ -4162,7 +4162,7 @@
                 <w:sz w:val="20"/>
                 <w:szCs w:val="20"/>
               </w:rPr>
-              <w:t>23</w:t>
+              <w:t>24</w:t>
             </w:r>
             <w:r>
               <w:rPr>
@@ -4190,7 +4190,7 @@
               <w:lang w:eastAsia="en-GB"/>
             </w:rPr>
           </w:pPr>
-          <w:hyperlink w:anchor="_Toc74646324" w:history="1">
+          <w:hyperlink w:anchor="_Toc75270159" w:history="1">
             <w:r>
               <w:rPr>
                 <w:rStyle w:val="Hyperlink"/>
@@ -4244,7 +4244,7 @@
                 <w:sz w:val="20"/>
                 <w:szCs w:val="20"/>
               </w:rPr>
-              <w:instrText xml:space="preserve"> PAGEREF _Toc74646324 \h </w:instrText>
+              <w:instrText xml:space="preserve"> PAGEREF _Toc75270159 \h </w:instrText>
             </w:r>
             <w:r>
               <w:rPr>
@@ -4298,7 +4298,7 @@
               <w:lang w:eastAsia="en-GB"/>
             </w:rPr>
           </w:pPr>
-          <w:hyperlink w:anchor="_Toc74646325" w:history="1">
+          <w:hyperlink w:anchor="_Toc75270160" w:history="1">
             <w:r>
               <w:rPr>
                 <w:rStyle w:val="Hyperlink"/>
@@ -4352,7 +4352,7 @@
                 <w:sz w:val="20"/>
                 <w:szCs w:val="20"/>
               </w:rPr>
-              <w:instrText xml:space="preserve"> PAGEREF _Toc74646325 \h </w:instrText>
+              <w:instrText xml:space="preserve"> PAGEREF _Toc75270160 \h </w:instrText>
             </w:r>
             <w:r>
               <w:rPr>
@@ -4406,7 +4406,7 @@
               <w:lang w:eastAsia="en-GB"/>
             </w:rPr>
           </w:pPr>
-          <w:hyperlink w:anchor="_Toc74646326" w:history="1">
+          <w:hyperlink w:anchor="_Toc75270161" w:history="1">
             <w:r>
               <w:rPr>
                 <w:rStyle w:val="Hyperlink"/>
@@ -4460,7 +4460,7 @@
                 <w:sz w:val="20"/>
                 <w:szCs w:val="20"/>
               </w:rPr>
-              <w:instrText xml:space="preserve"> PAGEREF _Toc74646326 \h </w:instrText>
+              <w:instrText xml:space="preserve"> PAGEREF _Toc75270161 \h </w:instrText>
             </w:r>
             <w:r>
               <w:rPr>
@@ -4514,7 +4514,7 @@
               <w:lang w:eastAsia="en-GB"/>
             </w:rPr>
           </w:pPr>
-          <w:hyperlink w:anchor="_Toc74646327" w:history="1">
+          <w:hyperlink w:anchor="_Toc75270162" w:history="1">
             <w:r>
               <w:rPr>
                 <w:rStyle w:val="Hyperlink"/>
@@ -4568,7 +4568,7 @@
                 <w:sz w:val="20"/>
                 <w:szCs w:val="20"/>
               </w:rPr>
-              <w:instrText xml:space="preserve"> PAGEREF _Toc74646327 \h </w:instrText>
+              <w:instrText xml:space="preserve"> PAGEREF _Toc75270162 \h </w:instrText>
             </w:r>
             <w:r>
               <w:rPr>
@@ -4622,7 +4622,7 @@
               <w:lang w:eastAsia="en-GB"/>
             </w:rPr>
           </w:pPr>
-          <w:hyperlink w:anchor="_Toc74646328" w:history="1">
+          <w:hyperlink w:anchor="_Toc75270163" w:history="1">
             <w:r>
               <w:rPr>
                 <w:rStyle w:val="Hyperlink"/>
@@ -4682,7 +4682,7 @@
                 <w:sz w:val="20"/>
                 <w:szCs w:val="20"/>
               </w:rPr>
-              <w:instrText xml:space="preserve"> PAGEREF _Toc74646328 \h </w:instrText>
+              <w:instrText xml:space="preserve"> PAGEREF _Toc75270163 \h </w:instrText>
             </w:r>
             <w:r>
               <w:rPr>
@@ -4736,7 +4736,7 @@
               <w:lang w:eastAsia="en-GB"/>
             </w:rPr>
           </w:pPr>
-          <w:hyperlink w:anchor="_Toc74646329" w:history="1">
+          <w:hyperlink w:anchor="_Toc75270164" w:history="1">
             <w:r>
               <w:rPr>
                 <w:rStyle w:val="Hyperlink"/>
@@ -4790,7 +4790,7 @@
                 <w:sz w:val="20"/>
                 <w:szCs w:val="20"/>
               </w:rPr>
-              <w:instrText xml:space="preserve"> PAGEREF _Toc74646329 \h </w:instrText>
+              <w:instrText xml:space="preserve"> PAGEREF _Toc75270164 \h </w:instrText>
             </w:r>
             <w:r>
               <w:rPr>
@@ -4844,7 +4844,7 @@
               <w:lang w:eastAsia="en-GB"/>
             </w:rPr>
           </w:pPr>
-          <w:hyperlink w:anchor="_Toc74646330" w:history="1">
+          <w:hyperlink w:anchor="_Toc75270165" w:history="1">
             <w:r>
               <w:rPr>
                 <w:rStyle w:val="Hyperlink"/>
@@ -4904,7 +4904,7 @@
                 <w:sz w:val="20"/>
                 <w:szCs w:val="20"/>
               </w:rPr>
-              <w:instrText xml:space="preserve"> PAGEREF _Toc74646330 \h </w:instrText>
+              <w:instrText xml:space="preserve"> PAGEREF _Toc75270165 \h </w:instrText>
             </w:r>
             <w:r>
               <w:rPr>
@@ -4958,7 +4958,7 @@
               <w:lang w:eastAsia="en-GB"/>
             </w:rPr>
           </w:pPr>
-          <w:hyperlink w:anchor="_Toc74646331" w:history="1">
+          <w:hyperlink w:anchor="_Toc75270166" w:history="1">
             <w:r>
               <w:rPr>
                 <w:rStyle w:val="Hyperlink"/>
@@ -5012,7 +5012,7 @@
                 <w:sz w:val="20"/>
                 <w:szCs w:val="20"/>
               </w:rPr>
-              <w:instrText xml:space="preserve"> PAGEREF _Toc74646331 \h </w:instrText>
+              <w:instrText xml:space="preserve"> PAGEREF _Toc75270166 \h </w:instrText>
             </w:r>
             <w:r>
               <w:rPr>
@@ -5066,7 +5066,7 @@
               <w:lang w:eastAsia="en-GB"/>
             </w:rPr>
           </w:pPr>
-          <w:hyperlink w:anchor="_Toc74646332" w:history="1">
+          <w:hyperlink w:anchor="_Toc75270167" w:history="1">
             <w:r>
               <w:rPr>
                 <w:rStyle w:val="Hyperlink"/>
@@ -5120,7 +5120,7 @@
                 <w:sz w:val="20"/>
                 <w:szCs w:val="20"/>
               </w:rPr>
-              <w:instrText xml:space="preserve"> PAGEREF _Toc74646332 \h </w:instrText>
+              <w:instrText xml:space="preserve"> PAGEREF _Toc75270167 \h </w:instrText>
             </w:r>
             <w:r>
               <w:rPr>
@@ -5174,7 +5174,7 @@
               <w:lang w:eastAsia="en-GB"/>
             </w:rPr>
           </w:pPr>
-          <w:hyperlink w:anchor="_Toc74646333" w:history="1">
+          <w:hyperlink w:anchor="_Toc75270168" w:history="1">
             <w:r>
               <w:rPr>
                 <w:rStyle w:val="Hyperlink"/>
@@ -5234,7 +5234,7 @@
                 <w:sz w:val="20"/>
                 <w:szCs w:val="20"/>
               </w:rPr>
-              <w:instrText xml:space="preserve"> PAGEREF _Toc74646333 \h </w:instrText>
+              <w:instrText xml:space="preserve"> PAGEREF _Toc75270168 \h </w:instrText>
             </w:r>
             <w:r>
               <w:rPr>
@@ -5288,7 +5288,7 @@
               <w:lang w:eastAsia="en-GB"/>
             </w:rPr>
           </w:pPr>
-          <w:hyperlink w:anchor="_Toc74646334" w:history="1">
+          <w:hyperlink w:anchor="_Toc75270169" w:history="1">
             <w:r>
               <w:rPr>
                 <w:rStyle w:val="Hyperlink"/>
@@ -5342,7 +5342,7 @@
                 <w:sz w:val="20"/>
                 <w:szCs w:val="20"/>
               </w:rPr>
-              <w:instrText xml:space="preserve"> PAGEREF _Toc74646334 \h </w:instrText>
+              <w:instrText xml:space="preserve"> PAGEREF _Toc75270169 \h </w:instrText>
             </w:r>
             <w:r>
               <w:rPr>
@@ -5396,7 +5396,7 @@
               <w:lang w:eastAsia="en-GB"/>
             </w:rPr>
           </w:pPr>
-          <w:hyperlink w:anchor="_Toc74646335" w:history="1">
+          <w:hyperlink w:anchor="_Toc75270170" w:history="1">
             <w:r>
               <w:rPr>
                 <w:rStyle w:val="Hyperlink"/>
@@ -5450,7 +5450,7 @@
                 <w:sz w:val="20"/>
                 <w:szCs w:val="20"/>
               </w:rPr>
-              <w:instrText xml:space="preserve"> PAGEREF _Toc74646335 \h </w:instrText>
+              <w:instrText xml:space="preserve"> PAGEREF _Toc75270170 \h </w:instrText>
             </w:r>
             <w:r>
               <w:rPr>
@@ -5504,7 +5504,7 @@
               <w:lang w:eastAsia="en-GB"/>
             </w:rPr>
           </w:pPr>
-          <w:hyperlink w:anchor="_Toc74646336" w:history="1">
+          <w:hyperlink w:anchor="_Toc75270171" w:history="1">
             <w:r>
               <w:rPr>
                 <w:rStyle w:val="Hyperlink"/>
@@ -5558,7 +5558,7 @@
                 <w:sz w:val="20"/>
                 <w:szCs w:val="20"/>
               </w:rPr>
-              <w:instrText xml:space="preserve"> PAGEREF _Toc74646336 \h </w:instrText>
+              <w:instrText xml:space="preserve"> PAGEREF _Toc75270171 \h </w:instrText>
             </w:r>
             <w:r>
               <w:rPr>
@@ -5612,7 +5612,7 @@
               <w:lang w:eastAsia="en-GB"/>
             </w:rPr>
           </w:pPr>
-          <w:hyperlink w:anchor="_Toc74646337" w:history="1">
+          <w:hyperlink w:anchor="_Toc75270172" w:history="1">
             <w:r>
               <w:rPr>
                 <w:rStyle w:val="Hyperlink"/>
@@ -5666,7 +5666,7 @@
                 <w:sz w:val="20"/>
                 <w:szCs w:val="20"/>
               </w:rPr>
-              <w:instrText xml:space="preserve"> PAGEREF _Toc74646337 \h </w:instrText>
+              <w:instrText xml:space="preserve"> PAGEREF _Toc75270172 \h </w:instrText>
             </w:r>
             <w:r>
               <w:rPr>
@@ -5693,6 +5693,444 @@
                 <w:szCs w:val="20"/>
               </w:rPr>
               <w:t>31</w:t>
+            </w:r>
+            <w:r>
+              <w:rPr>
+                <w:noProof/>
+                <w:webHidden/>
+                <w:sz w:val="20"/>
+                <w:szCs w:val="20"/>
+              </w:rPr>
+              <w:fldChar w:fldCharType="end"/>
+            </w:r>
+          </w:hyperlink>
+        </w:p>
+        <w:p>
+          <w:pPr>
+            <w:pStyle w:val="TOC3"/>
+            <w:tabs>
+              <w:tab w:val="left" w:pos="1320"/>
+              <w:tab w:val="right" w:leader="dot" w:pos="9016"/>
+            </w:tabs>
+            <w:rPr>
+              <w:rFonts w:eastAsiaTheme="minorEastAsia"/>
+              <w:noProof/>
+              <w:sz w:val="20"/>
+              <w:szCs w:val="20"/>
+              <w:lang w:eastAsia="en-GB"/>
+            </w:rPr>
+          </w:pPr>
+          <w:hyperlink w:anchor="_Toc75270173" w:history="1">
+            <w:r>
+              <w:rPr>
+                <w:rStyle w:val="Hyperlink"/>
+                <w:noProof/>
+                <w:sz w:val="20"/>
+                <w:szCs w:val="20"/>
+              </w:rPr>
+              <w:t>5.4.1</w:t>
+            </w:r>
+            <w:r>
+              <w:rPr>
+                <w:rFonts w:eastAsiaTheme="minorEastAsia"/>
+                <w:noProof/>
+                <w:sz w:val="20"/>
+                <w:szCs w:val="20"/>
+                <w:lang w:eastAsia="en-GB"/>
+              </w:rPr>
+              <w:tab/>
+            </w:r>
+            <w:r>
+              <w:rPr>
+                <w:rStyle w:val="Hyperlink"/>
+                <w:noProof/>
+                <w:sz w:val="20"/>
+                <w:szCs w:val="20"/>
+              </w:rPr>
+              <w:t>What are Givens and what are Calculated Values ?</w:t>
+            </w:r>
+            <w:r>
+              <w:rPr>
+                <w:noProof/>
+                <w:webHidden/>
+                <w:sz w:val="20"/>
+                <w:szCs w:val="20"/>
+              </w:rPr>
+              <w:tab/>
+            </w:r>
+            <w:r>
+              <w:rPr>
+                <w:noProof/>
+                <w:webHidden/>
+                <w:sz w:val="20"/>
+                <w:szCs w:val="20"/>
+              </w:rPr>
+              <w:fldChar w:fldCharType="begin"/>
+            </w:r>
+            <w:r>
+              <w:rPr>
+                <w:noProof/>
+                <w:webHidden/>
+                <w:sz w:val="20"/>
+                <w:szCs w:val="20"/>
+              </w:rPr>
+              <w:instrText xml:space="preserve"> PAGEREF _Toc75270173 \h </w:instrText>
+            </w:r>
+            <w:r>
+              <w:rPr>
+                <w:noProof/>
+                <w:webHidden/>
+                <w:sz w:val="20"/>
+                <w:szCs w:val="20"/>
+              </w:rPr>
+            </w:r>
+            <w:r>
+              <w:rPr>
+                <w:noProof/>
+                <w:webHidden/>
+                <w:sz w:val="20"/>
+                <w:szCs w:val="20"/>
+              </w:rPr>
+              <w:fldChar w:fldCharType="separate"/>
+            </w:r>
+            <w:r>
+              <w:rPr>
+                <w:noProof/>
+                <w:webHidden/>
+                <w:sz w:val="20"/>
+                <w:szCs w:val="20"/>
+              </w:rPr>
+              <w:t>32</w:t>
+            </w:r>
+            <w:r>
+              <w:rPr>
+                <w:noProof/>
+                <w:webHidden/>
+                <w:sz w:val="20"/>
+                <w:szCs w:val="20"/>
+              </w:rPr>
+              <w:fldChar w:fldCharType="end"/>
+            </w:r>
+          </w:hyperlink>
+        </w:p>
+        <w:p>
+          <w:pPr>
+            <w:pStyle w:val="TOC3"/>
+            <w:tabs>
+              <w:tab w:val="left" w:pos="1320"/>
+              <w:tab w:val="right" w:leader="dot" w:pos="9016"/>
+            </w:tabs>
+            <w:rPr>
+              <w:rFonts w:eastAsiaTheme="minorEastAsia"/>
+              <w:noProof/>
+              <w:sz w:val="20"/>
+              <w:szCs w:val="20"/>
+              <w:lang w:eastAsia="en-GB"/>
+            </w:rPr>
+          </w:pPr>
+          <w:hyperlink w:anchor="_Toc75270174" w:history="1">
+            <w:r>
+              <w:rPr>
+                <w:rStyle w:val="Hyperlink"/>
+                <w:noProof/>
+                <w:sz w:val="20"/>
+                <w:szCs w:val="20"/>
+              </w:rPr>
+              <w:t>5.4.2</w:t>
+            </w:r>
+            <w:r>
+              <w:rPr>
+                <w:rFonts w:eastAsiaTheme="minorEastAsia"/>
+                <w:noProof/>
+                <w:sz w:val="20"/>
+                <w:szCs w:val="20"/>
+                <w:lang w:eastAsia="en-GB"/>
+              </w:rPr>
+              <w:tab/>
+            </w:r>
+            <w:r>
+              <w:rPr>
+                <w:rStyle w:val="Hyperlink"/>
+                <w:noProof/>
+                <w:sz w:val="20"/>
+                <w:szCs w:val="20"/>
+              </w:rPr>
+              <w:t>Schwarzschild’s Initial Sun Model</w:t>
+            </w:r>
+            <w:r>
+              <w:rPr>
+                <w:noProof/>
+                <w:webHidden/>
+                <w:sz w:val="20"/>
+                <w:szCs w:val="20"/>
+              </w:rPr>
+              <w:tab/>
+            </w:r>
+            <w:r>
+              <w:rPr>
+                <w:noProof/>
+                <w:webHidden/>
+                <w:sz w:val="20"/>
+                <w:szCs w:val="20"/>
+              </w:rPr>
+              <w:fldChar w:fldCharType="begin"/>
+            </w:r>
+            <w:r>
+              <w:rPr>
+                <w:noProof/>
+                <w:webHidden/>
+                <w:sz w:val="20"/>
+                <w:szCs w:val="20"/>
+              </w:rPr>
+              <w:instrText xml:space="preserve"> PAGEREF _Toc75270174 \h </w:instrText>
+            </w:r>
+            <w:r>
+              <w:rPr>
+                <w:noProof/>
+                <w:webHidden/>
+                <w:sz w:val="20"/>
+                <w:szCs w:val="20"/>
+              </w:rPr>
+            </w:r>
+            <w:r>
+              <w:rPr>
+                <w:noProof/>
+                <w:webHidden/>
+                <w:sz w:val="20"/>
+                <w:szCs w:val="20"/>
+              </w:rPr>
+              <w:fldChar w:fldCharType="separate"/>
+            </w:r>
+            <w:r>
+              <w:rPr>
+                <w:noProof/>
+                <w:webHidden/>
+                <w:sz w:val="20"/>
+                <w:szCs w:val="20"/>
+              </w:rPr>
+              <w:t>32</w:t>
+            </w:r>
+            <w:r>
+              <w:rPr>
+                <w:noProof/>
+                <w:webHidden/>
+                <w:sz w:val="20"/>
+                <w:szCs w:val="20"/>
+              </w:rPr>
+              <w:fldChar w:fldCharType="end"/>
+            </w:r>
+          </w:hyperlink>
+        </w:p>
+        <w:p>
+          <w:pPr>
+            <w:pStyle w:val="TOC3"/>
+            <w:tabs>
+              <w:tab w:val="left" w:pos="1320"/>
+              <w:tab w:val="right" w:leader="dot" w:pos="9016"/>
+            </w:tabs>
+            <w:rPr>
+              <w:rFonts w:eastAsiaTheme="minorEastAsia"/>
+              <w:noProof/>
+              <w:sz w:val="20"/>
+              <w:szCs w:val="20"/>
+              <w:lang w:eastAsia="en-GB"/>
+            </w:rPr>
+          </w:pPr>
+          <w:hyperlink w:anchor="_Toc75270175" w:history="1">
+            <w:r>
+              <w:rPr>
+                <w:rStyle w:val="Hyperlink"/>
+                <w:noProof/>
+                <w:sz w:val="20"/>
+                <w:szCs w:val="20"/>
+              </w:rPr>
+              <w:t>5.4.3</w:t>
+            </w:r>
+            <w:r>
+              <w:rPr>
+                <w:rFonts w:eastAsiaTheme="minorEastAsia"/>
+                <w:noProof/>
+                <w:sz w:val="20"/>
+                <w:szCs w:val="20"/>
+                <w:lang w:eastAsia="en-GB"/>
+              </w:rPr>
+              <w:tab/>
+            </w:r>
+            <w:r>
+              <w:rPr>
+                <w:rStyle w:val="Hyperlink"/>
+                <w:noProof/>
+                <w:sz w:val="20"/>
+                <w:szCs w:val="20"/>
+              </w:rPr>
+              <w:t>Schwarzschild’s Present Sun Model</w:t>
+            </w:r>
+            <w:r>
+              <w:rPr>
+                <w:noProof/>
+                <w:webHidden/>
+                <w:sz w:val="20"/>
+                <w:szCs w:val="20"/>
+              </w:rPr>
+              <w:tab/>
+            </w:r>
+            <w:r>
+              <w:rPr>
+                <w:noProof/>
+                <w:webHidden/>
+                <w:sz w:val="20"/>
+                <w:szCs w:val="20"/>
+              </w:rPr>
+              <w:fldChar w:fldCharType="begin"/>
+            </w:r>
+            <w:r>
+              <w:rPr>
+                <w:noProof/>
+                <w:webHidden/>
+                <w:sz w:val="20"/>
+                <w:szCs w:val="20"/>
+              </w:rPr>
+              <w:instrText xml:space="preserve"> PAGEREF _Toc75270175 \h </w:instrText>
+            </w:r>
+            <w:r>
+              <w:rPr>
+                <w:noProof/>
+                <w:webHidden/>
+                <w:sz w:val="20"/>
+                <w:szCs w:val="20"/>
+              </w:rPr>
+            </w:r>
+            <w:r>
+              <w:rPr>
+                <w:noProof/>
+                <w:webHidden/>
+                <w:sz w:val="20"/>
+                <w:szCs w:val="20"/>
+              </w:rPr>
+              <w:fldChar w:fldCharType="separate"/>
+            </w:r>
+            <w:r>
+              <w:rPr>
+                <w:noProof/>
+                <w:webHidden/>
+                <w:sz w:val="20"/>
+                <w:szCs w:val="20"/>
+              </w:rPr>
+              <w:t>33</w:t>
+            </w:r>
+            <w:r>
+              <w:rPr>
+                <w:noProof/>
+                <w:webHidden/>
+                <w:sz w:val="20"/>
+                <w:szCs w:val="20"/>
+              </w:rPr>
+              <w:fldChar w:fldCharType="end"/>
+            </w:r>
+          </w:hyperlink>
+        </w:p>
+        <w:p>
+          <w:pPr>
+            <w:pStyle w:val="TOC1"/>
+            <w:tabs>
+              <w:tab w:val="left" w:pos="440"/>
+              <w:tab w:val="right" w:leader="dot" w:pos="9016"/>
+            </w:tabs>
+            <w:rPr>
+              <w:rFonts w:eastAsiaTheme="minorEastAsia"/>
+              <w:noProof/>
+              <w:sz w:val="20"/>
+              <w:szCs w:val="20"/>
+              <w:lang w:eastAsia="en-GB"/>
+            </w:rPr>
+          </w:pPr>
+          <w:hyperlink w:anchor="_Toc75270176" w:history="1">
+            <w:r>
+              <w:rPr>
+                <w:rStyle w:val="Hyperlink"/>
+                <w:rFonts w:cstheme="minorHAnsi"/>
+                <w:b/>
+                <w:bCs/>
+                <w:noProof/>
+                <w:sz w:val="20"/>
+                <w:szCs w:val="20"/>
+              </w:rPr>
+              <w:t>6.</w:t>
+            </w:r>
+            <w:r>
+              <w:rPr>
+                <w:rFonts w:eastAsiaTheme="minorEastAsia"/>
+                <w:noProof/>
+                <w:sz w:val="20"/>
+                <w:szCs w:val="20"/>
+                <w:lang w:eastAsia="en-GB"/>
+              </w:rPr>
+              <w:tab/>
+            </w:r>
+            <w:r>
+              <w:rPr>
+                <w:rStyle w:val="Hyperlink"/>
+                <w:rFonts w:cstheme="minorHAnsi"/>
+                <w:b/>
+                <w:bCs/>
+                <w:noProof/>
+                <w:sz w:val="20"/>
+                <w:szCs w:val="20"/>
+              </w:rPr>
+              <w:t>C++ CODE FOR STELLAR STRUCTURE CALCULATION</w:t>
+            </w:r>
+            <w:r>
+              <w:rPr>
+                <w:noProof/>
+                <w:webHidden/>
+                <w:sz w:val="20"/>
+                <w:szCs w:val="20"/>
+              </w:rPr>
+              <w:tab/>
+            </w:r>
+            <w:r>
+              <w:rPr>
+                <w:noProof/>
+                <w:webHidden/>
+                <w:sz w:val="20"/>
+                <w:szCs w:val="20"/>
+              </w:rPr>
+              <w:fldChar w:fldCharType="begin"/>
+            </w:r>
+            <w:r>
+              <w:rPr>
+                <w:noProof/>
+                <w:webHidden/>
+                <w:sz w:val="20"/>
+                <w:szCs w:val="20"/>
+              </w:rPr>
+              <w:instrText xml:space="preserve"> PAGEREF _Toc75270176 \h </w:instrText>
+            </w:r>
+            <w:r>
+              <w:rPr>
+                <w:noProof/>
+                <w:webHidden/>
+                <w:sz w:val="20"/>
+                <w:szCs w:val="20"/>
+              </w:rPr>
+            </w:r>
+            <w:r>
+              <w:rPr>
+                <w:noProof/>
+                <w:webHidden/>
+                <w:sz w:val="20"/>
+                <w:szCs w:val="20"/>
+              </w:rPr>
+              <w:fldChar w:fldCharType="separate"/>
+            </w:r>
+            <w:r>
+              <w:rPr>
+                <w:noProof/>
+                <w:webHidden/>
+                <w:sz w:val="20"/>
+                <w:szCs w:val="20"/>
+              </w:rPr>
+              <w:t>35</w:t>
             </w:r>
             <w:r>
               <w:rPr>
@@ -5720,7 +6158,7 @@
               <w:lang w:eastAsia="en-GB"/>
             </w:rPr>
           </w:pPr>
-          <w:hyperlink w:anchor="_Toc74646338" w:history="1">
+          <w:hyperlink w:anchor="_Toc75270177" w:history="1">
             <w:r>
               <w:rPr>
                 <w:rStyle w:val="Hyperlink"/>
@@ -5728,7 +6166,7 @@
                 <w:sz w:val="20"/>
                 <w:szCs w:val="20"/>
               </w:rPr>
-              <w:t>5.5</w:t>
+              <w:t>6.1</w:t>
             </w:r>
             <w:r>
               <w:rPr>
@@ -5747,7 +6185,7 @@
                 <w:sz w:val="20"/>
                 <w:szCs w:val="20"/>
               </w:rPr>
-              <w:t>Code Results</w:t>
+              <w:t>What the Code Does</w:t>
             </w:r>
             <w:r>
               <w:rPr>
@@ -5774,7 +6212,7 @@
                 <w:sz w:val="20"/>
                 <w:szCs w:val="20"/>
               </w:rPr>
-              <w:instrText xml:space="preserve"> PAGEREF _Toc74646338 \h </w:instrText>
+              <w:instrText xml:space="preserve"> PAGEREF _Toc75270177 \h </w:instrText>
             </w:r>
             <w:r>
               <w:rPr>
@@ -5800,7 +6238,7 @@
                 <w:sz w:val="20"/>
                 <w:szCs w:val="20"/>
               </w:rPr>
-              <w:t>32</w:t>
+              <w:t>35</w:t>
             </w:r>
             <w:r>
               <w:rPr>
@@ -5815,9 +6253,9 @@
         </w:p>
         <w:p>
           <w:pPr>
-            <w:pStyle w:val="TOC3"/>
+            <w:pStyle w:val="TOC2"/>
             <w:tabs>
-              <w:tab w:val="left" w:pos="1320"/>
+              <w:tab w:val="left" w:pos="880"/>
               <w:tab w:val="right" w:leader="dot" w:pos="9016"/>
             </w:tabs>
             <w:rPr>
@@ -5828,7 +6266,7 @@
               <w:lang w:eastAsia="en-GB"/>
             </w:rPr>
           </w:pPr>
-          <w:hyperlink w:anchor="_Toc74646339" w:history="1">
+          <w:hyperlink w:anchor="_Toc75270178" w:history="1">
             <w:r>
               <w:rPr>
                 <w:rStyle w:val="Hyperlink"/>
@@ -5836,7 +6274,7 @@
                 <w:sz w:val="20"/>
                 <w:szCs w:val="20"/>
               </w:rPr>
-              <w:t>5.5.1</w:t>
+              <w:t>6.2</w:t>
             </w:r>
             <w:r>
               <w:rPr>
@@ -5855,7 +6293,7 @@
                 <w:sz w:val="20"/>
                 <w:szCs w:val="20"/>
               </w:rPr>
-              <w:t>Central Solution Start, Low Gas Density (linear decrease)</w:t>
+              <w:t>The Structure of the Code</w:t>
             </w:r>
             <w:r>
               <w:rPr>
@@ -5882,7 +6320,7 @@
                 <w:sz w:val="20"/>
                 <w:szCs w:val="20"/>
               </w:rPr>
-              <w:instrText xml:space="preserve"> PAGEREF _Toc74646339 \h </w:instrText>
+              <w:instrText xml:space="preserve"> PAGEREF _Toc75270178 \h </w:instrText>
             </w:r>
             <w:r>
               <w:rPr>
@@ -5908,7 +6346,7 @@
                 <w:sz w:val="20"/>
                 <w:szCs w:val="20"/>
               </w:rPr>
-              <w:t>32</w:t>
+              <w:t>35</w:t>
             </w:r>
             <w:r>
               <w:rPr>
@@ -5923,9 +6361,9 @@
         </w:p>
         <w:p>
           <w:pPr>
-            <w:pStyle w:val="TOC3"/>
+            <w:pStyle w:val="TOC2"/>
             <w:tabs>
-              <w:tab w:val="left" w:pos="1320"/>
+              <w:tab w:val="left" w:pos="880"/>
               <w:tab w:val="right" w:leader="dot" w:pos="9016"/>
             </w:tabs>
             <w:rPr>
@@ -5936,7 +6374,7 @@
               <w:lang w:eastAsia="en-GB"/>
             </w:rPr>
           </w:pPr>
-          <w:hyperlink w:anchor="_Toc74646340" w:history="1">
+          <w:hyperlink w:anchor="_Toc75270179" w:history="1">
             <w:r>
               <w:rPr>
                 <w:rStyle w:val="Hyperlink"/>
@@ -5944,7 +6382,7 @@
                 <w:sz w:val="20"/>
                 <w:szCs w:val="20"/>
               </w:rPr>
-              <w:t>5.5.2</w:t>
+              <w:t>6.3</w:t>
             </w:r>
             <w:r>
               <w:rPr>
@@ -5963,7 +6401,7 @@
                 <w:sz w:val="20"/>
                 <w:szCs w:val="20"/>
               </w:rPr>
-              <w:t>Central Solution Start, High Gas Density (linear decrease)</w:t>
+              <w:t>How to Use the Code Outputs</w:t>
             </w:r>
             <w:r>
               <w:rPr>
@@ -5990,7 +6428,7 @@
                 <w:sz w:val="20"/>
                 <w:szCs w:val="20"/>
               </w:rPr>
-              <w:instrText xml:space="preserve"> PAGEREF _Toc74646340 \h </w:instrText>
+              <w:instrText xml:space="preserve"> PAGEREF _Toc75270179 \h </w:instrText>
             </w:r>
             <w:r>
               <w:rPr>
@@ -6016,7 +6454,7 @@
                 <w:sz w:val="20"/>
                 <w:szCs w:val="20"/>
               </w:rPr>
-              <w:t>33</w:t>
+              <w:t>36</w:t>
             </w:r>
             <w:r>
               <w:rPr>
@@ -6031,9 +6469,9 @@
         </w:p>
         <w:p>
           <w:pPr>
-            <w:pStyle w:val="TOC3"/>
+            <w:pStyle w:val="TOC2"/>
             <w:tabs>
-              <w:tab w:val="left" w:pos="1320"/>
+              <w:tab w:val="left" w:pos="880"/>
               <w:tab w:val="right" w:leader="dot" w:pos="9016"/>
             </w:tabs>
             <w:rPr>
@@ -6044,7 +6482,7 @@
               <w:lang w:eastAsia="en-GB"/>
             </w:rPr>
           </w:pPr>
-          <w:hyperlink w:anchor="_Toc74646341" w:history="1">
+          <w:hyperlink w:anchor="_Toc75270180" w:history="1">
             <w:r>
               <w:rPr>
                 <w:rStyle w:val="Hyperlink"/>
@@ -6052,7 +6490,7 @@
                 <w:sz w:val="20"/>
                 <w:szCs w:val="20"/>
               </w:rPr>
-              <w:t>5.5.3</w:t>
+              <w:t>6.4</w:t>
             </w:r>
             <w:r>
               <w:rPr>
@@ -6071,7 +6509,7 @@
                 <w:sz w:val="20"/>
                 <w:szCs w:val="20"/>
               </w:rPr>
-              <w:t>Central Solution Start, High Gas Density (constant)</w:t>
+              <w:t>The Location of the Code</w:t>
             </w:r>
             <w:r>
               <w:rPr>
@@ -6098,7 +6536,7 @@
                 <w:sz w:val="20"/>
                 <w:szCs w:val="20"/>
               </w:rPr>
-              <w:instrText xml:space="preserve"> PAGEREF _Toc74646341 \h </w:instrText>
+              <w:instrText xml:space="preserve"> PAGEREF _Toc75270180 \h </w:instrText>
             </w:r>
             <w:r>
               <w:rPr>
@@ -6124,788 +6562,7 @@
                 <w:sz w:val="20"/>
                 <w:szCs w:val="20"/>
               </w:rPr>
-              <w:t>34</w:t>
-            </w:r>
-            <w:r>
-              <w:rPr>
-                <w:noProof/>
-                <w:webHidden/>
-                <w:sz w:val="20"/>
-                <w:szCs w:val="20"/>
-              </w:rPr>
-              <w:fldChar w:fldCharType="end"/>
-            </w:r>
-          </w:hyperlink>
-        </w:p>
-        <w:p>
-          <w:pPr>
-            <w:pStyle w:val="TOC3"/>
-            <w:tabs>
-              <w:tab w:val="left" w:pos="1320"/>
-              <w:tab w:val="right" w:leader="dot" w:pos="9016"/>
-            </w:tabs>
-            <w:rPr>
-              <w:rFonts w:eastAsiaTheme="minorEastAsia"/>
-              <w:noProof/>
-              <w:sz w:val="20"/>
-              <w:szCs w:val="20"/>
-              <w:lang w:eastAsia="en-GB"/>
-            </w:rPr>
-          </w:pPr>
-          <w:hyperlink w:anchor="_Toc74646342" w:history="1">
-            <w:r>
-              <w:rPr>
-                <w:rStyle w:val="Hyperlink"/>
-                <w:noProof/>
-                <w:sz w:val="20"/>
-                <w:szCs w:val="20"/>
-              </w:rPr>
-              <w:t>5.5.4</w:t>
-            </w:r>
-            <w:r>
-              <w:rPr>
-                <w:rFonts w:eastAsiaTheme="minorEastAsia"/>
-                <w:noProof/>
-                <w:sz w:val="20"/>
-                <w:szCs w:val="20"/>
-                <w:lang w:eastAsia="en-GB"/>
-              </w:rPr>
-              <w:tab/>
-            </w:r>
-            <w:r>
-              <w:rPr>
-                <w:rStyle w:val="Hyperlink"/>
-                <w:noProof/>
-                <w:sz w:val="20"/>
-                <w:szCs w:val="20"/>
-              </w:rPr>
-              <w:t>Central Solution Start, High Gas Density (decreasing two times step size)</w:t>
-            </w:r>
-            <w:r>
-              <w:rPr>
-                <w:noProof/>
-                <w:webHidden/>
-                <w:sz w:val="20"/>
-                <w:szCs w:val="20"/>
-              </w:rPr>
-              <w:tab/>
-            </w:r>
-            <w:r>
-              <w:rPr>
-                <w:noProof/>
-                <w:webHidden/>
-                <w:sz w:val="20"/>
-                <w:szCs w:val="20"/>
-              </w:rPr>
-              <w:fldChar w:fldCharType="begin"/>
-            </w:r>
-            <w:r>
-              <w:rPr>
-                <w:noProof/>
-                <w:webHidden/>
-                <w:sz w:val="20"/>
-                <w:szCs w:val="20"/>
-              </w:rPr>
-              <w:instrText xml:space="preserve"> PAGEREF _Toc74646342 \h </w:instrText>
-            </w:r>
-            <w:r>
-              <w:rPr>
-                <w:noProof/>
-                <w:webHidden/>
-                <w:sz w:val="20"/>
-                <w:szCs w:val="20"/>
-              </w:rPr>
-            </w:r>
-            <w:r>
-              <w:rPr>
-                <w:noProof/>
-                <w:webHidden/>
-                <w:sz w:val="20"/>
-                <w:szCs w:val="20"/>
-              </w:rPr>
-              <w:fldChar w:fldCharType="separate"/>
-            </w:r>
-            <w:r>
-              <w:rPr>
-                <w:noProof/>
-                <w:webHidden/>
-                <w:sz w:val="20"/>
-                <w:szCs w:val="20"/>
-              </w:rPr>
-              <w:t>35</w:t>
-            </w:r>
-            <w:r>
-              <w:rPr>
-                <w:noProof/>
-                <w:webHidden/>
-                <w:sz w:val="20"/>
-                <w:szCs w:val="20"/>
-              </w:rPr>
-              <w:fldChar w:fldCharType="end"/>
-            </w:r>
-          </w:hyperlink>
-        </w:p>
-        <w:p>
-          <w:pPr>
-            <w:pStyle w:val="TOC3"/>
-            <w:tabs>
-              <w:tab w:val="left" w:pos="1320"/>
-              <w:tab w:val="right" w:leader="dot" w:pos="9016"/>
-            </w:tabs>
-            <w:rPr>
-              <w:rFonts w:eastAsiaTheme="minorEastAsia"/>
-              <w:noProof/>
-              <w:sz w:val="20"/>
-              <w:szCs w:val="20"/>
-              <w:lang w:eastAsia="en-GB"/>
-            </w:rPr>
-          </w:pPr>
-          <w:hyperlink w:anchor="_Toc74646343" w:history="1">
-            <w:r>
-              <w:rPr>
-                <w:rStyle w:val="Hyperlink"/>
-                <w:noProof/>
-                <w:sz w:val="20"/>
-                <w:szCs w:val="20"/>
-              </w:rPr>
-              <w:t>5.5.5</w:t>
-            </w:r>
-            <w:r>
-              <w:rPr>
-                <w:rFonts w:eastAsiaTheme="minorEastAsia"/>
-                <w:noProof/>
-                <w:sz w:val="20"/>
-                <w:szCs w:val="20"/>
-                <w:lang w:eastAsia="en-GB"/>
-              </w:rPr>
-              <w:tab/>
-            </w:r>
-            <w:r>
-              <w:rPr>
-                <w:rStyle w:val="Hyperlink"/>
-                <w:noProof/>
-                <w:sz w:val="20"/>
-                <w:szCs w:val="20"/>
-              </w:rPr>
-              <w:t>Central Solution Start, High Gas Density (decreasing two times step size)</w:t>
-            </w:r>
-            <w:r>
-              <w:rPr>
-                <w:noProof/>
-                <w:webHidden/>
-                <w:sz w:val="20"/>
-                <w:szCs w:val="20"/>
-              </w:rPr>
-              <w:tab/>
-            </w:r>
-            <w:r>
-              <w:rPr>
-                <w:noProof/>
-                <w:webHidden/>
-                <w:sz w:val="20"/>
-                <w:szCs w:val="20"/>
-              </w:rPr>
-              <w:fldChar w:fldCharType="begin"/>
-            </w:r>
-            <w:r>
-              <w:rPr>
-                <w:noProof/>
-                <w:webHidden/>
-                <w:sz w:val="20"/>
-                <w:szCs w:val="20"/>
-              </w:rPr>
-              <w:instrText xml:space="preserve"> PAGEREF _Toc74646343 \h </w:instrText>
-            </w:r>
-            <w:r>
-              <w:rPr>
-                <w:noProof/>
-                <w:webHidden/>
-                <w:sz w:val="20"/>
-                <w:szCs w:val="20"/>
-              </w:rPr>
-            </w:r>
-            <w:r>
-              <w:rPr>
-                <w:noProof/>
-                <w:webHidden/>
-                <w:sz w:val="20"/>
-                <w:szCs w:val="20"/>
-              </w:rPr>
-              <w:fldChar w:fldCharType="separate"/>
-            </w:r>
-            <w:r>
-              <w:rPr>
-                <w:noProof/>
-                <w:webHidden/>
-                <w:sz w:val="20"/>
-                <w:szCs w:val="20"/>
-              </w:rPr>
               <w:t>36</w:t>
-            </w:r>
-            <w:r>
-              <w:rPr>
-                <w:noProof/>
-                <w:webHidden/>
-                <w:sz w:val="20"/>
-                <w:szCs w:val="20"/>
-              </w:rPr>
-              <w:fldChar w:fldCharType="end"/>
-            </w:r>
-          </w:hyperlink>
-        </w:p>
-        <w:p>
-          <w:pPr>
-            <w:pStyle w:val="TOC3"/>
-            <w:tabs>
-              <w:tab w:val="left" w:pos="1320"/>
-              <w:tab w:val="right" w:leader="dot" w:pos="9016"/>
-            </w:tabs>
-            <w:rPr>
-              <w:rFonts w:eastAsiaTheme="minorEastAsia"/>
-              <w:noProof/>
-              <w:sz w:val="20"/>
-              <w:szCs w:val="20"/>
-              <w:lang w:eastAsia="en-GB"/>
-            </w:rPr>
-          </w:pPr>
-          <w:hyperlink w:anchor="_Toc74646344" w:history="1">
-            <w:r>
-              <w:rPr>
-                <w:rStyle w:val="Hyperlink"/>
-                <w:noProof/>
-                <w:sz w:val="20"/>
-                <w:szCs w:val="20"/>
-              </w:rPr>
-              <w:t>5.5.6</w:t>
-            </w:r>
-            <w:r>
-              <w:rPr>
-                <w:rFonts w:eastAsiaTheme="minorEastAsia"/>
-                <w:noProof/>
-                <w:sz w:val="20"/>
-                <w:szCs w:val="20"/>
-                <w:lang w:eastAsia="en-GB"/>
-              </w:rPr>
-              <w:tab/>
-            </w:r>
-            <w:r>
-              <w:rPr>
-                <w:rStyle w:val="Hyperlink"/>
-                <w:noProof/>
-                <w:sz w:val="20"/>
-                <w:szCs w:val="20"/>
-              </w:rPr>
-              <w:t>Central Solution Start, Low Gas Density (decreasing two times step size), Central Temperature reduced by 10.</w:t>
-            </w:r>
-            <w:r>
-              <w:rPr>
-                <w:noProof/>
-                <w:webHidden/>
-                <w:sz w:val="20"/>
-                <w:szCs w:val="20"/>
-              </w:rPr>
-              <w:tab/>
-            </w:r>
-            <w:r>
-              <w:rPr>
-                <w:noProof/>
-                <w:webHidden/>
-                <w:sz w:val="20"/>
-                <w:szCs w:val="20"/>
-              </w:rPr>
-              <w:fldChar w:fldCharType="begin"/>
-            </w:r>
-            <w:r>
-              <w:rPr>
-                <w:noProof/>
-                <w:webHidden/>
-                <w:sz w:val="20"/>
-                <w:szCs w:val="20"/>
-              </w:rPr>
-              <w:instrText xml:space="preserve"> PAGEREF _Toc74646344 \h </w:instrText>
-            </w:r>
-            <w:r>
-              <w:rPr>
-                <w:noProof/>
-                <w:webHidden/>
-                <w:sz w:val="20"/>
-                <w:szCs w:val="20"/>
-              </w:rPr>
-            </w:r>
-            <w:r>
-              <w:rPr>
-                <w:noProof/>
-                <w:webHidden/>
-                <w:sz w:val="20"/>
-                <w:szCs w:val="20"/>
-              </w:rPr>
-              <w:fldChar w:fldCharType="separate"/>
-            </w:r>
-            <w:r>
-              <w:rPr>
-                <w:noProof/>
-                <w:webHidden/>
-                <w:sz w:val="20"/>
-                <w:szCs w:val="20"/>
-              </w:rPr>
-              <w:t>37</w:t>
-            </w:r>
-            <w:r>
-              <w:rPr>
-                <w:noProof/>
-                <w:webHidden/>
-                <w:sz w:val="20"/>
-                <w:szCs w:val="20"/>
-              </w:rPr>
-              <w:fldChar w:fldCharType="end"/>
-            </w:r>
-          </w:hyperlink>
-        </w:p>
-        <w:p>
-          <w:pPr>
-            <w:pStyle w:val="TOC3"/>
-            <w:tabs>
-              <w:tab w:val="left" w:pos="1320"/>
-              <w:tab w:val="right" w:leader="dot" w:pos="9016"/>
-            </w:tabs>
-            <w:rPr>
-              <w:rFonts w:eastAsiaTheme="minorEastAsia"/>
-              <w:noProof/>
-              <w:sz w:val="20"/>
-              <w:szCs w:val="20"/>
-              <w:lang w:eastAsia="en-GB"/>
-            </w:rPr>
-          </w:pPr>
-          <w:hyperlink w:anchor="_Toc74646345" w:history="1">
-            <w:r>
-              <w:rPr>
-                <w:rStyle w:val="Hyperlink"/>
-                <w:noProof/>
-                <w:sz w:val="20"/>
-                <w:szCs w:val="20"/>
-              </w:rPr>
-              <w:t>5.5.7</w:t>
-            </w:r>
-            <w:r>
-              <w:rPr>
-                <w:rFonts w:eastAsiaTheme="minorEastAsia"/>
-                <w:noProof/>
-                <w:sz w:val="20"/>
-                <w:szCs w:val="20"/>
-                <w:lang w:eastAsia="en-GB"/>
-              </w:rPr>
-              <w:tab/>
-            </w:r>
-            <w:r>
-              <w:rPr>
-                <w:rStyle w:val="Hyperlink"/>
-                <w:noProof/>
-                <w:sz w:val="20"/>
-                <w:szCs w:val="20"/>
-              </w:rPr>
-              <w:t>Central Solution Start, Low Gas Density (decreasing two times step size), Central Temperature reduced to 5 x 10</w:t>
-            </w:r>
-            <w:r>
-              <w:rPr>
-                <w:rStyle w:val="Hyperlink"/>
-                <w:noProof/>
-                <w:sz w:val="20"/>
-                <w:szCs w:val="20"/>
-                <w:vertAlign w:val="superscript"/>
-              </w:rPr>
-              <w:t>6</w:t>
-            </w:r>
-            <w:r>
-              <w:rPr>
-                <w:rStyle w:val="Hyperlink"/>
-                <w:noProof/>
-                <w:sz w:val="20"/>
-                <w:szCs w:val="20"/>
-              </w:rPr>
-              <w:t>.</w:t>
-            </w:r>
-            <w:r>
-              <w:rPr>
-                <w:noProof/>
-                <w:webHidden/>
-                <w:sz w:val="20"/>
-                <w:szCs w:val="20"/>
-              </w:rPr>
-              <w:tab/>
-            </w:r>
-            <w:r>
-              <w:rPr>
-                <w:noProof/>
-                <w:webHidden/>
-                <w:sz w:val="20"/>
-                <w:szCs w:val="20"/>
-              </w:rPr>
-              <w:fldChar w:fldCharType="begin"/>
-            </w:r>
-            <w:r>
-              <w:rPr>
-                <w:noProof/>
-                <w:webHidden/>
-                <w:sz w:val="20"/>
-                <w:szCs w:val="20"/>
-              </w:rPr>
-              <w:instrText xml:space="preserve"> PAGEREF _Toc74646345 \h </w:instrText>
-            </w:r>
-            <w:r>
-              <w:rPr>
-                <w:noProof/>
-                <w:webHidden/>
-                <w:sz w:val="20"/>
-                <w:szCs w:val="20"/>
-              </w:rPr>
-            </w:r>
-            <w:r>
-              <w:rPr>
-                <w:noProof/>
-                <w:webHidden/>
-                <w:sz w:val="20"/>
-                <w:szCs w:val="20"/>
-              </w:rPr>
-              <w:fldChar w:fldCharType="separate"/>
-            </w:r>
-            <w:r>
-              <w:rPr>
-                <w:noProof/>
-                <w:webHidden/>
-                <w:sz w:val="20"/>
-                <w:szCs w:val="20"/>
-              </w:rPr>
-              <w:t>38</w:t>
-            </w:r>
-            <w:r>
-              <w:rPr>
-                <w:noProof/>
-                <w:webHidden/>
-                <w:sz w:val="20"/>
-                <w:szCs w:val="20"/>
-              </w:rPr>
-              <w:fldChar w:fldCharType="end"/>
-            </w:r>
-          </w:hyperlink>
-        </w:p>
-        <w:p>
-          <w:pPr>
-            <w:pStyle w:val="TOC3"/>
-            <w:tabs>
-              <w:tab w:val="left" w:pos="1320"/>
-              <w:tab w:val="right" w:leader="dot" w:pos="9016"/>
-            </w:tabs>
-            <w:rPr>
-              <w:rFonts w:eastAsiaTheme="minorEastAsia"/>
-              <w:noProof/>
-              <w:sz w:val="20"/>
-              <w:szCs w:val="20"/>
-              <w:lang w:eastAsia="en-GB"/>
-            </w:rPr>
-          </w:pPr>
-          <w:hyperlink w:anchor="_Toc74646346" w:history="1">
-            <w:r>
-              <w:rPr>
-                <w:rStyle w:val="Hyperlink"/>
-                <w:noProof/>
-                <w:sz w:val="20"/>
-                <w:szCs w:val="20"/>
-              </w:rPr>
-              <w:t>5.5.8</w:t>
-            </w:r>
-            <w:r>
-              <w:rPr>
-                <w:rFonts w:eastAsiaTheme="minorEastAsia"/>
-                <w:noProof/>
-                <w:sz w:val="20"/>
-                <w:szCs w:val="20"/>
-                <w:lang w:eastAsia="en-GB"/>
-              </w:rPr>
-              <w:tab/>
-            </w:r>
-            <w:r>
-              <w:rPr>
-                <w:rStyle w:val="Hyperlink"/>
-                <w:noProof/>
-                <w:sz w:val="20"/>
-                <w:szCs w:val="20"/>
-              </w:rPr>
-              <w:t>The Role of the Density</w:t>
-            </w:r>
-            <w:r>
-              <w:rPr>
-                <w:noProof/>
-                <w:webHidden/>
-                <w:sz w:val="20"/>
-                <w:szCs w:val="20"/>
-              </w:rPr>
-              <w:tab/>
-            </w:r>
-            <w:r>
-              <w:rPr>
-                <w:noProof/>
-                <w:webHidden/>
-                <w:sz w:val="20"/>
-                <w:szCs w:val="20"/>
-              </w:rPr>
-              <w:fldChar w:fldCharType="begin"/>
-            </w:r>
-            <w:r>
-              <w:rPr>
-                <w:noProof/>
-                <w:webHidden/>
-                <w:sz w:val="20"/>
-                <w:szCs w:val="20"/>
-              </w:rPr>
-              <w:instrText xml:space="preserve"> PAGEREF _Toc74646346 \h </w:instrText>
-            </w:r>
-            <w:r>
-              <w:rPr>
-                <w:noProof/>
-                <w:webHidden/>
-                <w:sz w:val="20"/>
-                <w:szCs w:val="20"/>
-              </w:rPr>
-            </w:r>
-            <w:r>
-              <w:rPr>
-                <w:noProof/>
-                <w:webHidden/>
-                <w:sz w:val="20"/>
-                <w:szCs w:val="20"/>
-              </w:rPr>
-              <w:fldChar w:fldCharType="separate"/>
-            </w:r>
-            <w:r>
-              <w:rPr>
-                <w:noProof/>
-                <w:webHidden/>
-                <w:sz w:val="20"/>
-                <w:szCs w:val="20"/>
-              </w:rPr>
-              <w:t>39</w:t>
-            </w:r>
-            <w:r>
-              <w:rPr>
-                <w:noProof/>
-                <w:webHidden/>
-                <w:sz w:val="20"/>
-                <w:szCs w:val="20"/>
-              </w:rPr>
-              <w:fldChar w:fldCharType="end"/>
-            </w:r>
-          </w:hyperlink>
-        </w:p>
-        <w:p>
-          <w:pPr>
-            <w:pStyle w:val="TOC3"/>
-            <w:tabs>
-              <w:tab w:val="left" w:pos="1320"/>
-              <w:tab w:val="right" w:leader="dot" w:pos="9016"/>
-            </w:tabs>
-            <w:rPr>
-              <w:rFonts w:eastAsiaTheme="minorEastAsia"/>
-              <w:noProof/>
-              <w:sz w:val="20"/>
-              <w:szCs w:val="20"/>
-              <w:lang w:eastAsia="en-GB"/>
-            </w:rPr>
-          </w:pPr>
-          <w:hyperlink w:anchor="_Toc74646347" w:history="1">
-            <w:r>
-              <w:rPr>
-                <w:rStyle w:val="Hyperlink"/>
-                <w:noProof/>
-                <w:sz w:val="20"/>
-                <w:szCs w:val="20"/>
-              </w:rPr>
-              <w:t>5.5.9</w:t>
-            </w:r>
-            <w:r>
-              <w:rPr>
-                <w:rFonts w:eastAsiaTheme="minorEastAsia"/>
-                <w:noProof/>
-                <w:sz w:val="20"/>
-                <w:szCs w:val="20"/>
-                <w:lang w:eastAsia="en-GB"/>
-              </w:rPr>
-              <w:tab/>
-            </w:r>
-            <w:r>
-              <w:rPr>
-                <w:rStyle w:val="Hyperlink"/>
-                <w:noProof/>
-                <w:sz w:val="20"/>
-                <w:szCs w:val="20"/>
-              </w:rPr>
-              <w:t>What are Givens and what are Calculated Values ?</w:t>
-            </w:r>
-            <w:r>
-              <w:rPr>
-                <w:noProof/>
-                <w:webHidden/>
-                <w:sz w:val="20"/>
-                <w:szCs w:val="20"/>
-              </w:rPr>
-              <w:tab/>
-            </w:r>
-            <w:r>
-              <w:rPr>
-                <w:noProof/>
-                <w:webHidden/>
-                <w:sz w:val="20"/>
-                <w:szCs w:val="20"/>
-              </w:rPr>
-              <w:fldChar w:fldCharType="begin"/>
-            </w:r>
-            <w:r>
-              <w:rPr>
-                <w:noProof/>
-                <w:webHidden/>
-                <w:sz w:val="20"/>
-                <w:szCs w:val="20"/>
-              </w:rPr>
-              <w:instrText xml:space="preserve"> PAGEREF _Toc74646347 \h </w:instrText>
-            </w:r>
-            <w:r>
-              <w:rPr>
-                <w:noProof/>
-                <w:webHidden/>
-                <w:sz w:val="20"/>
-                <w:szCs w:val="20"/>
-              </w:rPr>
-            </w:r>
-            <w:r>
-              <w:rPr>
-                <w:noProof/>
-                <w:webHidden/>
-                <w:sz w:val="20"/>
-                <w:szCs w:val="20"/>
-              </w:rPr>
-              <w:fldChar w:fldCharType="separate"/>
-            </w:r>
-            <w:r>
-              <w:rPr>
-                <w:noProof/>
-                <w:webHidden/>
-                <w:sz w:val="20"/>
-                <w:szCs w:val="20"/>
-              </w:rPr>
-              <w:t>40</w:t>
-            </w:r>
-            <w:r>
-              <w:rPr>
-                <w:noProof/>
-                <w:webHidden/>
-                <w:sz w:val="20"/>
-                <w:szCs w:val="20"/>
-              </w:rPr>
-              <w:fldChar w:fldCharType="end"/>
-            </w:r>
-          </w:hyperlink>
-        </w:p>
-        <w:p>
-          <w:pPr>
-            <w:pStyle w:val="TOC1"/>
-            <w:tabs>
-              <w:tab w:val="left" w:pos="440"/>
-              <w:tab w:val="right" w:leader="dot" w:pos="9016"/>
-            </w:tabs>
-            <w:rPr>
-              <w:rFonts w:eastAsiaTheme="minorEastAsia"/>
-              <w:noProof/>
-              <w:sz w:val="20"/>
-              <w:szCs w:val="20"/>
-              <w:lang w:eastAsia="en-GB"/>
-            </w:rPr>
-          </w:pPr>
-          <w:hyperlink w:anchor="_Toc74646348" w:history="1">
-            <w:r>
-              <w:rPr>
-                <w:rStyle w:val="Hyperlink"/>
-                <w:rFonts w:cstheme="minorHAnsi"/>
-                <w:b/>
-                <w:bCs/>
-                <w:noProof/>
-                <w:sz w:val="20"/>
-                <w:szCs w:val="20"/>
-              </w:rPr>
-              <w:t>6.</w:t>
-            </w:r>
-            <w:r>
-              <w:rPr>
-                <w:rFonts w:eastAsiaTheme="minorEastAsia"/>
-                <w:noProof/>
-                <w:sz w:val="20"/>
-                <w:szCs w:val="20"/>
-                <w:lang w:eastAsia="en-GB"/>
-              </w:rPr>
-              <w:tab/>
-            </w:r>
-            <w:r>
-              <w:rPr>
-                <w:rStyle w:val="Hyperlink"/>
-                <w:rFonts w:cstheme="minorHAnsi"/>
-                <w:b/>
-                <w:bCs/>
-                <w:noProof/>
-                <w:sz w:val="20"/>
-                <w:szCs w:val="20"/>
-              </w:rPr>
-              <w:t>C++ CODE FOR STELLAR STRUCTURE CALCULATION</w:t>
-            </w:r>
-            <w:r>
-              <w:rPr>
-                <w:noProof/>
-                <w:webHidden/>
-                <w:sz w:val="20"/>
-                <w:szCs w:val="20"/>
-              </w:rPr>
-              <w:tab/>
-            </w:r>
-            <w:r>
-              <w:rPr>
-                <w:noProof/>
-                <w:webHidden/>
-                <w:sz w:val="20"/>
-                <w:szCs w:val="20"/>
-              </w:rPr>
-              <w:fldChar w:fldCharType="begin"/>
-            </w:r>
-            <w:r>
-              <w:rPr>
-                <w:noProof/>
-                <w:webHidden/>
-                <w:sz w:val="20"/>
-                <w:szCs w:val="20"/>
-              </w:rPr>
-              <w:instrText xml:space="preserve"> PAGEREF _Toc74646348 \h </w:instrText>
-            </w:r>
-            <w:r>
-              <w:rPr>
-                <w:noProof/>
-                <w:webHidden/>
-                <w:sz w:val="20"/>
-                <w:szCs w:val="20"/>
-              </w:rPr>
-            </w:r>
-            <w:r>
-              <w:rPr>
-                <w:noProof/>
-                <w:webHidden/>
-                <w:sz w:val="20"/>
-                <w:szCs w:val="20"/>
-              </w:rPr>
-              <w:fldChar w:fldCharType="separate"/>
-            </w:r>
-            <w:r>
-              <w:rPr>
-                <w:noProof/>
-                <w:webHidden/>
-                <w:sz w:val="20"/>
-                <w:szCs w:val="20"/>
-              </w:rPr>
-              <w:t>40</w:t>
             </w:r>
             <w:r>
               <w:rPr>
@@ -6951,8 +6608,8 @@
           <w:szCs w:val="40"/>
         </w:rPr>
       </w:pPr>
-      <w:bookmarkStart w:id="0" w:name="_Toc74646306"/>
-      <w:bookmarkStart w:id="1" w:name="_Hlk37155410"/>
+      <w:bookmarkStart w:id="0" w:name="_Hlk37155410"/>
+      <w:bookmarkStart w:id="1" w:name="_Toc75270141"/>
       <w:r>
         <w:rPr>
           <w:rFonts w:asciiTheme="minorHAnsi" w:hAnsiTheme="minorHAnsi" w:cstheme="minorHAnsi"/>
@@ -6965,9 +6622,9 @@
         <w:lastRenderedPageBreak/>
         <w:t>INTRODUCTION</w:t>
       </w:r>
-      <w:bookmarkEnd w:id="0"/>
-    </w:p>
-    <w:bookmarkEnd w:id="1"/>
+      <w:bookmarkEnd w:id="1"/>
+    </w:p>
+    <w:bookmarkEnd w:id="0"/>
     <w:p>
       <w:pPr>
         <w:ind w:left="680"/>
@@ -7163,8 +6820,8 @@
           <w:szCs w:val="40"/>
         </w:rPr>
       </w:pPr>
-      <w:bookmarkStart w:id="2" w:name="_Toc74646307"/>
-      <w:bookmarkStart w:id="3" w:name="_Hlk65402814"/>
+      <w:bookmarkStart w:id="2" w:name="_Hlk65402814"/>
+      <w:bookmarkStart w:id="3" w:name="_Toc75270142"/>
       <w:r>
         <w:rPr>
           <w:rFonts w:asciiTheme="minorHAnsi" w:hAnsiTheme="minorHAnsi" w:cstheme="minorHAnsi"/>
@@ -7210,9 +6867,9 @@
         </w:rPr>
         <w:t xml:space="preserve"> CALCULATIONS</w:t>
       </w:r>
-      <w:bookmarkEnd w:id="2"/>
-    </w:p>
-    <w:bookmarkEnd w:id="3"/>
+      <w:bookmarkEnd w:id="3"/>
+    </w:p>
+    <w:bookmarkEnd w:id="2"/>
     <w:p>
       <w:pPr>
         <w:ind w:left="737"/>
@@ -7263,7 +6920,7 @@
         </w:numPr>
         <w:ind w:left="1077" w:hanging="340"/>
       </w:pPr>
-      <w:bookmarkStart w:id="4" w:name="_Toc74646308"/>
+      <w:bookmarkStart w:id="4" w:name="_Toc75270143"/>
       <w:r>
         <w:t xml:space="preserve">Calculations With </w:t>
       </w:r>
@@ -7311,7 +6968,7 @@
         <w:ind w:left="1457"/>
       </w:pPr>
       <w:bookmarkStart w:id="5" w:name="_Hlk65402601"/>
-      <w:bookmarkStart w:id="6" w:name="_Toc74646309"/>
+      <w:bookmarkStart w:id="6" w:name="_Toc75270144"/>
       <w:r>
         <w:t>Calculations at the Centre</w:t>
       </w:r>
@@ -9241,12 +8898,14 @@
         <w:jc w:val="both"/>
         <w:rPr>
           <w:rFonts w:eastAsiaTheme="minorEastAsia"/>
+          <w:color w:val="FF0000"/>
           <w:sz w:val="20"/>
           <w:szCs w:val="20"/>
         </w:rPr>
       </w:pPr>
       <w:r>
         <w:rPr>
+          <w:color w:val="FF0000"/>
           <w:sz w:val="20"/>
           <w:szCs w:val="20"/>
         </w:rPr>
@@ -9254,6 +8913,7 @@
       </w:r>
       <w:r>
         <w:rPr>
+          <w:color w:val="FF0000"/>
           <w:sz w:val="20"/>
           <w:szCs w:val="20"/>
         </w:rPr>
@@ -9261,6 +8921,7 @@
       </w:r>
       <w:r>
         <w:rPr>
+          <w:color w:val="FF0000"/>
           <w:sz w:val="20"/>
           <w:szCs w:val="20"/>
         </w:rPr>
@@ -9268,36 +8929,131 @@
       </w:r>
       <w:r>
         <w:rPr>
+          <w:color w:val="FF0000"/>
           <w:sz w:val="20"/>
           <w:szCs w:val="20"/>
         </w:rPr>
-        <w:t xml:space="preserve"> correct for these circumstances ? Schwarszchild says it is</w:t>
-      </w:r>
-      <w:r>
-        <w:rPr>
+        <w:t xml:space="preserve"> correct for these circumstances ? </w:t>
+      </w:r>
+      <w:bookmarkStart w:id="10" w:name="_Hlk75176978"/>
+      <w:r>
+        <w:rPr>
+          <w:color w:val="FF0000"/>
           <w:sz w:val="20"/>
           <w:szCs w:val="20"/>
         </w:rPr>
-        <w:t>. T</w:t>
-      </w:r>
-      <w:r>
-        <w:rPr>
+        <w:t>Schwar</w:t>
+      </w:r>
+      <w:r>
+        <w:rPr>
+          <w:color w:val="FF0000"/>
           <w:sz w:val="20"/>
           <w:szCs w:val="20"/>
         </w:rPr>
-        <w:t xml:space="preserve">his gives  </w:t>
-      </w:r>
-      <w:r>
-        <w:rPr>
+        <w:t>zs</w:t>
+      </w:r>
+      <w:r>
+        <w:rPr>
+          <w:color w:val="FF0000"/>
           <w:sz w:val="20"/>
           <w:szCs w:val="20"/>
         </w:rPr>
-        <w:t xml:space="preserve">61 </w:t>
+        <w:t>child</w:t>
+      </w:r>
+      <w:bookmarkEnd w:id="10"/>
+      <w:r>
+        <w:rPr>
+          <w:color w:val="FF0000"/>
+          <w:sz w:val="20"/>
+          <w:szCs w:val="20"/>
+        </w:rPr>
+        <w:t xml:space="preserve"> says it is</w:t>
+      </w:r>
+      <w:r>
+        <w:rPr>
+          <w:color w:val="FF0000"/>
+          <w:sz w:val="20"/>
+          <w:szCs w:val="20"/>
+        </w:rPr>
+        <w:t xml:space="preserve">. </w:t>
+      </w:r>
+      <w:r>
+        <w:rPr>
+          <w:color w:val="FF0000"/>
+          <w:sz w:val="20"/>
+          <w:szCs w:val="20"/>
+        </w:rPr>
+        <w:t xml:space="preserve">Applying the pressure and temperature as given in the </w:t>
+      </w:r>
+      <w:r>
+        <w:rPr>
+          <w:color w:val="FF0000"/>
+          <w:sz w:val="20"/>
+          <w:szCs w:val="20"/>
+        </w:rPr>
+        <w:t>Schwar</w:t>
+      </w:r>
+      <w:r>
+        <w:rPr>
+          <w:color w:val="FF0000"/>
+          <w:sz w:val="20"/>
+          <w:szCs w:val="20"/>
+        </w:rPr>
+        <w:t>zs</w:t>
+      </w:r>
+      <w:r>
+        <w:rPr>
+          <w:color w:val="FF0000"/>
+          <w:sz w:val="20"/>
+          <w:szCs w:val="20"/>
+        </w:rPr>
+        <w:t>child</w:t>
+      </w:r>
+      <w:r>
+        <w:rPr>
+          <w:color w:val="FF0000"/>
+          <w:sz w:val="20"/>
+          <w:szCs w:val="20"/>
+        </w:rPr>
+        <w:t xml:space="preserve"> tables and using the ideal gas equation</w:t>
+      </w:r>
+      <w:r>
+        <w:rPr>
+          <w:color w:val="FF0000"/>
+          <w:sz w:val="20"/>
+          <w:szCs w:val="20"/>
+        </w:rPr>
+        <w:t xml:space="preserve"> gives  </w:t>
+      </w:r>
+      <w:r>
+        <w:rPr>
+          <w:color w:val="FF0000"/>
+          <w:sz w:val="20"/>
+          <w:szCs w:val="20"/>
+        </w:rPr>
+        <w:t>6</w:t>
+      </w:r>
+      <w:r>
+        <w:rPr>
+          <w:color w:val="FF0000"/>
+          <w:sz w:val="20"/>
+          <w:szCs w:val="20"/>
+        </w:rPr>
+        <w:t>7</w:t>
+      </w:r>
+      <w:r>
+        <w:rPr>
+          <w:color w:val="FF0000"/>
+          <w:sz w:val="20"/>
+          <w:szCs w:val="20"/>
+        </w:rPr>
+        <w:t xml:space="preserve"> </w:t>
       </w:r>
       <m:oMath>
         <m:r>
           <w:rPr>
             <w:rFonts w:ascii="Cambria Math" w:hAnsi="Cambria Math"/>
+            <w:color w:val="FF0000"/>
             <w:sz w:val="20"/>
             <w:szCs w:val="20"/>
           </w:rPr>
@@ -9309,6 +9065,7 @@
               <w:rPr>
                 <w:rFonts w:ascii="Cambria Math" w:hAnsi="Cambria Math"/>
                 <w:i/>
+                <w:color w:val="FF0000"/>
                 <w:sz w:val="20"/>
                 <w:szCs w:val="20"/>
               </w:rPr>
@@ -9318,6 +9075,7 @@
             <m:r>
               <w:rPr>
                 <w:rFonts w:ascii="Cambria Math" w:hAnsi="Cambria Math"/>
+                <w:color w:val="FF0000"/>
                 <w:sz w:val="20"/>
                 <w:szCs w:val="20"/>
               </w:rPr>
@@ -9328,6 +9086,7 @@
             <m:r>
               <w:rPr>
                 <w:rFonts w:ascii="Cambria Math" w:hAnsi="Cambria Math"/>
+                <w:color w:val="FF0000"/>
                 <w:sz w:val="20"/>
                 <w:szCs w:val="20"/>
               </w:rPr>
@@ -9339,6 +9098,7 @@
       <w:r>
         <w:rPr>
           <w:rFonts w:eastAsiaTheme="minorEastAsia"/>
+          <w:color w:val="FF0000"/>
           <w:sz w:val="20"/>
           <w:szCs w:val="20"/>
         </w:rPr>
@@ -9347,6 +9107,7 @@
       <w:r>
         <w:rPr>
           <w:rFonts w:eastAsiaTheme="minorEastAsia"/>
+          <w:color w:val="FF0000"/>
           <w:sz w:val="20"/>
           <w:szCs w:val="20"/>
         </w:rPr>
@@ -9355,6 +9116,7 @@
       <w:r>
         <w:rPr>
           <w:rFonts w:eastAsiaTheme="minorEastAsia"/>
+          <w:color w:val="FF0000"/>
           <w:sz w:val="20"/>
           <w:szCs w:val="20"/>
         </w:rPr>
@@ -9363,6 +9125,7 @@
       <w:r>
         <w:rPr>
           <w:rFonts w:eastAsiaTheme="minorEastAsia"/>
+          <w:color w:val="FF0000"/>
           <w:sz w:val="20"/>
           <w:szCs w:val="20"/>
         </w:rPr>
@@ -9371,6 +9134,7 @@
       <w:r>
         <w:rPr>
           <w:rFonts w:eastAsiaTheme="minorEastAsia"/>
+          <w:color w:val="FF0000"/>
           <w:sz w:val="20"/>
           <w:szCs w:val="20"/>
         </w:rPr>
@@ -9379,30 +9143,60 @@
       <w:r>
         <w:rPr>
           <w:rFonts w:eastAsiaTheme="minorEastAsia"/>
+          <w:color w:val="FF0000"/>
           <w:sz w:val="20"/>
           <w:szCs w:val="20"/>
         </w:rPr>
-        <w:t xml:space="preserve">warszchild’s Table 28.3 </w:t>
+        <w:t>war</w:t>
       </w:r>
       <w:r>
         <w:rPr>
           <w:rFonts w:eastAsiaTheme="minorEastAsia"/>
+          <w:color w:val="FF0000"/>
           <w:sz w:val="20"/>
           <w:szCs w:val="20"/>
         </w:rPr>
-        <w:t xml:space="preserve">and </w:t>
-      </w:r>
-      <w:r>
-        <w:rPr>
+        <w:t>zs</w:t>
+      </w:r>
+      <w:r>
+        <w:rPr>
+          <w:rFonts w:eastAsiaTheme="minorEastAsia"/>
+          <w:color w:val="FF0000"/>
           <w:sz w:val="20"/>
           <w:szCs w:val="20"/>
         </w:rPr>
-        <w:t xml:space="preserve">134 </w:t>
+        <w:t xml:space="preserve">child’s Table 28.3 </w:t>
+      </w:r>
+      <w:r>
+        <w:rPr>
+          <w:rFonts w:eastAsiaTheme="minorEastAsia"/>
+          <w:color w:val="FF0000"/>
+          <w:sz w:val="20"/>
+          <w:szCs w:val="20"/>
+        </w:rPr>
+        <w:t xml:space="preserve">and </w:t>
+      </w:r>
+      <w:r>
+        <w:rPr>
+          <w:color w:val="FF0000"/>
+          <w:sz w:val="20"/>
+          <w:szCs w:val="20"/>
+        </w:rPr>
+        <w:t>9</w:t>
+      </w:r>
+      <w:r>
+        <w:rPr>
+          <w:color w:val="FF0000"/>
+          <w:sz w:val="20"/>
+          <w:szCs w:val="20"/>
+        </w:rPr>
+        <w:t xml:space="preserve">4 </w:t>
       </w:r>
       <m:oMath>
         <m:r>
           <w:rPr>
             <w:rFonts w:ascii="Cambria Math" w:hAnsi="Cambria Math"/>
+            <w:color w:val="FF0000"/>
             <w:sz w:val="20"/>
             <w:szCs w:val="20"/>
           </w:rPr>
@@ -9414,6 +9208,7 @@
               <w:rPr>
                 <w:rFonts w:ascii="Cambria Math" w:hAnsi="Cambria Math"/>
                 <w:i/>
+                <w:color w:val="FF0000"/>
                 <w:sz w:val="20"/>
                 <w:szCs w:val="20"/>
               </w:rPr>
@@ -9423,6 +9218,7 @@
             <m:r>
               <w:rPr>
                 <w:rFonts w:ascii="Cambria Math" w:hAnsi="Cambria Math"/>
+                <w:color w:val="FF0000"/>
                 <w:sz w:val="20"/>
                 <w:szCs w:val="20"/>
               </w:rPr>
@@ -9433,6 +9229,7 @@
             <m:r>
               <w:rPr>
                 <w:rFonts w:ascii="Cambria Math" w:hAnsi="Cambria Math"/>
+                <w:color w:val="FF0000"/>
                 <w:sz w:val="20"/>
                 <w:szCs w:val="20"/>
               </w:rPr>
@@ -9444,46 +9241,53 @@
       <w:r>
         <w:rPr>
           <w:rFonts w:eastAsiaTheme="minorEastAsia"/>
+          <w:color w:val="FF0000"/>
           <w:sz w:val="20"/>
           <w:szCs w:val="20"/>
         </w:rPr>
-        <w:t xml:space="preserve"> for the present day sun given in Table 28.6, where the hydrogen abundance in the centre is down to 50%. T</w:t>
+        <w:t xml:space="preserve"> for the present day sun given in Table 28.6, where the hydrogen abundance in the centre is down to 50%. </w:t>
       </w:r>
       <w:r>
         <w:rPr>
           <w:rFonts w:eastAsiaTheme="minorEastAsia"/>
+          <w:color w:val="FF0000"/>
           <w:sz w:val="20"/>
           <w:szCs w:val="20"/>
         </w:rPr>
-        <w:t xml:space="preserve">he density at the centre of the </w:t>
+        <w:t>The tables themselves give</w:t>
       </w:r>
       <w:r>
         <w:rPr>
           <w:rFonts w:eastAsiaTheme="minorEastAsia"/>
+          <w:color w:val="FF0000"/>
           <w:sz w:val="20"/>
           <w:szCs w:val="20"/>
         </w:rPr>
-        <w:t xml:space="preserve">present-day </w:t>
+        <w:t xml:space="preserve"> densities of </w:t>
       </w:r>
       <w:r>
         <w:rPr>
           <w:rFonts w:eastAsiaTheme="minorEastAsia"/>
+          <w:color w:val="FF0000"/>
           <w:sz w:val="20"/>
           <w:szCs w:val="20"/>
         </w:rPr>
-        <w:t xml:space="preserve">sun is, according to calculations, </w:t>
-      </w:r>
-      <w:r>
-        <w:rPr>
+        <w:t xml:space="preserve"> </w:t>
+      </w:r>
+      <w:r>
+        <w:rPr>
+          <w:rFonts w:eastAsiaTheme="minorEastAsia"/>
+          <w:color w:val="FF0000"/>
           <w:sz w:val="20"/>
           <w:szCs w:val="20"/>
         </w:rPr>
-        <w:t xml:space="preserve">162 </w:t>
+        <w:t xml:space="preserve">77 </w:t>
       </w:r>
       <m:oMath>
         <m:r>
           <w:rPr>
             <w:rFonts w:ascii="Cambria Math" w:hAnsi="Cambria Math"/>
+            <w:color w:val="FF0000"/>
             <w:sz w:val="20"/>
             <w:szCs w:val="20"/>
           </w:rPr>
@@ -9495,6 +9299,7 @@
               <w:rPr>
                 <w:rFonts w:ascii="Cambria Math" w:hAnsi="Cambria Math"/>
                 <w:i/>
+                <w:color w:val="FF0000"/>
                 <w:sz w:val="20"/>
                 <w:szCs w:val="20"/>
               </w:rPr>
@@ -9504,6 +9309,7 @@
             <m:r>
               <w:rPr>
                 <w:rFonts w:ascii="Cambria Math" w:hAnsi="Cambria Math"/>
+                <w:color w:val="FF0000"/>
                 <w:sz w:val="20"/>
                 <w:szCs w:val="20"/>
               </w:rPr>
@@ -9514,6 +9320,7 @@
             <m:r>
               <w:rPr>
                 <w:rFonts w:ascii="Cambria Math" w:hAnsi="Cambria Math"/>
+                <w:color w:val="FF0000"/>
                 <w:sz w:val="20"/>
                 <w:szCs w:val="20"/>
               </w:rPr>
@@ -9525,17 +9332,205 @@
       <w:r>
         <w:rPr>
           <w:rFonts w:eastAsiaTheme="minorEastAsia"/>
+          <w:color w:val="FF0000"/>
           <w:sz w:val="20"/>
           <w:szCs w:val="20"/>
         </w:rPr>
-        <w:t>(see section 4.2 on solar values).</w:t>
-      </w:r>
-      <w:r>
+        <w:t xml:space="preserve"> and 134 </w:t>
+      </w:r>
+      <m:oMath>
+        <m:r>
+          <w:rPr>
+            <w:rFonts w:ascii="Cambria Math" w:hAnsi="Cambria Math"/>
+            <w:color w:val="FF0000"/>
+            <w:sz w:val="20"/>
+            <w:szCs w:val="20"/>
+          </w:rPr>
+          <m:t>g/c</m:t>
+        </m:r>
+        <m:sSup>
+          <m:sSupPr>
+            <m:ctrlPr>
+              <w:rPr>
+                <w:rFonts w:ascii="Cambria Math" w:hAnsi="Cambria Math"/>
+                <w:i/>
+                <w:color w:val="FF0000"/>
+                <w:sz w:val="20"/>
+                <w:szCs w:val="20"/>
+              </w:rPr>
+            </m:ctrlPr>
+          </m:sSupPr>
+          <m:e>
+            <m:r>
+              <w:rPr>
+                <w:rFonts w:ascii="Cambria Math" w:hAnsi="Cambria Math"/>
+                <w:color w:val="FF0000"/>
+                <w:sz w:val="20"/>
+                <w:szCs w:val="20"/>
+              </w:rPr>
+              <m:t>m</m:t>
+            </m:r>
+          </m:e>
+          <m:sup>
+            <m:r>
+              <w:rPr>
+                <w:rFonts w:ascii="Cambria Math" w:hAnsi="Cambria Math"/>
+                <w:color w:val="FF0000"/>
+                <w:sz w:val="20"/>
+                <w:szCs w:val="20"/>
+              </w:rPr>
+              <m:t>3</m:t>
+            </m:r>
+          </m:sup>
+        </m:sSup>
+      </m:oMath>
+      <w:r>
+        <w:rPr>
+          <w:rFonts w:eastAsiaTheme="minorEastAsia"/>
+          <w:color w:val="FF0000"/>
+          <w:sz w:val="20"/>
+          <w:szCs w:val="20"/>
+        </w:rPr>
+        <w:t>.</w:t>
+      </w:r>
+      <w:r>
+        <w:rPr>
+          <w:rFonts w:eastAsiaTheme="minorEastAsia"/>
+          <w:color w:val="FF0000"/>
+          <w:sz w:val="20"/>
+          <w:szCs w:val="20"/>
+        </w:rPr>
+        <w:t xml:space="preserve"> There is therefore a significant difference.</w:t>
+      </w:r>
+    </w:p>
+    <w:p>
+      <w:pPr>
+        <w:ind w:left="737"/>
+        <w:jc w:val="both"/>
+        <w:rPr>
+          <w:rFonts w:eastAsiaTheme="minorEastAsia"/>
+          <w:color w:val="FF0000"/>
+          <w:sz w:val="20"/>
+          <w:szCs w:val="20"/>
+        </w:rPr>
+      </w:pPr>
+    </w:p>
+    <w:p>
+      <w:pPr>
+        <w:ind w:left="737"/>
+        <w:jc w:val="both"/>
         <w:rPr>
           <w:rFonts w:eastAsiaTheme="minorEastAsia"/>
           <w:sz w:val="20"/>
           <w:szCs w:val="20"/>
         </w:rPr>
+      </w:pPr>
+      <w:r>
+        <w:rPr>
+          <w:rFonts w:eastAsiaTheme="minorEastAsia"/>
+          <w:color w:val="FF0000"/>
+          <w:sz w:val="20"/>
+          <w:szCs w:val="20"/>
+        </w:rPr>
+        <w:t>T</w:t>
+      </w:r>
+      <w:r>
+        <w:rPr>
+          <w:rFonts w:eastAsiaTheme="minorEastAsia"/>
+          <w:color w:val="FF0000"/>
+          <w:sz w:val="20"/>
+          <w:szCs w:val="20"/>
+        </w:rPr>
+        <w:t xml:space="preserve">he density at the centre of the </w:t>
+      </w:r>
+      <w:r>
+        <w:rPr>
+          <w:rFonts w:eastAsiaTheme="minorEastAsia"/>
+          <w:color w:val="FF0000"/>
+          <w:sz w:val="20"/>
+          <w:szCs w:val="20"/>
+        </w:rPr>
+        <w:t xml:space="preserve">present-day </w:t>
+      </w:r>
+      <w:r>
+        <w:rPr>
+          <w:rFonts w:eastAsiaTheme="minorEastAsia"/>
+          <w:color w:val="FF0000"/>
+          <w:sz w:val="20"/>
+          <w:szCs w:val="20"/>
+        </w:rPr>
+        <w:t xml:space="preserve">sun is, according to calculations, </w:t>
+      </w:r>
+      <w:r>
+        <w:rPr>
+          <w:color w:val="FF0000"/>
+          <w:sz w:val="20"/>
+          <w:szCs w:val="20"/>
+        </w:rPr>
+        <w:t xml:space="preserve">162 </w:t>
+      </w:r>
+      <m:oMath>
+        <m:r>
+          <w:rPr>
+            <w:rFonts w:ascii="Cambria Math" w:hAnsi="Cambria Math"/>
+            <w:color w:val="FF0000"/>
+            <w:sz w:val="20"/>
+            <w:szCs w:val="20"/>
+          </w:rPr>
+          <m:t>g/c</m:t>
+        </m:r>
+        <m:sSup>
+          <m:sSupPr>
+            <m:ctrlPr>
+              <w:rPr>
+                <w:rFonts w:ascii="Cambria Math" w:hAnsi="Cambria Math"/>
+                <w:i/>
+                <w:color w:val="FF0000"/>
+                <w:sz w:val="20"/>
+                <w:szCs w:val="20"/>
+              </w:rPr>
+            </m:ctrlPr>
+          </m:sSupPr>
+          <m:e>
+            <m:r>
+              <w:rPr>
+                <w:rFonts w:ascii="Cambria Math" w:hAnsi="Cambria Math"/>
+                <w:color w:val="FF0000"/>
+                <w:sz w:val="20"/>
+                <w:szCs w:val="20"/>
+              </w:rPr>
+              <m:t>m</m:t>
+            </m:r>
+          </m:e>
+          <m:sup>
+            <m:r>
+              <w:rPr>
+                <w:rFonts w:ascii="Cambria Math" w:hAnsi="Cambria Math"/>
+                <w:color w:val="FF0000"/>
+                <w:sz w:val="20"/>
+                <w:szCs w:val="20"/>
+              </w:rPr>
+              <m:t>3</m:t>
+            </m:r>
+          </m:sup>
+        </m:sSup>
+      </m:oMath>
+      <w:r>
+        <w:rPr>
+          <w:rFonts w:eastAsiaTheme="minorEastAsia"/>
+          <w:color w:val="FF0000"/>
+          <w:sz w:val="20"/>
+          <w:szCs w:val="20"/>
+        </w:rPr>
+        <w:t>(see section 4.2 on solar values).</w:t>
+      </w:r>
+      <w:r>
+        <w:rPr>
+          <w:rFonts w:eastAsiaTheme="minorEastAsia"/>
+          <w:color w:val="FF0000"/>
+          <w:sz w:val="20"/>
+          <w:szCs w:val="20"/>
+        </w:rPr>
         <w:t xml:space="preserve"> </w:t>
       </w:r>
       <w:r>
@@ -9544,7 +9539,7 @@
           <w:sz w:val="20"/>
           <w:szCs w:val="20"/>
         </w:rPr>
-        <w:t>Initial testing of the C++ software given in section 6 aimed at recreating Schwars</w:t>
+        <w:t>Initial testing of the C++ software given in section 6 aimed at recreating Schwar</w:t>
       </w:r>
       <w:r>
         <w:rPr>
@@ -9552,7 +9547,7 @@
           <w:sz w:val="20"/>
           <w:szCs w:val="20"/>
         </w:rPr>
-        <w:t>z</w:t>
+        <w:t>zs</w:t>
       </w:r>
       <w:r>
         <w:rPr>
@@ -9582,13 +9577,13 @@
         <w:pStyle w:val="Heading4"/>
         <w:ind w:left="1457"/>
       </w:pPr>
-      <w:bookmarkStart w:id="10" w:name="_Hlk69042900"/>
-      <w:bookmarkStart w:id="11" w:name="_Toc74646310"/>
+      <w:bookmarkStart w:id="11" w:name="_Hlk69042900"/>
+      <w:bookmarkStart w:id="12" w:name="_Toc75270145"/>
       <w:r>
         <w:t>Constant Density Approximation</w:t>
       </w:r>
-      <w:bookmarkEnd w:id="10"/>
       <w:bookmarkEnd w:id="11"/>
+      <w:bookmarkEnd w:id="12"/>
     </w:p>
     <w:p>
       <w:pPr>
@@ -9734,18 +9729,7 @@
         </m:sSub>
       </m:oMath>
       <w:r>
-        <w:t xml:space="preserve">. These can then be used in an algorithm as an expansion in </w:t>
-      </w:r>
-      <m:oMath>
-        <m:r>
-          <w:rPr>
-            <w:rFonts w:ascii="Cambria Math" w:hAnsi="Cambria Math"/>
-          </w:rPr>
-          <m:t>r</m:t>
-        </m:r>
-      </m:oMath>
-      <w:r>
-        <w:t xml:space="preserve"> at the centre.</w:t>
+        <w:t>.</w:t>
       </w:r>
       <w:r>
         <w:t xml:space="preserve"> Th</w:t>
@@ -10034,7 +10018,7 @@
               </m:r>
             </m:sup>
           </m:sSup>
-          <w:bookmarkStart w:id="12" w:name="_Hlk69370688"/>
+          <w:bookmarkStart w:id="13" w:name="_Hlk69370688"/>
           <m:sSub>
             <m:sSubPr>
               <m:ctrlPr>
@@ -10069,7 +10053,7 @@
           </m:sSub>
         </m:oMath>
       </m:oMathPara>
-      <w:bookmarkEnd w:id="12"/>
+      <w:bookmarkEnd w:id="13"/>
     </w:p>
     <w:p>
       <w:pPr>
@@ -10088,7 +10072,7 @@
         <w:t xml:space="preserve">           </w:t>
       </w:r>
     </w:p>
-    <w:bookmarkStart w:id="13" w:name="_Hlk69370958"/>
+    <w:bookmarkStart w:id="14" w:name="_Hlk69370958"/>
     <w:p>
       <w:pPr>
         <w:jc w:val="both"/>
@@ -10220,7 +10204,7 @@
         </m:oMath>
       </m:oMathPara>
     </w:p>
-    <w:bookmarkEnd w:id="13"/>
+    <w:bookmarkEnd w:id="14"/>
     <w:p>
       <w:pPr>
         <w:ind w:left="737"/>
@@ -10456,7 +10440,7 @@
             </w:rPr>
             <m:t xml:space="preserve">  = </m:t>
           </m:r>
-          <w:bookmarkStart w:id="14" w:name="_Hlk69371207"/>
+          <w:bookmarkStart w:id="15" w:name="_Hlk69371207"/>
           <m:r>
             <w:rPr>
               <w:rFonts w:ascii="Cambria Math" w:hAnsi="Cambria Math"/>
@@ -10661,7 +10645,7 @@
           </m:f>
         </m:oMath>
       </m:oMathPara>
-      <w:bookmarkEnd w:id="14"/>
+      <w:bookmarkEnd w:id="15"/>
     </w:p>
     <w:p>
       <w:pPr>
@@ -11302,7 +11286,7 @@
         </w:rPr>
         <w:t xml:space="preserve"> and </w:t>
       </w:r>
-      <w:bookmarkStart w:id="15" w:name="_Hlk73277087"/>
+      <w:bookmarkStart w:id="16" w:name="_Hlk73277087"/>
       <m:oMath>
         <m:sSub>
           <m:sSubPr>
@@ -11331,7 +11315,7 @@
           </m:sub>
         </m:sSub>
       </m:oMath>
-      <w:bookmarkEnd w:id="15"/>
+      <w:bookmarkEnd w:id="16"/>
       <w:r>
         <w:rPr>
           <w:rFonts w:eastAsiaTheme="minorEastAsia"/>
@@ -11582,7 +11566,7 @@
               </m:r>
             </m:sub>
           </m:sSub>
-          <w:bookmarkStart w:id="16" w:name="_Hlk73275112"/>
+          <w:bookmarkStart w:id="17" w:name="_Hlk73275112"/>
           <m:sSub>
             <m:sSubPr>
               <m:ctrlPr>
@@ -11617,7 +11601,7 @@
           </m:sSub>
         </m:oMath>
       </m:oMathPara>
-      <w:bookmarkEnd w:id="16"/>
+      <w:bookmarkEnd w:id="17"/>
     </w:p>
     <w:p>
       <w:pPr>
@@ -11663,7 +11647,7 @@
             </w:rPr>
             <m:t xml:space="preserve">= </m:t>
           </m:r>
-          <w:bookmarkStart w:id="17" w:name="_Hlk69373023"/>
+          <w:bookmarkStart w:id="18" w:name="_Hlk69373023"/>
           <m:f>
             <m:fPr>
               <m:ctrlPr>
@@ -11796,7 +11780,7 @@
           </m:sSub>
         </m:oMath>
       </m:oMathPara>
-      <w:bookmarkEnd w:id="17"/>
+      <w:bookmarkEnd w:id="18"/>
     </w:p>
     <w:p>
       <w:pPr>
@@ -11966,7 +11950,7 @@
                   </m:ctrlPr>
                 </m:sSubPr>
                 <m:e>
-                  <w:bookmarkStart w:id="18" w:name="_Hlk69373126"/>
+                  <w:bookmarkStart w:id="19" w:name="_Hlk69373126"/>
                   <m:r>
                     <w:rPr>
                       <w:rFonts w:ascii="Cambria Math" w:hAnsi="Cambria Math"/>
@@ -11975,7 +11959,7 @@
                     </w:rPr>
                     <m:t>ρ</m:t>
                   </m:r>
-                  <w:bookmarkEnd w:id="18"/>
+                  <w:bookmarkEnd w:id="19"/>
                 </m:e>
                 <m:sub>
                   <m:r>
@@ -12259,7 +12243,7 @@
           <w:szCs w:val="24"/>
         </w:rPr>
       </w:pPr>
-      <w:bookmarkStart w:id="19" w:name="_Hlk73278615"/>
+      <w:bookmarkStart w:id="20" w:name="_Hlk73278615"/>
       <m:oMathPara>
         <m:oMath>
           <m:r>
@@ -12270,7 +12254,7 @@
             </w:rPr>
             <m:t xml:space="preserve">           </m:t>
           </m:r>
-          <w:bookmarkStart w:id="20" w:name="_Hlk73279594"/>
+          <w:bookmarkStart w:id="21" w:name="_Hlk73279594"/>
           <m:f>
             <m:fPr>
               <m:ctrlPr>
@@ -12319,7 +12303,7 @@
             </w:rPr>
             <m:t xml:space="preserve">  = -</m:t>
           </m:r>
-          <w:bookmarkStart w:id="21" w:name="_Hlk69373314"/>
+          <w:bookmarkStart w:id="22" w:name="_Hlk69373314"/>
           <m:f>
             <m:fPr>
               <m:ctrlPr>
@@ -12498,10 +12482,10 @@
           </m:r>
         </m:oMath>
       </m:oMathPara>
-      <w:bookmarkEnd w:id="20"/>
       <w:bookmarkEnd w:id="21"/>
-    </w:p>
-    <w:bookmarkEnd w:id="19"/>
+      <w:bookmarkEnd w:id="22"/>
+    </w:p>
+    <w:bookmarkEnd w:id="20"/>
     <w:p>
       <w:pPr>
         <w:jc w:val="both"/>
@@ -12565,6 +12549,7 @@
               <w:sz w:val="24"/>
               <w:szCs w:val="24"/>
             </w:rPr>
+            <w:lastRenderedPageBreak/>
             <m:t xml:space="preserve">           </m:t>
           </m:r>
           <m:f>
@@ -13014,7 +12999,7 @@
                           </m:r>
                         </m:sub>
                       </m:sSub>
-                      <w:bookmarkStart w:id="22" w:name="_Hlk69388488"/>
+                      <w:bookmarkStart w:id="23" w:name="_Hlk69388488"/>
                       <m:sSubSup>
                         <m:sSubSupPr>
                           <m:ctrlPr>
@@ -13057,7 +13042,7 @@
                           </m:r>
                         </m:sup>
                       </m:sSubSup>
-                      <w:bookmarkEnd w:id="22"/>
+                      <w:bookmarkEnd w:id="23"/>
                       <m:r>
                         <w:rPr>
                           <w:rFonts w:ascii="Cambria Math" w:hAnsi="Cambria Math"/>
@@ -13184,7 +13169,7 @@
         <w:ind w:left="737"/>
         <w:jc w:val="both"/>
       </w:pPr>
-      <w:bookmarkStart w:id="23" w:name="_Hlk72678596"/>
+      <w:bookmarkStart w:id="24" w:name="_Hlk72678596"/>
       <m:oMathPara>
         <m:oMath>
           <m:r>
@@ -13193,7 +13178,7 @@
             </w:rPr>
             <m:t xml:space="preserve">T= </m:t>
           </m:r>
-          <w:bookmarkStart w:id="24" w:name="_Hlk69374744"/>
+          <w:bookmarkStart w:id="25" w:name="_Hlk69374744"/>
           <m:sSub>
             <m:sSubPr>
               <m:ctrlPr>
@@ -13220,7 +13205,7 @@
               </m:r>
             </m:sub>
           </m:sSub>
-          <w:bookmarkEnd w:id="24"/>
+          <w:bookmarkEnd w:id="25"/>
           <m:r>
             <w:rPr>
               <w:rFonts w:ascii="Cambria Math" w:hAnsi="Cambria Math"/>
@@ -13456,7 +13441,7 @@
         </m:oMath>
       </m:oMathPara>
     </w:p>
-    <w:bookmarkEnd w:id="23"/>
+    <w:bookmarkEnd w:id="24"/>
     <w:p/>
     <w:p>
       <w:pPr>
@@ -14845,6 +14830,12 @@
         <w:ind w:left="737"/>
         <w:jc w:val="both"/>
       </w:pPr>
+    </w:p>
+    <w:p>
+      <w:pPr>
+        <w:ind w:left="737"/>
+        <w:jc w:val="both"/>
+      </w:pPr>
       <w:r>
         <w:t xml:space="preserve">Putting numbers into the equations above </w:t>
       </w:r>
@@ -14911,6 +14902,58 @@
         <w:t xml:space="preserve"> cms (one hundredth of the stellar radius) </w:t>
       </w:r>
       <w:r>
+        <w:rPr>
+          <w:rFonts w:eastAsiaTheme="minorEastAsia"/>
+        </w:rPr>
+        <w:t xml:space="preserve">and </w:t>
+      </w:r>
+      <m:oMath>
+        <m:sSub>
+          <m:sSubPr>
+            <m:ctrlPr>
+              <w:rPr>
+                <w:rFonts w:ascii="Cambria Math" w:eastAsiaTheme="minorEastAsia" w:hAnsi="Cambria Math"/>
+                <w:i/>
+              </w:rPr>
+            </m:ctrlPr>
+          </m:sSubPr>
+          <m:e>
+            <m:r>
+              <w:rPr>
+                <w:rFonts w:ascii="Cambria Math" w:eastAsiaTheme="minorEastAsia" w:hAnsi="Cambria Math"/>
+              </w:rPr>
+              <m:t>ρ</m:t>
+            </m:r>
+          </m:e>
+          <m:sub>
+            <m:r>
+              <w:rPr>
+                <w:rFonts w:ascii="Cambria Math" w:eastAsiaTheme="minorEastAsia" w:hAnsi="Cambria Math"/>
+              </w:rPr>
+              <m:t>c</m:t>
+            </m:r>
+          </m:sub>
+        </m:sSub>
+        <m:r>
+          <w:rPr>
+            <w:rFonts w:ascii="Cambria Math" w:eastAsiaTheme="minorEastAsia" w:hAnsi="Cambria Math"/>
+          </w:rPr>
+          <m:t>=</m:t>
+        </m:r>
+        <m:r>
+          <w:rPr>
+            <w:rFonts w:ascii="Cambria Math" w:eastAsiaTheme="minorEastAsia" w:hAnsi="Cambria Math"/>
+          </w:rPr>
+          <m:t>100</m:t>
+        </m:r>
+      </m:oMath>
+      <w:r>
+        <w:rPr>
+          <w:rFonts w:eastAsiaTheme="minorEastAsia"/>
+        </w:rPr>
+        <w:t xml:space="preserve"> </w:t>
+      </w:r>
+      <w:r>
         <w:t>yields :</w:t>
       </w:r>
     </w:p>
@@ -14978,7 +15021,19 @@
           <w:rPr>
             <w:rFonts w:ascii="Cambria Math" w:hAnsi="Cambria Math"/>
           </w:rPr>
-          <m:t xml:space="preserve">0.001* </m:t>
+          <m:t>0.00</m:t>
+        </m:r>
+        <m:r>
+          <w:rPr>
+            <w:rFonts w:ascii="Cambria Math" w:hAnsi="Cambria Math"/>
+          </w:rPr>
+          <m:t>65</m:t>
+        </m:r>
+        <m:r>
+          <w:rPr>
+            <w:rFonts w:ascii="Cambria Math" w:hAnsi="Cambria Math"/>
+          </w:rPr>
+          <m:t xml:space="preserve">* </m:t>
         </m:r>
         <m:sSup>
           <m:sSupPr>
@@ -15002,7 +15057,13 @@
               <w:rPr>
                 <w:rFonts w:ascii="Cambria Math" w:hAnsi="Cambria Math"/>
               </w:rPr>
-              <m:t>15</m:t>
+              <m:t>1</m:t>
+            </m:r>
+            <m:r>
+              <w:rPr>
+                <w:rFonts w:ascii="Cambria Math" w:hAnsi="Cambria Math"/>
+              </w:rPr>
+              <m:t>7</m:t>
             </m:r>
           </m:sup>
         </m:sSup>
@@ -15060,7 +15121,23 @@
             <w:sz w:val="24"/>
             <w:szCs w:val="24"/>
           </w:rPr>
-          <m:t xml:space="preserve">=6 </m:t>
+          <m:t>=</m:t>
+        </m:r>
+        <m:r>
+          <w:rPr>
+            <w:rFonts w:ascii="Cambria Math" w:hAnsi="Cambria Math"/>
+            <w:sz w:val="24"/>
+            <w:szCs w:val="24"/>
+          </w:rPr>
+          <m:t>1.3</m:t>
+        </m:r>
+        <m:r>
+          <w:rPr>
+            <w:rFonts w:ascii="Cambria Math" w:hAnsi="Cambria Math"/>
+            <w:sz w:val="24"/>
+            <w:szCs w:val="24"/>
+          </w:rPr>
+          <m:t xml:space="preserve"> </m:t>
         </m:r>
         <m:r>
           <w:rPr>
@@ -15090,7 +15167,13 @@
               <w:rPr>
                 <w:rFonts w:ascii="Cambria Math" w:hAnsi="Cambria Math"/>
               </w:rPr>
-              <m:t>15</m:t>
+              <m:t>1</m:t>
+            </m:r>
+            <m:r>
+              <w:rPr>
+                <w:rFonts w:ascii="Cambria Math" w:hAnsi="Cambria Math"/>
+              </w:rPr>
+              <m:t>7</m:t>
             </m:r>
           </m:sup>
         </m:sSup>
@@ -15108,10 +15191,17 @@
         <w:jc w:val="both"/>
         <w:rPr>
           <w:rFonts w:eastAsiaTheme="minorEastAsia"/>
-        </w:rPr>
-      </w:pPr>
-      <w:r>
-        <w:t xml:space="preserve">                                  </w:t>
+          <w:color w:val="FF0000"/>
+        </w:rPr>
+      </w:pPr>
+      <w:r>
+        <w:rPr>
+          <w:color w:val="FF0000"/>
+        </w:rPr>
+        <w:t xml:space="preserve">                            </w:t>
+      </w:r>
+      <w:r>
+        <w:t xml:space="preserve">      </w:t>
       </w:r>
       <m:oMath>
         <m:r>
@@ -15132,7 +15222,13 @@
           <w:rPr>
             <w:rFonts w:ascii="Cambria Math" w:hAnsi="Cambria Math"/>
           </w:rPr>
-          <m:t xml:space="preserve">5.6* </m:t>
+          <m:t>1.4</m:t>
+        </m:r>
+        <m:r>
+          <w:rPr>
+            <w:rFonts w:ascii="Cambria Math" w:hAnsi="Cambria Math"/>
+          </w:rPr>
+          <m:t xml:space="preserve">* </m:t>
         </m:r>
         <m:sSup>
           <m:sSupPr>
@@ -15156,7 +15252,13 @@
               <w:rPr>
                 <w:rFonts w:ascii="Cambria Math" w:hAnsi="Cambria Math"/>
               </w:rPr>
-              <m:t>27</m:t>
+              <m:t>2</m:t>
+            </m:r>
+            <m:r>
+              <w:rPr>
+                <w:rFonts w:ascii="Cambria Math" w:hAnsi="Cambria Math"/>
+              </w:rPr>
+              <m:t>9</m:t>
             </m:r>
           </m:sup>
         </m:sSup>
@@ -15222,7 +15324,19 @@
           <w:rPr>
             <w:rFonts w:ascii="Cambria Math" w:hAnsi="Cambria Math"/>
           </w:rPr>
-          <m:t xml:space="preserve">2.1* </m:t>
+          <m:t>2.</m:t>
+        </m:r>
+        <m:r>
+          <w:rPr>
+            <w:rFonts w:ascii="Cambria Math" w:hAnsi="Cambria Math"/>
+          </w:rPr>
+          <m:t>0</m:t>
+        </m:r>
+        <m:r>
+          <w:rPr>
+            <w:rFonts w:ascii="Cambria Math" w:hAnsi="Cambria Math"/>
+          </w:rPr>
+          <m:t xml:space="preserve">* </m:t>
         </m:r>
         <m:sSup>
           <m:sSupPr>
@@ -15246,7 +15360,7 @@
               <w:rPr>
                 <w:rFonts w:ascii="Cambria Math" w:hAnsi="Cambria Math"/>
               </w:rPr>
-              <m:t>28</m:t>
+              <m:t>31</m:t>
             </m:r>
           </m:sup>
         </m:sSup>
@@ -15346,7 +15460,7 @@
               <w:rPr>
                 <w:rFonts w:ascii="Cambria Math" w:hAnsi="Cambria Math"/>
               </w:rPr>
-              <m:t>-10</m:t>
+              <m:t>4</m:t>
             </m:r>
           </m:sup>
         </m:sSup>
@@ -15404,7 +15518,23 @@
             <w:sz w:val="24"/>
             <w:szCs w:val="24"/>
           </w:rPr>
-          <m:t xml:space="preserve">=1.56 </m:t>
+          <m:t>=1.</m:t>
+        </m:r>
+        <m:r>
+          <w:rPr>
+            <w:rFonts w:ascii="Cambria Math" w:hAnsi="Cambria Math"/>
+            <w:sz w:val="24"/>
+            <w:szCs w:val="24"/>
+          </w:rPr>
+          <m:t>2</m:t>
+        </m:r>
+        <m:r>
+          <w:rPr>
+            <w:rFonts w:ascii="Cambria Math" w:hAnsi="Cambria Math"/>
+            <w:sz w:val="24"/>
+            <w:szCs w:val="24"/>
+          </w:rPr>
+          <m:t xml:space="preserve"> </m:t>
         </m:r>
         <m:r>
           <w:rPr>
@@ -15527,7 +15657,37 @@
                 <w:rPr>
                   <w:rFonts w:ascii="Cambria Math" w:hAnsi="Cambria Math"/>
                 </w:rPr>
-                <m:t>(0.3)(3.8)(4.0</m:t>
+                <m:t>(0.</m:t>
+              </m:r>
+              <m:r>
+                <w:rPr>
+                  <w:rFonts w:ascii="Cambria Math" w:hAnsi="Cambria Math"/>
+                </w:rPr>
+                <m:t>7</m:t>
+              </m:r>
+              <m:r>
+                <w:rPr>
+                  <w:rFonts w:ascii="Cambria Math" w:hAnsi="Cambria Math"/>
+                </w:rPr>
+                <m:t>)(</m:t>
+              </m:r>
+              <m:r>
+                <w:rPr>
+                  <w:rFonts w:ascii="Cambria Math" w:hAnsi="Cambria Math"/>
+                </w:rPr>
+                <m:t>14</m:t>
+              </m:r>
+              <m:r>
+                <w:rPr>
+                  <w:rFonts w:ascii="Cambria Math" w:hAnsi="Cambria Math"/>
+                </w:rPr>
+                <m:t>)(</m:t>
+              </m:r>
+              <m:r>
+                <w:rPr>
+                  <w:rFonts w:ascii="Cambria Math" w:hAnsi="Cambria Math"/>
+                </w:rPr>
+                <m:t>100</m:t>
               </m:r>
               <m:sSup>
                 <m:sSupPr>
@@ -15683,7 +15843,19 @@
                 <w:rPr>
                   <w:rFonts w:ascii="Cambria Math" w:hAnsi="Cambria Math"/>
                 </w:rPr>
-                <m:t>)(1.6 x 1</m:t>
+                <m:t>)(1.</m:t>
+              </m:r>
+              <m:r>
+                <w:rPr>
+                  <w:rFonts w:ascii="Cambria Math" w:hAnsi="Cambria Math"/>
+                </w:rPr>
+                <m:t>2</m:t>
+              </m:r>
+              <m:r>
+                <w:rPr>
+                  <w:rFonts w:ascii="Cambria Math" w:hAnsi="Cambria Math"/>
+                </w:rPr>
+                <m:t xml:space="preserve"> x 1</m:t>
               </m:r>
               <m:sSup>
                 <m:sSupPr>
@@ -15808,46 +15980,54 @@
                     <w:rPr>
                       <w:rFonts w:ascii="Cambria Math" w:hAnsi="Cambria Math"/>
                     </w:rPr>
-                    <m:t>0.3</m:t>
+                    <m:t>1</m:t>
+                  </m:r>
+                  <m:r>
+                    <w:rPr>
+                      <w:rFonts w:ascii="Cambria Math" w:hAnsi="Cambria Math"/>
+                    </w:rPr>
+                    <m:t>0</m:t>
                   </m:r>
                 </m:e>
               </m:d>
-              <m:d>
-                <m:dPr>
+              <m:r>
+                <w:rPr>
+                  <w:rFonts w:ascii="Cambria Math" w:hAnsi="Cambria Math"/>
+                </w:rPr>
+                <m:t>(</m:t>
+              </m:r>
+              <m:sSup>
+                <m:sSupPr>
                   <m:ctrlPr>
                     <w:rPr>
                       <w:rFonts w:ascii="Cambria Math" w:hAnsi="Cambria Math"/>
                       <w:i/>
                     </w:rPr>
                   </m:ctrlPr>
-                </m:dPr>
+                </m:sSupPr>
                 <m:e>
                   <m:r>
                     <w:rPr>
                       <w:rFonts w:ascii="Cambria Math" w:hAnsi="Cambria Math"/>
                     </w:rPr>
-                    <m:t>3.8</m:t>
+                    <m:t>10</m:t>
                   </m:r>
                 </m:e>
-              </m:d>
-              <m:d>
-                <m:dPr>
-                  <m:ctrlPr>
-                    <w:rPr>
-                      <w:rFonts w:ascii="Cambria Math" w:hAnsi="Cambria Math"/>
-                      <w:i/>
-                    </w:rPr>
-                  </m:ctrlPr>
-                </m:dPr>
-                <m:e>
+                <m:sup>
                   <m:r>
                     <w:rPr>
                       <w:rFonts w:ascii="Cambria Math" w:hAnsi="Cambria Math"/>
                     </w:rPr>
-                    <m:t>16.0</m:t>
+                    <m:t>4</m:t>
                   </m:r>
-                </m:e>
-              </m:d>
+                </m:sup>
+              </m:sSup>
+              <m:r>
+                <w:rPr>
+                  <w:rFonts w:ascii="Cambria Math" w:hAnsi="Cambria Math"/>
+                </w:rPr>
+                <m:t>)</m:t>
+              </m:r>
               <m:d>
                 <m:dPr>
                   <m:ctrlPr>
@@ -15904,7 +16084,19 @@
                 <w:rPr>
                   <w:rFonts w:ascii="Cambria Math" w:hAnsi="Cambria Math"/>
                 </w:rPr>
-                <m:t>8(7.6)(3)(1.6) x 1</m:t>
+                <m:t>8(7.6)(3)(1.</m:t>
+              </m:r>
+              <m:r>
+                <w:rPr>
+                  <w:rFonts w:ascii="Cambria Math" w:hAnsi="Cambria Math"/>
+                </w:rPr>
+                <m:t>2</m:t>
+              </m:r>
+              <m:r>
+                <w:rPr>
+                  <w:rFonts w:ascii="Cambria Math" w:hAnsi="Cambria Math"/>
+                </w:rPr>
+                <m:t>) x 1</m:t>
               </m:r>
               <m:sSup>
                 <m:sSupPr>
@@ -15982,13 +16174,108 @@
             <w:rPr>
               <w:rFonts w:ascii="Cambria Math" w:hAnsi="Cambria Math"/>
             </w:rPr>
-            <m:t>-  30</m:t>
+            <m:t xml:space="preserve">-  </m:t>
+          </m:r>
+          <m:r>
+            <w:rPr>
+              <w:rFonts w:ascii="Cambria Math" w:hAnsi="Cambria Math"/>
+            </w:rPr>
+            <m:t>10000</m:t>
           </m:r>
         </m:oMath>
       </m:oMathPara>
     </w:p>
     <w:p>
       <w:pPr>
+        <w:ind w:left="737"/>
+        <w:jc w:val="both"/>
+        <w:rPr>
+          <w:rFonts w:eastAsiaTheme="minorEastAsia"/>
+        </w:rPr>
+      </w:pPr>
+      <w:r>
+        <w:rPr>
+          <w:rFonts w:eastAsiaTheme="minorEastAsia"/>
+        </w:rPr>
+        <w:t>For numbers used see sections 5.4.</w:t>
+      </w:r>
+      <w:r>
+        <w:rPr>
+          <w:rFonts w:eastAsiaTheme="minorEastAsia"/>
+        </w:rPr>
+        <w:t>2</w:t>
+      </w:r>
+      <w:r>
+        <w:rPr>
+          <w:rFonts w:eastAsiaTheme="minorEastAsia"/>
+        </w:rPr>
+        <w:t xml:space="preserve"> on Schwarzschild’s initial sun model </w:t>
+      </w:r>
+      <w:r>
+        <w:rPr>
+          <w:rFonts w:eastAsiaTheme="minorEastAsia"/>
+        </w:rPr>
+        <w:t xml:space="preserve">where </w:t>
+      </w:r>
+      <w:bookmarkStart w:id="26" w:name="_Hlk75269422"/>
+      <m:oMath>
+        <m:sSub>
+          <m:sSubPr>
+            <m:ctrlPr>
+              <w:rPr>
+                <w:rFonts w:ascii="Cambria Math" w:eastAsiaTheme="minorEastAsia" w:hAnsi="Cambria Math"/>
+                <w:i/>
+              </w:rPr>
+            </m:ctrlPr>
+          </m:sSubPr>
+          <m:e>
+            <m:r>
+              <w:rPr>
+                <w:rFonts w:ascii="Cambria Math" w:eastAsiaTheme="minorEastAsia" w:hAnsi="Cambria Math"/>
+              </w:rPr>
+              <m:t>ρ</m:t>
+            </m:r>
+          </m:e>
+          <m:sub>
+            <m:r>
+              <w:rPr>
+                <w:rFonts w:ascii="Cambria Math" w:eastAsiaTheme="minorEastAsia" w:hAnsi="Cambria Math"/>
+              </w:rPr>
+              <m:t>c</m:t>
+            </m:r>
+          </m:sub>
+        </m:sSub>
+        <m:r>
+          <w:rPr>
+            <w:rFonts w:ascii="Cambria Math" w:eastAsiaTheme="minorEastAsia" w:hAnsi="Cambria Math"/>
+          </w:rPr>
+          <m:t>=77</m:t>
+        </m:r>
+      </m:oMath>
+      <w:bookmarkEnd w:id="26"/>
+      <w:r>
+        <w:rPr>
+          <w:rFonts w:eastAsiaTheme="minorEastAsia"/>
+        </w:rPr>
+        <w:t>.</w:t>
+      </w:r>
+    </w:p>
+    <w:p>
+      <w:pPr>
+        <w:rPr>
+          <w:rFonts w:eastAsiaTheme="minorEastAsia"/>
+        </w:rPr>
+      </w:pPr>
+    </w:p>
+    <w:p>
+      <w:pPr>
+        <w:rPr>
+          <w:rFonts w:eastAsiaTheme="minorEastAsia"/>
+        </w:rPr>
+      </w:pPr>
+    </w:p>
+    <w:p>
+      <w:pPr>
         <w:rPr>
           <w:rFonts w:eastAsiaTheme="minorEastAsia"/>
         </w:rPr>
@@ -15999,14 +16286,15 @@
         <w:pStyle w:val="Heading4"/>
         <w:ind w:left="1457"/>
       </w:pPr>
-      <w:bookmarkStart w:id="25" w:name="_Toc74646311"/>
-      <w:r>
+      <w:bookmarkStart w:id="27" w:name="_Toc75270146"/>
+      <w:r>
+        <w:lastRenderedPageBreak/>
         <w:t>Linear</w:t>
       </w:r>
       <w:r>
         <w:t xml:space="preserve"> Density Approximation</w:t>
       </w:r>
-      <w:bookmarkEnd w:id="25"/>
+      <w:bookmarkEnd w:id="27"/>
     </w:p>
     <w:p>
       <w:pPr>
@@ -16034,7 +16322,6 @@
         <w:rPr>
           <w:noProof/>
         </w:rPr>
-        <w:lastRenderedPageBreak/>
         <w:drawing>
           <wp:inline distT="0" distB="0" distL="0" distR="0" wp14:anchorId="59D25A89" wp14:editId="6B4A37B6">
             <wp:extent cx="2943225" cy="4408784"/>
@@ -16094,6 +16381,7 @@
         <w:rPr>
           <w:noProof/>
         </w:rPr>
+        <w:lastRenderedPageBreak/>
         <w:drawing>
           <wp:inline distT="0" distB="0" distL="0" distR="0" wp14:anchorId="6BC30669" wp14:editId="1216EB20">
             <wp:extent cx="3482502" cy="3657600"/>
@@ -16301,11 +16589,11 @@
         <w:pStyle w:val="Heading4"/>
         <w:ind w:left="1457"/>
       </w:pPr>
-      <w:bookmarkStart w:id="26" w:name="_Toc74646312"/>
+      <w:bookmarkStart w:id="28" w:name="_Toc75270147"/>
       <w:r>
         <w:t>Application of Numerical Techniques</w:t>
       </w:r>
-      <w:bookmarkEnd w:id="26"/>
+      <w:bookmarkEnd w:id="28"/>
     </w:p>
     <w:p>
       <w:pPr>
@@ -16438,7 +16726,7 @@
           <w:u w:val="single"/>
         </w:rPr>
       </w:pPr>
-      <w:bookmarkStart w:id="27" w:name="_Hlk69045212"/>
+      <w:bookmarkStart w:id="29" w:name="_Hlk69045212"/>
       <w:r>
         <w:rPr>
           <w:b/>
@@ -16448,7 +16736,7 @@
         <w:t>Taylor Series Expansion</w:t>
       </w:r>
     </w:p>
-    <w:bookmarkEnd w:id="27"/>
+    <w:bookmarkEnd w:id="29"/>
     <w:p>
       <w:pPr>
         <w:pStyle w:val="ListParagraph"/>
@@ -16666,7 +16954,7 @@
             </w:rPr>
             <m:t>=</m:t>
           </m:r>
-          <w:bookmarkStart w:id="28" w:name="_Hlk72663836"/>
+          <w:bookmarkStart w:id="30" w:name="_Hlk72663836"/>
           <m:r>
             <w:rPr>
               <w:rFonts w:ascii="Cambria Math" w:hAnsi="Cambria Math"/>
@@ -16691,14 +16979,14 @@
               </m:r>
             </m:e>
           </m:d>
-          <w:bookmarkEnd w:id="28"/>
+          <w:bookmarkEnd w:id="30"/>
           <m:r>
             <w:rPr>
               <w:rFonts w:ascii="Cambria Math" w:hAnsi="Cambria Math"/>
             </w:rPr>
             <m:t>+</m:t>
           </m:r>
-          <w:bookmarkStart w:id="29" w:name="_Hlk72663922"/>
+          <w:bookmarkStart w:id="31" w:name="_Hlk72663922"/>
           <m:sSup>
             <m:sSupPr>
               <m:ctrlPr>
@@ -16743,7 +17031,7 @@
               </m:r>
             </m:e>
           </m:d>
-          <w:bookmarkEnd w:id="29"/>
+          <w:bookmarkEnd w:id="31"/>
           <m:r>
             <w:rPr>
               <w:rFonts w:ascii="Cambria Math" w:hAnsi="Cambria Math"/>
@@ -16992,9 +17280,10 @@
         <w:rPr>
           <w:rFonts w:eastAsiaTheme="minorEastAsia" w:cstheme="minorHAnsi"/>
         </w:rPr>
+        <w:lastRenderedPageBreak/>
         <w:t xml:space="preserve">The term </w:t>
       </w:r>
-      <w:bookmarkStart w:id="30" w:name="_Hlk72664083"/>
+      <w:bookmarkStart w:id="32" w:name="_Hlk72664083"/>
       <m:oMath>
         <m:sSup>
           <m:sSupPr>
@@ -17047,7 +17336,7 @@
         </w:rPr>
         <w:t xml:space="preserve"> </w:t>
       </w:r>
-      <w:bookmarkEnd w:id="30"/>
+      <w:bookmarkEnd w:id="32"/>
       <w:r>
         <w:rPr>
           <w:rFonts w:eastAsiaTheme="minorEastAsia" w:cstheme="minorHAnsi"/>
@@ -17109,7 +17398,7 @@
         </w:rPr>
         <w:t xml:space="preserve"> dependency. However, it also has </w:t>
       </w:r>
-      <w:bookmarkStart w:id="31" w:name="_Hlk72664108"/>
+      <w:bookmarkStart w:id="33" w:name="_Hlk72664108"/>
       <m:oMath>
         <m:sSub>
           <m:sSubPr>
@@ -17138,7 +17427,7 @@
           </m:sub>
         </m:sSub>
       </m:oMath>
-      <w:bookmarkEnd w:id="31"/>
+      <w:bookmarkEnd w:id="33"/>
       <w:r>
         <w:rPr>
           <w:rFonts w:eastAsiaTheme="minorEastAsia" w:cstheme="minorHAnsi"/>
@@ -17197,7 +17486,7 @@
         </w:rPr>
         <w:t xml:space="preserve"> must be zero. Mathematically, this just means that the </w:t>
       </w:r>
-      <w:bookmarkStart w:id="32" w:name="_Hlk72664209"/>
+      <w:bookmarkStart w:id="34" w:name="_Hlk72664209"/>
       <m:oMath>
         <m:sSub>
           <m:sSubPr>
@@ -17232,7 +17521,7 @@
         </w:rPr>
         <w:t xml:space="preserve"> term </w:t>
       </w:r>
-      <w:bookmarkEnd w:id="32"/>
+      <w:bookmarkEnd w:id="34"/>
       <w:r>
         <w:rPr>
           <w:rFonts w:eastAsiaTheme="minorEastAsia" w:cstheme="minorHAnsi"/>
@@ -17679,7 +17968,7 @@
           <w:rFonts w:eastAsiaTheme="minorEastAsia"/>
         </w:rPr>
       </w:pPr>
-      <w:bookmarkStart w:id="33" w:name="_Hlk72678134"/>
+      <w:bookmarkStart w:id="35" w:name="_Hlk72678134"/>
       <w:r>
         <w:rPr>
           <w:rFonts w:eastAsiaTheme="minorEastAsia"/>
@@ -18079,7 +18368,7 @@
           <w:rFonts w:eastAsiaTheme="minorEastAsia"/>
         </w:rPr>
       </w:pPr>
-      <w:bookmarkStart w:id="34" w:name="_Hlk72664463"/>
+      <w:bookmarkStart w:id="36" w:name="_Hlk72664463"/>
       <m:oMathPara>
         <m:oMath>
           <m:r>
@@ -18106,7 +18395,7 @@
               </m:r>
             </m:e>
           </m:d>
-          <w:bookmarkEnd w:id="34"/>
+          <w:bookmarkEnd w:id="36"/>
           <m:r>
             <w:rPr>
               <w:rFonts w:ascii="Cambria Math" w:hAnsi="Cambria Math"/>
@@ -18332,7 +18621,7 @@
         </m:oMath>
       </m:oMathPara>
     </w:p>
-    <w:bookmarkEnd w:id="33"/>
+    <w:bookmarkEnd w:id="35"/>
     <w:p>
       <w:pPr>
         <w:jc w:val="both"/>
@@ -18585,7 +18874,6 @@
         </w:rPr>
       </w:pPr>
       <w:r>
-        <w:lastRenderedPageBreak/>
         <w:t xml:space="preserve">                                                 </w:t>
       </w:r>
       <m:oMath>
@@ -19150,7 +19438,7 @@
           <w:rFonts w:eastAsiaTheme="minorEastAsia"/>
         </w:rPr>
       </w:pPr>
-      <w:bookmarkStart w:id="35" w:name="_Hlk72678178"/>
+      <w:bookmarkStart w:id="37" w:name="_Hlk72678178"/>
       <m:oMathPara>
         <m:oMath>
           <m:r>
@@ -19402,7 +19690,7 @@
         </m:oMath>
       </m:oMathPara>
     </w:p>
-    <w:bookmarkEnd w:id="35"/>
+    <w:bookmarkEnd w:id="37"/>
     <w:p>
       <w:pPr>
         <w:ind w:left="737"/>
@@ -19765,7 +20053,7 @@
           <w:szCs w:val="24"/>
         </w:rPr>
       </w:pPr>
-      <w:bookmarkStart w:id="36" w:name="_Hlk73364662"/>
+      <w:bookmarkStart w:id="38" w:name="_Hlk73364662"/>
       <w:r>
         <w:rPr>
           <w:sz w:val="24"/>
@@ -19950,7 +20238,7 @@
         </m:sSup>
       </m:oMath>
     </w:p>
-    <w:bookmarkEnd w:id="36"/>
+    <w:bookmarkEnd w:id="38"/>
     <w:p>
       <w:pPr>
         <w:ind w:left="2892"/>
@@ -19985,6 +20273,7 @@
             <w:rPr>
               <w:rFonts w:ascii="Cambria Math" w:hAnsi="Cambria Math"/>
             </w:rPr>
+            <w:lastRenderedPageBreak/>
             <m:t xml:space="preserve">T(r)= </m:t>
           </m:r>
           <m:sSub>
@@ -20427,7 +20716,7 @@
           <w:szCs w:val="24"/>
         </w:rPr>
       </w:pPr>
-      <w:bookmarkStart w:id="37" w:name="_Hlk69388548"/>
+      <w:bookmarkStart w:id="39" w:name="_Hlk69388548"/>
       <m:oMathPara>
         <m:oMath>
           <m:r>
@@ -20568,7 +20857,7 @@
           </m:sSup>
         </m:oMath>
       </m:oMathPara>
-      <w:bookmarkEnd w:id="37"/>
+      <w:bookmarkEnd w:id="39"/>
     </w:p>
     <w:p>
       <w:pPr>
@@ -20808,7 +21097,6 @@
             <w:rPr>
               <w:rFonts w:ascii="Cambria Math" w:hAnsi="Cambria Math"/>
             </w:rPr>
-            <w:lastRenderedPageBreak/>
             <m:t>T</m:t>
           </m:r>
           <m:d>
@@ -21294,7 +21582,7 @@
           <w:u w:val="single"/>
         </w:rPr>
       </w:pPr>
-      <w:bookmarkStart w:id="38" w:name="_Hlk69045292"/>
+      <w:bookmarkStart w:id="40" w:name="_Hlk69045292"/>
       <w:r>
         <w:rPr>
           <w:b/>
@@ -21304,7 +21592,7 @@
         <w:t>Heun’s Method</w:t>
       </w:r>
     </w:p>
-    <w:bookmarkEnd w:id="38"/>
+    <w:bookmarkEnd w:id="40"/>
     <w:p>
       <w:pPr>
         <w:pStyle w:val="ListParagraph"/>
@@ -22080,6 +22368,7 @@
           <w:sz w:val="24"/>
           <w:szCs w:val="24"/>
         </w:rPr>
+        <w:lastRenderedPageBreak/>
         <w:t xml:space="preserve">                              </w:t>
       </w:r>
       <w:r>
@@ -24529,7 +24818,6 @@
         <w:rPr>
           <w:rFonts w:eastAsiaTheme="minorEastAsia"/>
         </w:rPr>
-        <w:lastRenderedPageBreak/>
         <w:t xml:space="preserve">The Euler </w:t>
       </w:r>
       <w:r>
@@ -26687,6 +26975,7 @@
         <w:jc w:val="both"/>
       </w:pPr>
       <w:r>
+        <w:lastRenderedPageBreak/>
         <w:t>It is possible to derive a</w:t>
       </w:r>
       <w:r>
@@ -27099,7 +27388,7 @@
           </w:rPr>
           <m:t>(</m:t>
         </m:r>
-        <w:bookmarkStart w:id="39" w:name="_Hlk71972350"/>
+        <w:bookmarkStart w:id="41" w:name="_Hlk71972350"/>
         <m:sSub>
           <m:sSubPr>
             <m:ctrlPr>
@@ -27130,7 +27419,7 @@
       <w:r>
         <w:t xml:space="preserve"> </w:t>
       </w:r>
-      <w:bookmarkEnd w:id="39"/>
+      <w:bookmarkEnd w:id="41"/>
       <w:r>
         <w:t>+ 2</w:t>
       </w:r>
@@ -27293,7 +27582,7 @@
           </w:rPr>
           <m:t>f(</m:t>
         </m:r>
-        <w:bookmarkStart w:id="40" w:name="_Hlk71972488"/>
+        <w:bookmarkStart w:id="42" w:name="_Hlk71972488"/>
         <m:sSub>
           <m:sSubPr>
             <m:ctrlPr>
@@ -27321,7 +27610,7 @@
           </m:sub>
         </m:sSub>
       </m:oMath>
-      <w:bookmarkEnd w:id="40"/>
+      <w:bookmarkEnd w:id="42"/>
       <w:r>
         <w:t xml:space="preserve">, </w:t>
       </w:r>
@@ -27531,7 +27820,6 @@
         <w:rPr>
           <w:rFonts w:cstheme="minorHAnsi"/>
         </w:rPr>
-        <w:lastRenderedPageBreak/>
         <w:t xml:space="preserve">                                         </w:t>
       </w:r>
       <m:oMath>
@@ -28105,7 +28393,7 @@
               </w:rPr>
               <m:t>G</m:t>
             </m:r>
-            <w:bookmarkStart w:id="41" w:name="_Hlk73281629"/>
+            <w:bookmarkStart w:id="43" w:name="_Hlk73281629"/>
             <m:sSub>
               <m:sSubPr>
                 <m:ctrlPr>
@@ -28196,7 +28484,7 @@
                 </m:r>
               </m:sub>
             </m:sSub>
-            <w:bookmarkEnd w:id="41"/>
+            <w:bookmarkEnd w:id="43"/>
           </m:num>
           <m:den>
             <m:r>
@@ -28733,6 +29021,7 @@
           <w:b/>
           <w:bCs/>
         </w:rPr>
+        <w:lastRenderedPageBreak/>
         <w:t xml:space="preserve">      </w:t>
       </w:r>
       <w:r>
@@ -30784,11 +31073,11 @@
         <w:pStyle w:val="Heading4"/>
         <w:ind w:left="1457"/>
       </w:pPr>
-      <w:bookmarkStart w:id="42" w:name="_Toc74646313"/>
+      <w:bookmarkStart w:id="44" w:name="_Toc75270148"/>
       <w:r>
         <w:t>Choice of Algorithm for Initial Outward Integration</w:t>
       </w:r>
-      <w:bookmarkEnd w:id="42"/>
+      <w:bookmarkEnd w:id="44"/>
     </w:p>
     <w:p>
       <w:pPr>
@@ -30811,7 +31100,11 @@
         <w:t xml:space="preserve">However, the constant density approximation is probably better anyway. Generally speaking, the algorithms in 2.1.1.3 are (by definition) approximations in addition to the constant density approximation. There is also the question of whether to always use the centre as the reference point from which to generate values or whether to step to new points when they are generated. </w:t>
       </w:r>
       <w:r>
-        <w:t xml:space="preserve">Also, the </w:t>
+        <w:t xml:space="preserve">Also, </w:t>
+      </w:r>
+      <w:r>
+        <w:lastRenderedPageBreak/>
+        <w:t xml:space="preserve">the </w:t>
       </w:r>
       <m:oMath>
         <m:r>
@@ -30960,17 +31253,17 @@
         <w:pStyle w:val="Heading3"/>
         <w:ind w:left="1457"/>
       </w:pPr>
-      <w:bookmarkStart w:id="43" w:name="_Toc74646314"/>
-      <w:bookmarkStart w:id="44" w:name="_Hlk74036393"/>
+      <w:bookmarkStart w:id="45" w:name="_Hlk74036393"/>
+      <w:bookmarkStart w:id="46" w:name="_Toc75270149"/>
       <w:r>
         <w:t xml:space="preserve">Calculations at the </w:t>
       </w:r>
       <w:r>
         <w:t>Surface</w:t>
       </w:r>
-      <w:bookmarkEnd w:id="43"/>
-    </w:p>
-    <w:bookmarkEnd w:id="44"/>
+      <w:bookmarkEnd w:id="46"/>
+    </w:p>
+    <w:bookmarkEnd w:id="45"/>
     <w:p/>
     <w:p>
       <w:pPr>
@@ -30993,11 +31286,11 @@
         <w:pStyle w:val="Heading4"/>
         <w:ind w:left="1457"/>
       </w:pPr>
-      <w:bookmarkStart w:id="45" w:name="_Toc74646315"/>
+      <w:bookmarkStart w:id="47" w:name="_Toc75270150"/>
       <w:r>
         <w:t>Analytic Solutions</w:t>
       </w:r>
-      <w:bookmarkEnd w:id="45"/>
+      <w:bookmarkEnd w:id="47"/>
     </w:p>
     <w:p/>
     <w:p>
@@ -31558,7 +31851,7 @@
           <w:rFonts w:cstheme="minorHAnsi"/>
         </w:rPr>
       </w:pPr>
-      <w:bookmarkStart w:id="46" w:name="_Hlk74058267"/>
+      <w:bookmarkStart w:id="48" w:name="_Hlk74058267"/>
       <m:oMath>
         <m:r>
           <w:rPr>
@@ -31624,7 +31917,7 @@
         <w:t xml:space="preserve"> : total mass</w:t>
       </w:r>
     </w:p>
-    <w:bookmarkEnd w:id="46"/>
+    <w:bookmarkEnd w:id="48"/>
     <w:p>
       <w:pPr>
         <w:ind w:left="737"/>
@@ -31659,6 +31952,7 @@
           <w:rPr>
             <w:rFonts w:ascii="Cambria Math" w:hAnsi="Cambria Math" w:cstheme="minorHAnsi"/>
           </w:rPr>
+          <w:lastRenderedPageBreak/>
           <m:t>R</m:t>
         </m:r>
       </m:oMath>
@@ -32133,11 +32427,11 @@
         <w:pStyle w:val="Heading3"/>
         <w:ind w:left="1457"/>
       </w:pPr>
-      <w:bookmarkStart w:id="47" w:name="_Toc74646316"/>
+      <w:bookmarkStart w:id="49" w:name="_Toc75270151"/>
       <w:r>
         <w:t>Outward and Inward Integration</w:t>
       </w:r>
-      <w:bookmarkEnd w:id="47"/>
+      <w:bookmarkEnd w:id="49"/>
     </w:p>
     <w:p/>
     <w:p>
@@ -32621,6 +32915,7 @@
         <w:rPr>
           <w:noProof/>
         </w:rPr>
+        <w:lastRenderedPageBreak/>
         <w:drawing>
           <wp:inline distT="0" distB="0" distL="0" distR="0" wp14:anchorId="5F53C397" wp14:editId="131CEB35">
             <wp:extent cx="4829175" cy="2241933"/>
@@ -32766,11 +33061,11 @@
       <w:pPr>
         <w:pStyle w:val="Heading3"/>
       </w:pPr>
-      <w:bookmarkStart w:id="48" w:name="_Toc74646317"/>
+      <w:bookmarkStart w:id="50" w:name="_Toc75270152"/>
       <w:r>
         <w:t>The Radiative Convective Transition</w:t>
       </w:r>
-      <w:bookmarkEnd w:id="48"/>
+      <w:bookmarkEnd w:id="50"/>
     </w:p>
     <w:p>
       <w:pPr>
@@ -32790,7 +33085,7 @@
           <w:numId w:val="5"/>
         </w:numPr>
       </w:pPr>
-      <w:bookmarkStart w:id="49" w:name="_Toc74646318"/>
+      <w:bookmarkStart w:id="51" w:name="_Toc75270153"/>
       <w:r>
         <w:t>C</w:t>
       </w:r>
@@ -32803,7 +33098,7 @@
       <w:r>
         <w:t>ransformed Variables</w:t>
       </w:r>
-      <w:bookmarkEnd w:id="49"/>
+      <w:bookmarkEnd w:id="51"/>
     </w:p>
     <w:p>
       <w:pPr>
@@ -32813,17 +33108,13 @@
           <w:rFonts w:eastAsiaTheme="minorEastAsia"/>
         </w:rPr>
       </w:pPr>
-      <w:bookmarkStart w:id="50" w:name="_Hlk69728314"/>
+      <w:bookmarkStart w:id="52" w:name="_Hlk69728314"/>
       <w:r>
         <w:t xml:space="preserve">Schwarszchild </w:t>
       </w:r>
-      <w:bookmarkEnd w:id="50"/>
-      <w:r>
-        <w:t xml:space="preserve">explained in his book that the number of calculations needed to solve the differential equations in section 2.1.1 is very large due to the necessity of fitting together an </w:t>
-      </w:r>
-      <w:r>
-        <w:lastRenderedPageBreak/>
-        <w:t xml:space="preserve">outward integration (from the centre) and an inward integration </w:t>
+      <w:bookmarkEnd w:id="52"/>
+      <w:r>
+        <w:t xml:space="preserve">explained in his book that the number of calculations needed to solve the differential equations in section 2.1.1 is very large due to the necessity of fitting together an outward integration (from the centre) and an inward integration </w:t>
       </w:r>
       <w:r>
         <w:t xml:space="preserve">(from the surface) </w:t>
@@ -33159,11 +33450,12 @@
       <w:pPr>
         <w:pStyle w:val="Heading3"/>
       </w:pPr>
-      <w:bookmarkStart w:id="51" w:name="_Toc74646319"/>
-      <w:r>
+      <w:bookmarkStart w:id="53" w:name="_Toc75270154"/>
+      <w:r>
+        <w:lastRenderedPageBreak/>
         <w:t>Initial Transformation</w:t>
       </w:r>
-      <w:bookmarkEnd w:id="51"/>
+      <w:bookmarkEnd w:id="53"/>
     </w:p>
     <w:p/>
     <w:p>
@@ -33460,11 +33752,11 @@
       <w:pPr>
         <w:pStyle w:val="Heading3"/>
       </w:pPr>
-      <w:bookmarkStart w:id="52" w:name="_Toc74646320"/>
+      <w:bookmarkStart w:id="54" w:name="_Toc75270155"/>
       <w:r>
         <w:t>Supplementary Transformation</w:t>
       </w:r>
-      <w:bookmarkEnd w:id="52"/>
+      <w:bookmarkEnd w:id="54"/>
     </w:p>
     <w:p>
       <w:pPr>
@@ -33476,14 +33768,14 @@
       <w:pPr>
         <w:pStyle w:val="Heading4"/>
       </w:pPr>
-      <w:bookmarkStart w:id="53" w:name="_Toc74646321"/>
-      <w:bookmarkStart w:id="54" w:name="_Hlk67234642"/>
+      <w:bookmarkStart w:id="55" w:name="_Hlk67234642"/>
+      <w:bookmarkStart w:id="56" w:name="_Toc75270156"/>
       <w:r>
         <w:t>Derivation of the Constants</w:t>
       </w:r>
-      <w:bookmarkEnd w:id="53"/>
-    </w:p>
-    <w:bookmarkEnd w:id="54"/>
+      <w:bookmarkEnd w:id="56"/>
+    </w:p>
+    <w:bookmarkEnd w:id="55"/>
     <w:p>
       <w:pPr>
         <w:pStyle w:val="ListParagraph"/>
@@ -33494,14 +33786,14 @@
       <w:pPr>
         <w:pStyle w:val="Heading4"/>
       </w:pPr>
-      <w:bookmarkStart w:id="55" w:name="_Toc74646322"/>
+      <w:bookmarkStart w:id="57" w:name="_Toc75270157"/>
       <w:r>
         <w:t>Estimates of the Range of the Variable</w:t>
       </w:r>
       <w:r>
         <w:t>s</w:t>
       </w:r>
-      <w:bookmarkEnd w:id="55"/>
+      <w:bookmarkEnd w:id="57"/>
     </w:p>
     <w:p>
       <w:pPr>
@@ -33512,45 +33804,44 @@
       <w:pPr>
         <w:pStyle w:val="Heading3"/>
       </w:pPr>
-      <w:bookmarkStart w:id="56" w:name="_Toc74646323"/>
+      <w:bookmarkStart w:id="58" w:name="_Toc75270158"/>
       <w:r>
         <w:t>The Integration Algorithm</w:t>
       </w:r>
-      <w:bookmarkEnd w:id="56"/>
+      <w:bookmarkEnd w:id="58"/>
     </w:p>
     <w:p/>
     <w:p>
       <w:pPr>
         <w:pStyle w:val="Heading4"/>
       </w:pPr>
-      <w:bookmarkStart w:id="57" w:name="_Toc74646324"/>
-      <w:r>
-        <w:lastRenderedPageBreak/>
+      <w:bookmarkStart w:id="59" w:name="_Toc75270159"/>
+      <w:r>
         <w:t>Calculation of the Derivatives</w:t>
       </w:r>
-      <w:bookmarkEnd w:id="57"/>
+      <w:bookmarkEnd w:id="59"/>
     </w:p>
     <w:p/>
     <w:p>
       <w:pPr>
         <w:pStyle w:val="Heading4"/>
       </w:pPr>
-      <w:bookmarkStart w:id="58" w:name="_Toc74646325"/>
+      <w:bookmarkStart w:id="60" w:name="_Toc75270160"/>
       <w:r>
         <w:t>The Outgoing Solution</w:t>
       </w:r>
-      <w:bookmarkEnd w:id="58"/>
+      <w:bookmarkEnd w:id="60"/>
     </w:p>
     <w:p/>
     <w:p>
       <w:pPr>
         <w:pStyle w:val="Heading4"/>
       </w:pPr>
-      <w:bookmarkStart w:id="59" w:name="_Toc74646326"/>
+      <w:bookmarkStart w:id="61" w:name="_Toc75270161"/>
       <w:r>
         <w:t>The Inward Solution</w:t>
       </w:r>
-      <w:bookmarkEnd w:id="59"/>
+      <w:bookmarkEnd w:id="61"/>
     </w:p>
     <w:p>
       <w:pPr>
@@ -33566,11 +33857,11 @@
           <w:numId w:val="5"/>
         </w:numPr>
       </w:pPr>
-      <w:bookmarkStart w:id="60" w:name="_Toc74646327"/>
+      <w:bookmarkStart w:id="62" w:name="_Toc75270162"/>
       <w:r>
         <w:t>Calculations with Mass as Independent Variable</w:t>
       </w:r>
-      <w:bookmarkEnd w:id="60"/>
+      <w:bookmarkEnd w:id="62"/>
     </w:p>
     <w:p/>
     <w:p>
@@ -33595,8 +33886,8 @@
           <w:szCs w:val="40"/>
         </w:rPr>
       </w:pPr>
-      <w:bookmarkStart w:id="61" w:name="_Toc74646328"/>
-      <w:bookmarkStart w:id="62" w:name="_Hlk69373987"/>
+      <w:bookmarkStart w:id="63" w:name="_Hlk69373987"/>
+      <w:bookmarkStart w:id="64" w:name="_Toc75270163"/>
       <w:r>
         <w:rPr>
           <w:rFonts w:asciiTheme="minorHAnsi" w:hAnsiTheme="minorHAnsi" w:cstheme="minorHAnsi"/>
@@ -33608,11 +33899,20 @@
         </w:rPr>
         <w:t>HENYEY CALCULATIONS</w:t>
       </w:r>
-      <w:bookmarkEnd w:id="61"/>
-    </w:p>
-    <w:bookmarkEnd w:id="62"/>
+      <w:bookmarkEnd w:id="64"/>
+    </w:p>
+    <w:bookmarkEnd w:id="63"/>
     <w:p/>
-    <w:p/>
+    <w:p>
+      <w:r>
+        <w:t>&lt;TBD&gt;</w:t>
+      </w:r>
+    </w:p>
+    <w:p>
+      <w:r>
+        <w:t xml:space="preserve"> </w:t>
+      </w:r>
+    </w:p>
     <w:p>
       <w:pPr>
         <w:pStyle w:val="Heading2"/>
@@ -33621,11 +33921,11 @@
           <w:numId w:val="5"/>
         </w:numPr>
       </w:pPr>
-      <w:bookmarkStart w:id="63" w:name="_Toc74646329"/>
+      <w:bookmarkStart w:id="65" w:name="_Toc75270164"/>
       <w:r>
         <w:t>The Linear Algebra of the Solution</w:t>
       </w:r>
-      <w:bookmarkEnd w:id="63"/>
+      <w:bookmarkEnd w:id="65"/>
     </w:p>
     <w:p/>
     <w:p>
@@ -33650,7 +33950,7 @@
           <w:szCs w:val="40"/>
         </w:rPr>
       </w:pPr>
-      <w:bookmarkStart w:id="64" w:name="_Toc74646330"/>
+      <w:bookmarkStart w:id="66" w:name="_Toc75270165"/>
       <w:r>
         <w:rPr>
           <w:rFonts w:asciiTheme="minorHAnsi" w:hAnsiTheme="minorHAnsi" w:cstheme="minorHAnsi"/>
@@ -33662,7 +33962,7 @@
         </w:rPr>
         <w:t>PHYSICAL CONSTANTS</w:t>
       </w:r>
-      <w:bookmarkEnd w:id="64"/>
+      <w:bookmarkEnd w:id="66"/>
     </w:p>
     <w:p/>
     <w:p>
@@ -33673,11 +33973,11 @@
           <w:numId w:val="5"/>
         </w:numPr>
       </w:pPr>
-      <w:bookmarkStart w:id="65" w:name="_Toc74646331"/>
+      <w:bookmarkStart w:id="67" w:name="_Toc75270166"/>
       <w:r>
         <w:t>Universal Physical Constants</w:t>
       </w:r>
-      <w:bookmarkEnd w:id="65"/>
+      <w:bookmarkEnd w:id="67"/>
     </w:p>
     <w:p/>
     <w:p/>
@@ -33754,14 +34054,36 @@
         <w:rPr>
           <w:b/>
           <w:bCs/>
+          <w:sz w:val="20"/>
+          <w:szCs w:val="20"/>
         </w:rPr>
       </w:pPr>
       <w:r>
         <w:rPr>
           <w:b/>
           <w:bCs/>
-        </w:rPr>
-        <w:t>Figure (X) : Universal Physical Constants</w:t>
+          <w:sz w:val="20"/>
+          <w:szCs w:val="20"/>
+        </w:rPr>
+        <w:t>Figure (</w:t>
+      </w:r>
+      <w:r>
+        <w:rPr>
+          <w:b/>
+          <w:bCs/>
+          <w:sz w:val="20"/>
+          <w:szCs w:val="20"/>
+        </w:rPr>
+        <w:t>7</w:t>
+      </w:r>
+      <w:r>
+        <w:rPr>
+          <w:b/>
+          <w:bCs/>
+          <w:sz w:val="20"/>
+          <w:szCs w:val="20"/>
+        </w:rPr>
+        <w:t>) : Universal Physical Constants</w:t>
       </w:r>
     </w:p>
     <w:p/>
@@ -33779,12 +34101,12 @@
           <w:numId w:val="5"/>
         </w:numPr>
       </w:pPr>
-      <w:bookmarkStart w:id="66" w:name="_Toc74646332"/>
+      <w:bookmarkStart w:id="68" w:name="_Toc75270167"/>
       <w:r>
         <w:lastRenderedPageBreak/>
         <w:t>Solar Characteristics</w:t>
       </w:r>
-      <w:bookmarkEnd w:id="66"/>
+      <w:bookmarkEnd w:id="68"/>
     </w:p>
     <w:p/>
     <w:p>
@@ -33853,21 +34175,36 @@
         <w:rPr>
           <w:b/>
           <w:bCs/>
+          <w:sz w:val="20"/>
+          <w:szCs w:val="20"/>
         </w:rPr>
       </w:pPr>
       <w:r>
         <w:rPr>
           <w:b/>
           <w:bCs/>
-        </w:rPr>
-        <w:t xml:space="preserve">Figure (X) : </w:t>
+          <w:sz w:val="20"/>
+          <w:szCs w:val="20"/>
+        </w:rPr>
+        <w:t>Figure (</w:t>
       </w:r>
       <w:r>
         <w:rPr>
           <w:b/>
           <w:bCs/>
-        </w:rPr>
-        <w:t>Solar Values</w:t>
+          <w:sz w:val="20"/>
+          <w:szCs w:val="20"/>
+        </w:rPr>
+        <w:t>8</w:t>
+      </w:r>
+      <w:r>
+        <w:rPr>
+          <w:b/>
+          <w:bCs/>
+          <w:sz w:val="20"/>
+          <w:szCs w:val="20"/>
+        </w:rPr>
+        <w:t>) : Solar Values</w:t>
       </w:r>
     </w:p>
     <w:p>
@@ -33927,7 +34264,7 @@
           <w:szCs w:val="40"/>
         </w:rPr>
       </w:pPr>
-      <w:bookmarkStart w:id="67" w:name="_Toc74646333"/>
+      <w:bookmarkStart w:id="69" w:name="_Toc75270168"/>
       <w:r>
         <w:rPr>
           <w:rFonts w:asciiTheme="minorHAnsi" w:hAnsiTheme="minorHAnsi" w:cstheme="minorHAnsi"/>
@@ -33939,7 +34276,7 @@
         </w:rPr>
         <w:t>WORKINGS</w:t>
       </w:r>
-      <w:bookmarkEnd w:id="67"/>
+      <w:bookmarkEnd w:id="69"/>
     </w:p>
     <w:p/>
     <w:p>
@@ -33951,7 +34288,7 @@
         </w:numPr>
         <w:ind w:left="1128" w:hanging="391"/>
       </w:pPr>
-      <w:bookmarkStart w:id="68" w:name="_Toc74646334"/>
+      <w:bookmarkStart w:id="70" w:name="_Toc75270169"/>
       <w:r>
         <w:t>Taylor</w:t>
       </w:r>
@@ -33961,7 +34298,7 @@
       <w:r>
         <w:t>Series Expansion</w:t>
       </w:r>
-      <w:bookmarkEnd w:id="68"/>
+      <w:bookmarkEnd w:id="70"/>
     </w:p>
     <w:p/>
     <w:p>
@@ -34283,7 +34620,7 @@
         </w:numPr>
         <w:ind w:left="1128" w:hanging="391"/>
       </w:pPr>
-      <w:bookmarkStart w:id="69" w:name="_Toc74646335"/>
+      <w:bookmarkStart w:id="71" w:name="_Toc75270170"/>
       <w:r>
         <w:t xml:space="preserve">Backward Euler </w:t>
       </w:r>
@@ -34296,7 +34633,7 @@
       <w:r>
         <w:t>s</w:t>
       </w:r>
-      <w:bookmarkEnd w:id="69"/>
+      <w:bookmarkEnd w:id="71"/>
     </w:p>
     <w:p/>
     <w:p>
@@ -34568,11 +34905,11 @@
           <w:numId w:val="5"/>
         </w:numPr>
       </w:pPr>
-      <w:bookmarkStart w:id="70" w:name="_Toc74646336"/>
+      <w:bookmarkStart w:id="72" w:name="_Toc75270171"/>
       <w:r>
         <w:t>Heun’s Method With Varying Density</w:t>
       </w:r>
-      <w:bookmarkEnd w:id="70"/>
+      <w:bookmarkEnd w:id="72"/>
     </w:p>
     <w:p>
       <w:r>
@@ -34853,11 +35190,11 @@
           <w:numId w:val="5"/>
         </w:numPr>
       </w:pPr>
-      <w:bookmarkStart w:id="71" w:name="_Toc74646337"/>
+      <w:bookmarkStart w:id="73" w:name="_Toc75270172"/>
       <w:r>
         <w:t>Instability at the Surface if an Attempt is Made to Integrate all the Way from Centre to Surface.</w:t>
       </w:r>
-      <w:bookmarkEnd w:id="71"/>
+      <w:bookmarkEnd w:id="73"/>
     </w:p>
     <w:p/>
     <w:tbl>
@@ -36854,7 +37191,25 @@
           <w:sz w:val="20"/>
           <w:szCs w:val="20"/>
         </w:rPr>
-        <w:t>Figure (x) : Cause of Instability.</w:t>
+        <w:t>Figure (</w:t>
+      </w:r>
+      <w:r>
+        <w:rPr>
+          <w:b/>
+          <w:bCs/>
+          <w:sz w:val="20"/>
+          <w:szCs w:val="20"/>
+        </w:rPr>
+        <w:t>9</w:t>
+      </w:r>
+      <w:r>
+        <w:rPr>
+          <w:b/>
+          <w:bCs/>
+          <w:sz w:val="20"/>
+          <w:szCs w:val="20"/>
+        </w:rPr>
+        <w:t>) : Cause of Instability.</w:t>
       </w:r>
     </w:p>
     <w:p>
@@ -36862,203 +37217,151 @@
         <w:ind w:left="360"/>
       </w:pPr>
     </w:p>
+    <w:p>
+      <w:pPr>
+        <w:rPr>
+          <w:rFonts w:eastAsiaTheme="minorEastAsia"/>
+        </w:rPr>
+      </w:pPr>
+    </w:p>
     <w:p/>
-    <w:p/>
-    <w:p/>
-    <w:p/>
-    <w:p/>
-    <w:p/>
-    <w:p/>
-    <w:p/>
-    <w:p>
-      <w:pPr>
-        <w:pStyle w:val="Heading2"/>
-        <w:numPr>
-          <w:ilvl w:val="1"/>
-          <w:numId w:val="5"/>
-        </w:numPr>
-      </w:pPr>
-      <w:bookmarkStart w:id="72" w:name="_Toc74646338"/>
-      <w:r>
-        <w:t>Code Results</w:t>
-      </w:r>
-      <w:bookmarkEnd w:id="72"/>
-    </w:p>
-    <w:p>
-      <w:pPr>
-        <w:rPr>
-          <w:rFonts w:eastAsiaTheme="minorEastAsia"/>
-        </w:rPr>
-      </w:pPr>
-    </w:p>
-    <w:p>
-      <w:pPr>
-        <w:pStyle w:val="Heading3"/>
-      </w:pPr>
-      <w:bookmarkStart w:id="73" w:name="_Toc74646339"/>
-      <w:bookmarkStart w:id="74" w:name="_Hlk73794810"/>
-      <w:r>
-        <w:t xml:space="preserve">Central Solution Start, </w:t>
-      </w:r>
-      <w:r>
-        <w:t>Low</w:t>
-      </w:r>
-      <w:r>
-        <w:t xml:space="preserve"> Gas Density (</w:t>
-      </w:r>
-      <w:r>
-        <w:t>linear decrease</w:t>
-      </w:r>
-      <w:r>
-        <w:t>)</w:t>
-      </w:r>
-      <w:bookmarkEnd w:id="73"/>
-    </w:p>
-    <w:bookmarkEnd w:id="74"/>
-    <w:p/>
-    <w:p>
-      <w:r>
-        <w:t>X=0.98, Y=0.02, Z=0.0</w:t>
-      </w:r>
-    </w:p>
-    <w:p>
-      <w:r>
-        <w:t xml:space="preserve">Central density = </w:t>
-      </w:r>
-      <w:r>
-        <w:t>3.0</w:t>
-      </w:r>
-      <w:r>
-        <w:t>.</w:t>
-      </w:r>
-    </w:p>
-    <w:p>
-      <w:r>
-        <w:t xml:space="preserve">Columns are </w:t>
+    <w:p>
+      <w:pPr>
+        <w:jc w:val="both"/>
+      </w:pPr>
+      <w:r>
+        <w:t>A temperature drop of 15K over 1/50</w:t>
+      </w:r>
+      <w:r>
+        <w:rPr>
+          <w:vertAlign w:val="superscript"/>
+        </w:rPr>
+        <w:t>th</w:t>
+      </w:r>
+      <w:r>
+        <w:t xml:space="preserve"> of the radius is not going to lead to a sensible solution. The linear density version is a distraction because it only reduces the subtracted value further (unless later integrations somehow reverse the trend). So it seems that a value intermediate between the ideal gas value and the accepted value might give a better solution.</w:t>
+      </w:r>
+      <w:r>
+        <w:t xml:space="preserve"> A good solution would include a sensible temperature reduction and a calculated zero pressure near the actual solar radius.</w:t>
+      </w:r>
+    </w:p>
+    <w:p>
+      <w:pPr>
+        <w:jc w:val="both"/>
+      </w:pPr>
+      <w:r>
+        <w:t xml:space="preserve">But what is the supposed solar radius ? The model is meant to be for an initial main sequence sun with hardly any helium. The current solar radius is </w:t>
       </w:r>
       <m:oMath>
         <m:r>
           <w:rPr>
             <w:rFonts w:ascii="Cambria Math" w:hAnsi="Cambria Math"/>
           </w:rPr>
-          <m:t>r</m:t>
+          <m:t>7 x 1</m:t>
         </m:r>
-      </m:oMath>
-      <w:r>
-        <w:t xml:space="preserve">, </w:t>
-      </w:r>
-      <m:oMath>
-        <m:r>
-          <w:rPr>
-            <w:rFonts w:ascii="Cambria Math" w:hAnsi="Cambria Math"/>
-          </w:rPr>
-          <m:t>ρ</m:t>
-        </m:r>
-      </m:oMath>
-      <w:r>
-        <w:rPr>
-          <w:rFonts w:eastAsiaTheme="minorEastAsia"/>
-        </w:rPr>
-        <w:t xml:space="preserve">, </w:t>
-      </w:r>
-      <m:oMath>
-        <m:r>
-          <w:rPr>
-            <w:rFonts w:ascii="Cambria Math" w:eastAsiaTheme="minorEastAsia" w:hAnsi="Cambria Math"/>
-          </w:rPr>
-          <m:t>P</m:t>
-        </m:r>
-      </m:oMath>
-      <w:r>
-        <w:rPr>
-          <w:rFonts w:eastAsiaTheme="minorEastAsia"/>
-        </w:rPr>
-        <w:t xml:space="preserve">, </w:t>
-      </w:r>
-      <m:oMath>
-        <m:sSub>
-          <m:sSubPr>
+        <m:sSup>
+          <m:sSupPr>
             <m:ctrlPr>
               <w:rPr>
-                <w:rFonts w:ascii="Cambria Math" w:eastAsiaTheme="minorEastAsia" w:hAnsi="Cambria Math"/>
+                <w:rFonts w:ascii="Cambria Math" w:hAnsi="Cambria Math"/>
                 <w:i/>
               </w:rPr>
             </m:ctrlPr>
-          </m:sSubPr>
+          </m:sSupPr>
           <m:e>
             <m:r>
               <w:rPr>
-                <w:rFonts w:ascii="Cambria Math" w:eastAsiaTheme="minorEastAsia" w:hAnsi="Cambria Math"/>
-              </w:rPr>
-              <m:t>M</m:t>
+                <w:rFonts w:ascii="Cambria Math" w:hAnsi="Cambria Math"/>
+              </w:rPr>
+              <m:t>0</m:t>
             </m:r>
           </m:e>
-          <m:sub>
+          <m:sup>
             <m:r>
               <w:rPr>
-                <w:rFonts w:ascii="Cambria Math" w:eastAsiaTheme="minorEastAsia" w:hAnsi="Cambria Math"/>
-              </w:rPr>
-              <m:t>r</m:t>
+                <w:rFonts w:ascii="Cambria Math" w:hAnsi="Cambria Math"/>
+              </w:rPr>
+              <m:t>10</m:t>
             </m:r>
-          </m:sub>
-        </m:sSub>
-        <m:r>
-          <w:rPr>
-            <w:rFonts w:ascii="Cambria Math" w:eastAsiaTheme="minorEastAsia" w:hAnsi="Cambria Math"/>
-          </w:rPr>
-          <m:t xml:space="preserve"> </m:t>
-        </m:r>
-        <m:sSub>
-          <m:sSubPr>
-            <m:ctrlPr>
-              <w:rPr>
-                <w:rFonts w:ascii="Cambria Math" w:eastAsiaTheme="minorEastAsia" w:hAnsi="Cambria Math"/>
-                <w:i/>
-              </w:rPr>
-            </m:ctrlPr>
-          </m:sSubPr>
-          <m:e>
-            <m:r>
-              <w:rPr>
-                <w:rFonts w:ascii="Cambria Math" w:eastAsiaTheme="minorEastAsia" w:hAnsi="Cambria Math"/>
-              </w:rPr>
-              <m:t>L</m:t>
-            </m:r>
-          </m:e>
-          <m:sub>
-            <m:r>
-              <w:rPr>
-                <w:rFonts w:ascii="Cambria Math" w:eastAsiaTheme="minorEastAsia" w:hAnsi="Cambria Math"/>
-              </w:rPr>
-              <m:t>r</m:t>
-            </m:r>
-          </m:sub>
-        </m:sSub>
-        <m:r>
-          <w:rPr>
-            <w:rFonts w:ascii="Cambria Math" w:eastAsiaTheme="minorEastAsia" w:hAnsi="Cambria Math"/>
-          </w:rPr>
-          <m:t>, T</m:t>
-        </m:r>
+          </m:sup>
+        </m:sSup>
       </m:oMath>
       <w:r>
         <w:rPr>
           <w:rFonts w:eastAsiaTheme="minorEastAsia"/>
         </w:rPr>
-        <w:t>.</w:t>
-      </w:r>
-    </w:p>
-    <w:p>
+        <w:t xml:space="preserve"> cms. An initial sum corresponds to Table 28.3 in Schwarzschild’s book. This has a radius more-or-less the same as at present. </w:t>
+      </w:r>
+    </w:p>
+    <w:p>
+      <w:pPr>
+        <w:jc w:val="both"/>
+      </w:pPr>
+    </w:p>
+    <w:p>
+      <w:pPr>
+        <w:pStyle w:val="Heading3"/>
+      </w:pPr>
+      <w:bookmarkStart w:id="74" w:name="_Toc75270173"/>
+      <w:r>
+        <w:t>What are Givens and what are Calculated Values ?</w:t>
+      </w:r>
+      <w:bookmarkEnd w:id="74"/>
+    </w:p>
+    <w:p/>
+    <w:p>
+      <w:pPr>
+        <w:jc w:val="both"/>
+      </w:pPr>
+      <w:r>
+        <w:t xml:space="preserve">The only givens are the mass and chemical composition. For the case of an initial main sequence star, the chemical composition is taken to be </w:t>
+      </w:r>
+      <w:r>
+        <w:t>constant as the star will be composed entirely of hydrogen</w:t>
+      </w:r>
+      <w:r>
+        <w:t xml:space="preserve">. The radius and total luminosity </w:t>
+      </w:r>
+      <w:r>
+        <w:t>will</w:t>
+      </w:r>
+      <w:r>
+        <w:t xml:space="preserve"> be calculated values</w:t>
+      </w:r>
+      <w:r>
+        <w:t>, along with the central pressure and central temperature. Pressure and temperature will be assumed to be zero at the surface.</w:t>
+      </w:r>
+    </w:p>
+    <w:p>
+      <w:pPr>
+        <w:jc w:val="both"/>
+      </w:pPr>
+    </w:p>
+    <w:p>
+      <w:pPr>
+        <w:pStyle w:val="Heading3"/>
+      </w:pPr>
+      <w:bookmarkStart w:id="75" w:name="_Toc75270174"/>
+      <w:r>
+        <w:t>Schwarzschild’s Initial Sun Model</w:t>
+      </w:r>
+      <w:bookmarkEnd w:id="75"/>
+    </w:p>
+    <w:p/>
+    <w:p>
+      <w:pPr>
+        <w:jc w:val="center"/>
+      </w:pPr>
       <w:r>
         <w:rPr>
           <w:noProof/>
         </w:rPr>
         <w:lastRenderedPageBreak/>
         <w:drawing>
-          <wp:inline distT="0" distB="0" distL="0" distR="0" wp14:anchorId="2E5F4359" wp14:editId="260B586D">
-            <wp:extent cx="5724525" cy="4467225"/>
-            <wp:effectExtent l="0" t="0" r="9525" b="9525"/>
-            <wp:docPr id="26" name="Picture 26"/>
+          <wp:inline distT="0" distB="0" distL="0" distR="0" wp14:anchorId="2247DACA" wp14:editId="4303E6FD">
+            <wp:extent cx="3581400" cy="6127294"/>
+            <wp:effectExtent l="0" t="0" r="0" b="6985"/>
+            <wp:docPr id="23" name="Picture 23"/>
             <wp:cNvGraphicFramePr>
               <a:graphicFrameLocks xmlns:a="http://schemas.openxmlformats.org/drawingml/2006/main" noChangeAspect="1"/>
             </wp:cNvGraphicFramePr>
@@ -37066,13 +37369,13 @@
               <a:graphicData uri="http://schemas.openxmlformats.org/drawingml/2006/picture">
                 <pic:pic xmlns:pic="http://schemas.openxmlformats.org/drawingml/2006/picture">
                   <pic:nvPicPr>
-                    <pic:cNvPr id="0" name="Picture 3"/>
+                    <pic:cNvPr id="0" name="Picture 1"/>
                     <pic:cNvPicPr>
                       <a:picLocks noChangeAspect="1" noChangeArrowheads="1"/>
                     </pic:cNvPicPr>
                   </pic:nvPicPr>
                   <pic:blipFill>
-                    <a:blip r:embed="rId35">
+                    <a:blip r:embed="rId35" cstate="print">
                       <a:extLst>
                         <a:ext uri="{28A0092B-C50C-407E-A947-70E740481C1C}">
                           <a14:useLocalDpi xmlns:a14="http://schemas.microsoft.com/office/drawing/2010/main" val="0"/>
@@ -37087,7 +37390,7 @@
                   <pic:spPr bwMode="auto">
                     <a:xfrm>
                       <a:off x="0" y="0"/>
-                      <a:ext cx="5724525" cy="4467225"/>
+                      <a:ext cx="3585748" cy="6134732"/>
                     </a:xfrm>
                     <a:prstGeom prst="rect">
                       <a:avLst/>
@@ -37104,170 +37407,56 @@
         </w:drawing>
       </w:r>
     </w:p>
+    <w:p>
+      <w:pPr>
+        <w:jc w:val="both"/>
+      </w:pPr>
+    </w:p>
+    <w:p>
+      <w:pPr>
+        <w:jc w:val="both"/>
+      </w:pPr>
+    </w:p>
+    <w:p>
+      <w:pPr>
+        <w:jc w:val="both"/>
+      </w:pPr>
+    </w:p>
     <w:p/>
+    <w:p>
+      <w:pPr>
+        <w:pStyle w:val="Heading3"/>
+      </w:pPr>
+      <w:r>
+        <w:t xml:space="preserve"> </w:t>
+      </w:r>
+      <w:bookmarkStart w:id="76" w:name="_Toc75270175"/>
+      <w:r>
+        <w:t xml:space="preserve">Schwarzschild’s </w:t>
+      </w:r>
+      <w:r>
+        <w:t>Present</w:t>
+      </w:r>
+      <w:r>
+        <w:t xml:space="preserve"> Sun Model</w:t>
+      </w:r>
+      <w:bookmarkEnd w:id="76"/>
+    </w:p>
     <w:p/>
     <w:p>
       <w:pPr>
-        <w:pStyle w:val="Heading3"/>
-      </w:pPr>
-      <w:bookmarkStart w:id="75" w:name="_Toc74646340"/>
-      <w:bookmarkStart w:id="76" w:name="_Hlk74232405"/>
-      <w:r>
-        <w:t>Central Solution Start, High Gas Density (</w:t>
-      </w:r>
-      <w:r>
-        <w:t>linear decrease</w:t>
-      </w:r>
-      <w:r>
-        <w:t>)</w:t>
-      </w:r>
-      <w:bookmarkEnd w:id="75"/>
-    </w:p>
-    <w:bookmarkEnd w:id="76"/>
-    <w:p/>
-    <w:p>
-      <w:r>
-        <w:t>X=0.98, Y=0.02, Z=0.0</w:t>
-      </w:r>
-    </w:p>
-    <w:p>
-      <w:r>
-        <w:t>Central density = 30.0.</w:t>
-      </w:r>
-    </w:p>
-    <w:p>
-      <w:r>
-        <w:t xml:space="preserve">Columns are </w:t>
-      </w:r>
-      <m:oMath>
-        <m:r>
-          <w:rPr>
-            <w:rFonts w:ascii="Cambria Math" w:hAnsi="Cambria Math"/>
-          </w:rPr>
-          <m:t>r</m:t>
-        </m:r>
-      </m:oMath>
-      <w:r>
-        <w:t xml:space="preserve">, </w:t>
-      </w:r>
-      <m:oMath>
-        <m:r>
-          <w:rPr>
-            <w:rFonts w:ascii="Cambria Math" w:hAnsi="Cambria Math"/>
-          </w:rPr>
-          <m:t>ρ</m:t>
-        </m:r>
-      </m:oMath>
-      <w:r>
-        <w:rPr>
-          <w:rFonts w:eastAsiaTheme="minorEastAsia"/>
-        </w:rPr>
-        <w:t xml:space="preserve">, </w:t>
-      </w:r>
-      <m:oMath>
-        <m:r>
-          <w:rPr>
-            <w:rFonts w:ascii="Cambria Math" w:eastAsiaTheme="minorEastAsia" w:hAnsi="Cambria Math"/>
-          </w:rPr>
-          <m:t>P</m:t>
-        </m:r>
-      </m:oMath>
-      <w:r>
-        <w:rPr>
-          <w:rFonts w:eastAsiaTheme="minorEastAsia"/>
-        </w:rPr>
-        <w:t xml:space="preserve">, </w:t>
-      </w:r>
-      <m:oMath>
-        <m:sSub>
-          <m:sSubPr>
-            <m:ctrlPr>
-              <w:rPr>
-                <w:rFonts w:ascii="Cambria Math" w:eastAsiaTheme="minorEastAsia" w:hAnsi="Cambria Math"/>
-                <w:i/>
-              </w:rPr>
-            </m:ctrlPr>
-          </m:sSubPr>
-          <m:e>
-            <m:r>
-              <w:rPr>
-                <w:rFonts w:ascii="Cambria Math" w:eastAsiaTheme="minorEastAsia" w:hAnsi="Cambria Math"/>
-              </w:rPr>
-              <m:t>M</m:t>
-            </m:r>
-          </m:e>
-          <m:sub>
-            <m:r>
-              <w:rPr>
-                <w:rFonts w:ascii="Cambria Math" w:eastAsiaTheme="minorEastAsia" w:hAnsi="Cambria Math"/>
-              </w:rPr>
-              <m:t>r</m:t>
-            </m:r>
-          </m:sub>
-        </m:sSub>
-        <m:r>
-          <w:rPr>
-            <w:rFonts w:ascii="Cambria Math" w:eastAsiaTheme="minorEastAsia" w:hAnsi="Cambria Math"/>
-          </w:rPr>
-          <m:t xml:space="preserve"> </m:t>
-        </m:r>
-        <m:sSub>
-          <m:sSubPr>
-            <m:ctrlPr>
-              <w:rPr>
-                <w:rFonts w:ascii="Cambria Math" w:eastAsiaTheme="minorEastAsia" w:hAnsi="Cambria Math"/>
-                <w:i/>
-              </w:rPr>
-            </m:ctrlPr>
-          </m:sSubPr>
-          <m:e>
-            <m:r>
-              <w:rPr>
-                <w:rFonts w:ascii="Cambria Math" w:eastAsiaTheme="minorEastAsia" w:hAnsi="Cambria Math"/>
-              </w:rPr>
-              <m:t>L</m:t>
-            </m:r>
-          </m:e>
-          <m:sub>
-            <m:r>
-              <w:rPr>
-                <w:rFonts w:ascii="Cambria Math" w:eastAsiaTheme="minorEastAsia" w:hAnsi="Cambria Math"/>
-              </w:rPr>
-              <m:t>r</m:t>
-            </m:r>
-          </m:sub>
-        </m:sSub>
-        <m:r>
-          <w:rPr>
-            <w:rFonts w:ascii="Cambria Math" w:eastAsiaTheme="minorEastAsia" w:hAnsi="Cambria Math"/>
-          </w:rPr>
-          <m:t>, T</m:t>
-        </m:r>
-      </m:oMath>
-      <w:r>
-        <w:rPr>
-          <w:rFonts w:eastAsiaTheme="minorEastAsia"/>
-        </w:rPr>
-        <w:t>.</w:t>
-      </w:r>
-    </w:p>
-    <w:p>
-      <w:pPr>
-        <w:rPr>
-          <w:rFonts w:eastAsiaTheme="minorEastAsia"/>
-        </w:rPr>
-      </w:pPr>
-      <w:r>
-        <w:rPr>
-          <w:rFonts w:eastAsiaTheme="minorEastAsia"/>
+        <w:jc w:val="center"/>
+      </w:pPr>
+      <w:r>
+        <w:rPr>
           <w:noProof/>
         </w:rPr>
         <w:lastRenderedPageBreak/>
         <w:drawing>
-          <wp:inline distT="0" distB="0" distL="0" distR="0" wp14:anchorId="395CA087" wp14:editId="20EC88C6">
-            <wp:extent cx="5724525" cy="4333875"/>
-            <wp:effectExtent l="0" t="0" r="9525" b="9525"/>
-            <wp:docPr id="27" name="Picture 27"/>
+          <wp:inline distT="0" distB="0" distL="0" distR="0" wp14:anchorId="0DB9417A" wp14:editId="0616B2EC">
+            <wp:extent cx="3609975" cy="6126417"/>
+            <wp:effectExtent l="0" t="0" r="0" b="8255"/>
+            <wp:docPr id="24" name="Picture 24"/>
             <wp:cNvGraphicFramePr>
               <a:graphicFrameLocks xmlns:a="http://schemas.openxmlformats.org/drawingml/2006/main" noChangeAspect="1"/>
             </wp:cNvGraphicFramePr>
@@ -37275,13 +37464,13 @@
               <a:graphicData uri="http://schemas.openxmlformats.org/drawingml/2006/picture">
                 <pic:pic xmlns:pic="http://schemas.openxmlformats.org/drawingml/2006/picture">
                   <pic:nvPicPr>
-                    <pic:cNvPr id="0" name="Picture 4"/>
+                    <pic:cNvPr id="0" name="Picture 2"/>
                     <pic:cNvPicPr>
                       <a:picLocks noChangeAspect="1" noChangeArrowheads="1"/>
                     </pic:cNvPicPr>
                   </pic:nvPicPr>
                   <pic:blipFill>
-                    <a:blip r:embed="rId36">
+                    <a:blip r:embed="rId36" cstate="print">
                       <a:extLst>
                         <a:ext uri="{28A0092B-C50C-407E-A947-70E740481C1C}">
                           <a14:useLocalDpi xmlns:a14="http://schemas.microsoft.com/office/drawing/2010/main" val="0"/>
@@ -37296,7 +37485,7 @@
                   <pic:spPr bwMode="auto">
                     <a:xfrm>
                       <a:off x="0" y="0"/>
-                      <a:ext cx="5724525" cy="4333875"/>
+                      <a:ext cx="3613166" cy="6131833"/>
                     </a:xfrm>
                     <a:prstGeom prst="rect">
                       <a:avLst/>
@@ -37321,70 +37510,1392 @@
       </w:pPr>
     </w:p>
     <w:p>
-      <w:pPr>
-        <w:pStyle w:val="Heading3"/>
-      </w:pPr>
-      <w:bookmarkStart w:id="77" w:name="_Toc74646341"/>
-      <w:r>
-        <w:t>Central Solution Start, High Gas Density (constant)</w:t>
+      <w:r>
+        <w:br w:type="page"/>
+      </w:r>
+    </w:p>
+    <w:p/>
+    <w:p/>
+    <w:p>
+      <w:pPr>
+        <w:pStyle w:val="Heading1"/>
+        <w:numPr>
+          <w:ilvl w:val="0"/>
+          <w:numId w:val="5"/>
+        </w:numPr>
+        <w:rPr>
+          <w:rFonts w:asciiTheme="minorHAnsi" w:hAnsiTheme="minorHAnsi" w:cstheme="minorHAnsi"/>
+          <w:b/>
+          <w:bCs/>
+          <w:color w:val="auto"/>
+          <w:sz w:val="36"/>
+          <w:szCs w:val="36"/>
+        </w:rPr>
+      </w:pPr>
+      <w:r>
+        <w:rPr>
+          <w:rFonts w:asciiTheme="minorHAnsi" w:hAnsiTheme="minorHAnsi" w:cstheme="minorHAnsi"/>
+          <w:b/>
+          <w:bCs/>
+          <w:color w:val="auto"/>
+          <w:sz w:val="36"/>
+          <w:szCs w:val="36"/>
+        </w:rPr>
+        <w:t xml:space="preserve"> </w:t>
+      </w:r>
+      <w:bookmarkStart w:id="77" w:name="_Toc75270176"/>
+      <w:r>
+        <w:rPr>
+          <w:rFonts w:asciiTheme="minorHAnsi" w:hAnsiTheme="minorHAnsi" w:cstheme="minorHAnsi"/>
+          <w:b/>
+          <w:bCs/>
+          <w:color w:val="auto"/>
+          <w:sz w:val="36"/>
+          <w:szCs w:val="36"/>
+        </w:rPr>
+        <w:t>C++ CODE FOR STELLAR STRUCTURE CALCULATION</w:t>
       </w:r>
       <w:bookmarkEnd w:id="77"/>
     </w:p>
     <w:p/>
     <w:p>
-      <w:r>
-        <w:t>X=0.98, Y=0.02, Z=0.0</w:t>
-      </w:r>
-    </w:p>
-    <w:p>
-      <w:r>
-        <w:t>Central density = 30.0.</w:t>
-      </w:r>
-    </w:p>
-    <w:p>
-      <w:r>
-        <w:t xml:space="preserve">Columns are </w:t>
+      <w:pPr>
+        <w:pStyle w:val="Heading2"/>
+        <w:numPr>
+          <w:ilvl w:val="1"/>
+          <w:numId w:val="5"/>
+        </w:numPr>
+      </w:pPr>
+      <w:bookmarkStart w:id="78" w:name="_Toc75270177"/>
+      <w:r>
+        <w:t>What the Code Does</w:t>
+      </w:r>
+      <w:bookmarkEnd w:id="78"/>
+    </w:p>
+    <w:p>
+      <w:pPr>
+        <w:pStyle w:val="ListParagraph"/>
+        <w:ind w:left="750"/>
+      </w:pPr>
+    </w:p>
+    <w:p>
+      <w:pPr>
+        <w:pStyle w:val="ListParagraph"/>
+        <w:ind w:left="750"/>
+      </w:pPr>
+      <w:r>
+        <w:t>Comments copied from the program :</w:t>
+      </w:r>
+    </w:p>
+    <w:p>
+      <w:pPr>
+        <w:autoSpaceDE w:val="0"/>
+        <w:autoSpaceDN w:val="0"/>
+        <w:adjustRightInd w:val="0"/>
+        <w:spacing w:after="0" w:line="240" w:lineRule="auto"/>
+        <w:ind w:left="737"/>
+        <w:rPr>
+          <w:rFonts w:ascii="Consolas" w:hAnsi="Consolas" w:cs="Consolas"/>
+          <w:color w:val="008000"/>
+          <w:sz w:val="19"/>
+          <w:szCs w:val="19"/>
+        </w:rPr>
+      </w:pPr>
+      <w:r>
+        <w:rPr>
+          <w:rFonts w:ascii="Consolas" w:hAnsi="Consolas" w:cs="Consolas"/>
+          <w:color w:val="008000"/>
+          <w:sz w:val="19"/>
+          <w:szCs w:val="19"/>
+        </w:rPr>
+        <w:t xml:space="preserve">// The code does essentially four things: </w:t>
+      </w:r>
+    </w:p>
+    <w:p>
+      <w:pPr>
+        <w:autoSpaceDE w:val="0"/>
+        <w:autoSpaceDN w:val="0"/>
+        <w:adjustRightInd w:val="0"/>
+        <w:spacing w:after="0" w:line="240" w:lineRule="auto"/>
+        <w:ind w:left="737"/>
+        <w:rPr>
+          <w:rFonts w:ascii="Consolas" w:hAnsi="Consolas" w:cs="Consolas"/>
+          <w:color w:val="000000"/>
+          <w:sz w:val="19"/>
+          <w:szCs w:val="19"/>
+        </w:rPr>
+      </w:pPr>
+      <w:r>
+        <w:rPr>
+          <w:rFonts w:ascii="Consolas" w:hAnsi="Consolas" w:cs="Consolas"/>
+          <w:color w:val="008000"/>
+          <w:sz w:val="19"/>
+          <w:szCs w:val="19"/>
+        </w:rPr>
+        <w:t xml:space="preserve">// Calculates a few starting values at the stellar centre using a modified </w:t>
+      </w:r>
+      <w:r>
+        <w:rPr>
+          <w:rFonts w:ascii="Consolas" w:hAnsi="Consolas" w:cs="Consolas"/>
+          <w:color w:val="008000"/>
+          <w:sz w:val="19"/>
+          <w:szCs w:val="19"/>
+        </w:rPr>
+        <w:t>//</w:t>
+      </w:r>
+      <w:r>
+        <w:rPr>
+          <w:rFonts w:ascii="Consolas" w:hAnsi="Consolas" w:cs="Consolas"/>
+          <w:color w:val="008000"/>
+          <w:sz w:val="19"/>
+          <w:szCs w:val="19"/>
+        </w:rPr>
+        <w:t>constant density approximation</w:t>
+      </w:r>
+    </w:p>
+    <w:p>
+      <w:pPr>
+        <w:autoSpaceDE w:val="0"/>
+        <w:autoSpaceDN w:val="0"/>
+        <w:adjustRightInd w:val="0"/>
+        <w:spacing w:after="0" w:line="240" w:lineRule="auto"/>
+        <w:ind w:left="737"/>
+        <w:rPr>
+          <w:rFonts w:ascii="Consolas" w:hAnsi="Consolas" w:cs="Consolas"/>
+          <w:color w:val="000000"/>
+          <w:sz w:val="19"/>
+          <w:szCs w:val="19"/>
+        </w:rPr>
+      </w:pPr>
+      <w:r>
+        <w:rPr>
+          <w:rFonts w:ascii="Consolas" w:hAnsi="Consolas" w:cs="Consolas"/>
+          <w:color w:val="008000"/>
+          <w:sz w:val="19"/>
+          <w:szCs w:val="19"/>
+        </w:rPr>
+        <w:t xml:space="preserve">//Inputs these starting values into an Adams-Bashforth integration algorithm </w:t>
+      </w:r>
+      <w:r>
+        <w:rPr>
+          <w:rFonts w:ascii="Consolas" w:hAnsi="Consolas" w:cs="Consolas"/>
+          <w:color w:val="008000"/>
+          <w:sz w:val="19"/>
+          <w:szCs w:val="19"/>
+        </w:rPr>
+        <w:t>//</w:t>
+      </w:r>
+      <w:r>
+        <w:rPr>
+          <w:rFonts w:ascii="Consolas" w:hAnsi="Consolas" w:cs="Consolas"/>
+          <w:color w:val="008000"/>
+          <w:sz w:val="19"/>
+          <w:szCs w:val="19"/>
+        </w:rPr>
+        <w:t>and calculates outwards towards the surface of the star</w:t>
+      </w:r>
+    </w:p>
+    <w:p>
+      <w:pPr>
+        <w:autoSpaceDE w:val="0"/>
+        <w:autoSpaceDN w:val="0"/>
+        <w:adjustRightInd w:val="0"/>
+        <w:spacing w:after="0" w:line="240" w:lineRule="auto"/>
+        <w:ind w:left="737"/>
+        <w:rPr>
+          <w:rFonts w:ascii="Consolas" w:hAnsi="Consolas" w:cs="Consolas"/>
+          <w:color w:val="000000"/>
+          <w:sz w:val="19"/>
+          <w:szCs w:val="19"/>
+        </w:rPr>
+      </w:pPr>
+      <w:r>
+        <w:rPr>
+          <w:rFonts w:ascii="Consolas" w:hAnsi="Consolas" w:cs="Consolas"/>
+          <w:color w:val="008000"/>
+          <w:sz w:val="19"/>
+          <w:szCs w:val="19"/>
+        </w:rPr>
+        <w:t xml:space="preserve">// Calculates a few starting values at the stellar surface using an </w:t>
+      </w:r>
+      <w:r>
+        <w:rPr>
+          <w:rFonts w:ascii="Consolas" w:hAnsi="Consolas" w:cs="Consolas"/>
+          <w:color w:val="008000"/>
+          <w:sz w:val="19"/>
+          <w:szCs w:val="19"/>
+        </w:rPr>
+        <w:t>//</w:t>
+      </w:r>
+      <w:r>
+        <w:rPr>
+          <w:rFonts w:ascii="Consolas" w:hAnsi="Consolas" w:cs="Consolas"/>
+          <w:color w:val="008000"/>
+          <w:sz w:val="19"/>
+          <w:szCs w:val="19"/>
+        </w:rPr>
+        <w:t>approximation</w:t>
+      </w:r>
+      <w:r>
+        <w:rPr>
+          <w:rFonts w:ascii="Consolas" w:hAnsi="Consolas" w:cs="Consolas"/>
+          <w:color w:val="008000"/>
+          <w:sz w:val="19"/>
+          <w:szCs w:val="19"/>
+        </w:rPr>
+        <w:t xml:space="preserve"> </w:t>
+      </w:r>
+      <w:r>
+        <w:rPr>
+          <w:rFonts w:ascii="Consolas" w:hAnsi="Consolas" w:cs="Consolas"/>
+          <w:color w:val="008000"/>
+          <w:sz w:val="19"/>
+          <w:szCs w:val="19"/>
+        </w:rPr>
+        <w:t xml:space="preserve">where mass and luminosity are assumed constant and at their </w:t>
+      </w:r>
+      <w:r>
+        <w:rPr>
+          <w:rFonts w:ascii="Consolas" w:hAnsi="Consolas" w:cs="Consolas"/>
+          <w:color w:val="008000"/>
+          <w:sz w:val="19"/>
+          <w:szCs w:val="19"/>
+        </w:rPr>
+        <w:t>//</w:t>
+      </w:r>
+      <w:r>
+        <w:rPr>
+          <w:rFonts w:ascii="Consolas" w:hAnsi="Consolas" w:cs="Consolas"/>
+          <w:color w:val="008000"/>
+          <w:sz w:val="19"/>
+          <w:szCs w:val="19"/>
+        </w:rPr>
+        <w:t>full values</w:t>
+      </w:r>
+    </w:p>
+    <w:p>
+      <w:pPr>
+        <w:autoSpaceDE w:val="0"/>
+        <w:autoSpaceDN w:val="0"/>
+        <w:adjustRightInd w:val="0"/>
+        <w:spacing w:after="0" w:line="240" w:lineRule="auto"/>
+        <w:ind w:left="737"/>
+        <w:rPr>
+          <w:rFonts w:ascii="Consolas" w:hAnsi="Consolas" w:cs="Consolas"/>
+          <w:color w:val="000000"/>
+          <w:sz w:val="19"/>
+          <w:szCs w:val="19"/>
+        </w:rPr>
+      </w:pPr>
+      <w:r>
+        <w:rPr>
+          <w:rFonts w:ascii="Consolas" w:hAnsi="Consolas" w:cs="Consolas"/>
+          <w:color w:val="008000"/>
+          <w:sz w:val="19"/>
+          <w:szCs w:val="19"/>
+        </w:rPr>
+        <w:t xml:space="preserve">// Inputs these starting values into the same Adams-Bashforth integration </w:t>
+      </w:r>
+      <w:r>
+        <w:rPr>
+          <w:rFonts w:ascii="Consolas" w:hAnsi="Consolas" w:cs="Consolas"/>
+          <w:color w:val="008000"/>
+          <w:sz w:val="19"/>
+          <w:szCs w:val="19"/>
+        </w:rPr>
+        <w:t>//a</w:t>
+      </w:r>
+      <w:r>
+        <w:rPr>
+          <w:rFonts w:ascii="Consolas" w:hAnsi="Consolas" w:cs="Consolas"/>
+          <w:color w:val="008000"/>
+          <w:sz w:val="19"/>
+          <w:szCs w:val="19"/>
+        </w:rPr>
+        <w:t>lgorithm and calculates inwards towards the centre of the star</w:t>
+      </w:r>
+    </w:p>
+    <w:p>
+      <w:pPr>
+        <w:autoSpaceDE w:val="0"/>
+        <w:autoSpaceDN w:val="0"/>
+        <w:adjustRightInd w:val="0"/>
+        <w:spacing w:after="0" w:line="240" w:lineRule="auto"/>
+        <w:ind w:left="737"/>
+        <w:rPr>
+          <w:rFonts w:ascii="Consolas" w:hAnsi="Consolas" w:cs="Consolas"/>
+          <w:color w:val="000000"/>
+          <w:sz w:val="19"/>
+          <w:szCs w:val="19"/>
+        </w:rPr>
+      </w:pPr>
+      <w:r>
+        <w:rPr>
+          <w:rFonts w:ascii="Consolas" w:hAnsi="Consolas" w:cs="Consolas"/>
+          <w:color w:val="008000"/>
+          <w:sz w:val="19"/>
+          <w:szCs w:val="19"/>
+        </w:rPr>
+        <w:t xml:space="preserve">// There is some undeveloped code for calculations in transformed variables. </w:t>
+      </w:r>
+      <w:r>
+        <w:rPr>
+          <w:rFonts w:ascii="Consolas" w:hAnsi="Consolas" w:cs="Consolas"/>
+          <w:color w:val="008000"/>
+          <w:sz w:val="19"/>
+          <w:szCs w:val="19"/>
+        </w:rPr>
+        <w:t>//</w:t>
+      </w:r>
+      <w:r>
+        <w:rPr>
+          <w:rFonts w:ascii="Consolas" w:hAnsi="Consolas" w:cs="Consolas"/>
+          <w:color w:val="008000"/>
+          <w:sz w:val="19"/>
+          <w:szCs w:val="19"/>
+        </w:rPr>
+        <w:t>This needs completion.</w:t>
+      </w:r>
+    </w:p>
+    <w:p>
+      <w:pPr>
+        <w:autoSpaceDE w:val="0"/>
+        <w:autoSpaceDN w:val="0"/>
+        <w:adjustRightInd w:val="0"/>
+        <w:spacing w:after="0" w:line="240" w:lineRule="auto"/>
+        <w:ind w:left="737"/>
+        <w:rPr>
+          <w:rFonts w:ascii="Consolas" w:hAnsi="Consolas" w:cs="Consolas"/>
+          <w:color w:val="000000"/>
+          <w:sz w:val="19"/>
+          <w:szCs w:val="19"/>
+        </w:rPr>
+      </w:pPr>
+      <w:r>
+        <w:rPr>
+          <w:rFonts w:ascii="Consolas" w:hAnsi="Consolas" w:cs="Consolas"/>
+          <w:color w:val="008000"/>
+          <w:sz w:val="19"/>
+          <w:szCs w:val="19"/>
+        </w:rPr>
+        <w:t>// The code is C++ and was developed under VisualStudio v16.8.4</w:t>
+      </w:r>
+    </w:p>
+    <w:p>
+      <w:pPr>
+        <w:autoSpaceDE w:val="0"/>
+        <w:autoSpaceDN w:val="0"/>
+        <w:adjustRightInd w:val="0"/>
+        <w:spacing w:after="0" w:line="240" w:lineRule="auto"/>
+        <w:ind w:left="737"/>
+        <w:rPr>
+          <w:rFonts w:ascii="Consolas" w:hAnsi="Consolas" w:cs="Consolas"/>
+          <w:color w:val="000000"/>
+          <w:sz w:val="19"/>
+          <w:szCs w:val="19"/>
+        </w:rPr>
+      </w:pPr>
+      <w:r>
+        <w:rPr>
+          <w:rFonts w:ascii="Consolas" w:hAnsi="Consolas" w:cs="Consolas"/>
+          <w:color w:val="008000"/>
+          <w:sz w:val="19"/>
+          <w:szCs w:val="19"/>
+        </w:rPr>
+        <w:t>//</w:t>
+      </w:r>
+    </w:p>
+    <w:p>
+      <w:pPr>
+        <w:autoSpaceDE w:val="0"/>
+        <w:autoSpaceDN w:val="0"/>
+        <w:adjustRightInd w:val="0"/>
+        <w:spacing w:after="0" w:line="240" w:lineRule="auto"/>
+        <w:ind w:left="737"/>
+        <w:rPr>
+          <w:rFonts w:ascii="Consolas" w:hAnsi="Consolas" w:cs="Consolas"/>
+          <w:color w:val="000000"/>
+          <w:sz w:val="19"/>
+          <w:szCs w:val="19"/>
+        </w:rPr>
+      </w:pPr>
+      <w:r>
+        <w:rPr>
+          <w:rFonts w:ascii="Consolas" w:hAnsi="Consolas" w:cs="Consolas"/>
+          <w:color w:val="008000"/>
+          <w:sz w:val="19"/>
+          <w:szCs w:val="19"/>
+        </w:rPr>
+        <w:t>// Figure 1 in Paper 3 gives the basic differential equations</w:t>
+      </w:r>
+    </w:p>
+    <w:p>
+      <w:pPr>
+        <w:autoSpaceDE w:val="0"/>
+        <w:autoSpaceDN w:val="0"/>
+        <w:adjustRightInd w:val="0"/>
+        <w:spacing w:after="0" w:line="240" w:lineRule="auto"/>
+        <w:ind w:left="737"/>
+        <w:rPr>
+          <w:rFonts w:ascii="Consolas" w:hAnsi="Consolas" w:cs="Consolas"/>
+          <w:color w:val="000000"/>
+          <w:sz w:val="19"/>
+          <w:szCs w:val="19"/>
+        </w:rPr>
+      </w:pPr>
+      <w:r>
+        <w:rPr>
+          <w:rFonts w:ascii="Consolas" w:hAnsi="Consolas" w:cs="Consolas"/>
+          <w:color w:val="008000"/>
+          <w:sz w:val="19"/>
+          <w:szCs w:val="19"/>
+        </w:rPr>
+        <w:t xml:space="preserve">// Figure 2 in Paper 3 gives the constant density approximation equations for </w:t>
+      </w:r>
+      <w:r>
+        <w:rPr>
+          <w:rFonts w:ascii="Consolas" w:hAnsi="Consolas" w:cs="Consolas"/>
+          <w:color w:val="008000"/>
+          <w:sz w:val="19"/>
+          <w:szCs w:val="19"/>
+        </w:rPr>
+        <w:t>//</w:t>
+      </w:r>
+      <w:r>
+        <w:rPr>
+          <w:rFonts w:ascii="Consolas" w:hAnsi="Consolas" w:cs="Consolas"/>
+          <w:color w:val="008000"/>
+          <w:sz w:val="19"/>
+          <w:szCs w:val="19"/>
+        </w:rPr>
+        <w:t>the stellar centre</w:t>
+      </w:r>
+    </w:p>
+    <w:p>
+      <w:pPr>
+        <w:autoSpaceDE w:val="0"/>
+        <w:autoSpaceDN w:val="0"/>
+        <w:adjustRightInd w:val="0"/>
+        <w:spacing w:after="0" w:line="240" w:lineRule="auto"/>
+        <w:ind w:left="737"/>
+        <w:rPr>
+          <w:rFonts w:ascii="Consolas" w:hAnsi="Consolas" w:cs="Consolas"/>
+          <w:color w:val="000000"/>
+          <w:sz w:val="19"/>
+          <w:szCs w:val="19"/>
+        </w:rPr>
+      </w:pPr>
+      <w:r>
+        <w:rPr>
+          <w:rFonts w:ascii="Consolas" w:hAnsi="Consolas" w:cs="Consolas"/>
+          <w:color w:val="008000"/>
+          <w:sz w:val="19"/>
+          <w:szCs w:val="19"/>
+        </w:rPr>
+        <w:t xml:space="preserve">// Section 2.1.2 in Paper 3 gives the constant mass and luminosity </w:t>
+      </w:r>
+      <w:r>
+        <w:rPr>
+          <w:rFonts w:ascii="Consolas" w:hAnsi="Consolas" w:cs="Consolas"/>
+          <w:color w:val="008000"/>
+          <w:sz w:val="19"/>
+          <w:szCs w:val="19"/>
+        </w:rPr>
+        <w:t>//</w:t>
+      </w:r>
+      <w:r>
+        <w:rPr>
+          <w:rFonts w:ascii="Consolas" w:hAnsi="Consolas" w:cs="Consolas"/>
+          <w:color w:val="008000"/>
+          <w:sz w:val="19"/>
+          <w:szCs w:val="19"/>
+        </w:rPr>
+        <w:t>approximation equations for the stellar surface</w:t>
+      </w:r>
+    </w:p>
+    <w:p>
+      <w:pPr>
+        <w:autoSpaceDE w:val="0"/>
+        <w:autoSpaceDN w:val="0"/>
+        <w:adjustRightInd w:val="0"/>
+        <w:spacing w:after="0" w:line="240" w:lineRule="auto"/>
+        <w:ind w:left="737"/>
+        <w:rPr>
+          <w:rFonts w:ascii="Consolas" w:hAnsi="Consolas" w:cs="Consolas"/>
+          <w:color w:val="000000"/>
+          <w:sz w:val="19"/>
+          <w:szCs w:val="19"/>
+        </w:rPr>
+      </w:pPr>
+      <w:r>
+        <w:rPr>
+          <w:rFonts w:ascii="Consolas" w:hAnsi="Consolas" w:cs="Consolas"/>
+          <w:color w:val="008000"/>
+          <w:sz w:val="19"/>
+          <w:szCs w:val="19"/>
+        </w:rPr>
+        <w:t xml:space="preserve">// Section 2.1.3 in Paper 3 describes the Adams-Bashforth integration algorithm </w:t>
+      </w:r>
+    </w:p>
+    <w:p>
+      <w:pPr>
+        <w:autoSpaceDE w:val="0"/>
+        <w:autoSpaceDN w:val="0"/>
+        <w:adjustRightInd w:val="0"/>
+        <w:spacing w:after="0" w:line="240" w:lineRule="auto"/>
+        <w:ind w:left="737"/>
+        <w:rPr>
+          <w:rFonts w:ascii="Consolas" w:hAnsi="Consolas" w:cs="Consolas"/>
+          <w:color w:val="000000"/>
+          <w:sz w:val="19"/>
+          <w:szCs w:val="19"/>
+        </w:rPr>
+      </w:pPr>
+      <w:r>
+        <w:rPr>
+          <w:rFonts w:ascii="Consolas" w:hAnsi="Consolas" w:cs="Consolas"/>
+          <w:color w:val="008000"/>
+          <w:sz w:val="19"/>
+          <w:szCs w:val="19"/>
+        </w:rPr>
+        <w:t>//</w:t>
+      </w:r>
+    </w:p>
+    <w:p>
+      <w:pPr>
+        <w:autoSpaceDE w:val="0"/>
+        <w:autoSpaceDN w:val="0"/>
+        <w:adjustRightInd w:val="0"/>
+        <w:spacing w:after="0" w:line="240" w:lineRule="auto"/>
+        <w:ind w:left="737"/>
+        <w:rPr>
+          <w:rFonts w:ascii="Consolas" w:hAnsi="Consolas" w:cs="Consolas"/>
+          <w:color w:val="000000"/>
+          <w:sz w:val="19"/>
+          <w:szCs w:val="19"/>
+        </w:rPr>
+      </w:pPr>
+      <w:r>
+        <w:rPr>
+          <w:rFonts w:ascii="Consolas" w:hAnsi="Consolas" w:cs="Consolas"/>
+          <w:color w:val="008000"/>
+          <w:sz w:val="19"/>
+          <w:szCs w:val="19"/>
+        </w:rPr>
+        <w:t>// The code below does not :</w:t>
+      </w:r>
+    </w:p>
+    <w:p>
+      <w:pPr>
+        <w:autoSpaceDE w:val="0"/>
+        <w:autoSpaceDN w:val="0"/>
+        <w:adjustRightInd w:val="0"/>
+        <w:spacing w:after="0" w:line="240" w:lineRule="auto"/>
+        <w:ind w:left="737"/>
+        <w:rPr>
+          <w:rFonts w:ascii="Consolas" w:hAnsi="Consolas" w:cs="Consolas"/>
+          <w:color w:val="000000"/>
+          <w:sz w:val="19"/>
+          <w:szCs w:val="19"/>
+        </w:rPr>
+      </w:pPr>
+      <w:r>
+        <w:rPr>
+          <w:rFonts w:ascii="Consolas" w:hAnsi="Consolas" w:cs="Consolas"/>
+          <w:color w:val="008000"/>
+          <w:sz w:val="19"/>
+          <w:szCs w:val="19"/>
+        </w:rPr>
+        <w:t>// Attempt to join the outward and inward solutions to get a full solution</w:t>
+      </w:r>
+    </w:p>
+    <w:p>
+      <w:pPr>
+        <w:autoSpaceDE w:val="0"/>
+        <w:autoSpaceDN w:val="0"/>
+        <w:adjustRightInd w:val="0"/>
+        <w:spacing w:after="0" w:line="240" w:lineRule="auto"/>
+        <w:ind w:left="737"/>
+        <w:rPr>
+          <w:rFonts w:ascii="Consolas" w:hAnsi="Consolas" w:cs="Consolas"/>
+          <w:color w:val="000000"/>
+          <w:sz w:val="19"/>
+          <w:szCs w:val="19"/>
+        </w:rPr>
+      </w:pPr>
+      <w:r>
+        <w:rPr>
+          <w:rFonts w:ascii="Consolas" w:hAnsi="Consolas" w:cs="Consolas"/>
+          <w:color w:val="008000"/>
+          <w:sz w:val="19"/>
+          <w:szCs w:val="19"/>
+        </w:rPr>
+        <w:t>// Do calculations for convective energy transfer</w:t>
+      </w:r>
+    </w:p>
+    <w:p>
+      <w:pPr>
+        <w:autoSpaceDE w:val="0"/>
+        <w:autoSpaceDN w:val="0"/>
+        <w:adjustRightInd w:val="0"/>
+        <w:spacing w:after="0" w:line="240" w:lineRule="auto"/>
+        <w:ind w:left="737"/>
+        <w:rPr>
+          <w:rFonts w:ascii="Consolas" w:hAnsi="Consolas" w:cs="Consolas"/>
+          <w:color w:val="000000"/>
+          <w:sz w:val="19"/>
+          <w:szCs w:val="19"/>
+        </w:rPr>
+      </w:pPr>
+      <w:r>
+        <w:rPr>
+          <w:rFonts w:ascii="Consolas" w:hAnsi="Consolas" w:cs="Consolas"/>
+          <w:color w:val="008000"/>
+          <w:sz w:val="19"/>
+          <w:szCs w:val="19"/>
+        </w:rPr>
+        <w:t xml:space="preserve">// Do evolutionary calculations where the star develops in time and its </w:t>
+      </w:r>
+      <w:r>
+        <w:rPr>
+          <w:rFonts w:ascii="Consolas" w:hAnsi="Consolas" w:cs="Consolas"/>
+          <w:color w:val="008000"/>
+          <w:sz w:val="19"/>
+          <w:szCs w:val="19"/>
+        </w:rPr>
+        <w:t>//</w:t>
+      </w:r>
+      <w:r>
+        <w:rPr>
+          <w:rFonts w:ascii="Consolas" w:hAnsi="Consolas" w:cs="Consolas"/>
+          <w:color w:val="008000"/>
+          <w:sz w:val="19"/>
+          <w:szCs w:val="19"/>
+        </w:rPr>
+        <w:t>chemical composition changes</w:t>
+      </w:r>
+    </w:p>
+    <w:p>
+      <w:pPr>
+        <w:autoSpaceDE w:val="0"/>
+        <w:autoSpaceDN w:val="0"/>
+        <w:adjustRightInd w:val="0"/>
+        <w:spacing w:after="0" w:line="240" w:lineRule="auto"/>
+        <w:ind w:left="737"/>
+        <w:rPr>
+          <w:rFonts w:ascii="Consolas" w:hAnsi="Consolas" w:cs="Consolas"/>
+          <w:color w:val="000000"/>
+          <w:sz w:val="19"/>
+          <w:szCs w:val="19"/>
+        </w:rPr>
+      </w:pPr>
+      <w:r>
+        <w:rPr>
+          <w:rFonts w:ascii="Consolas" w:hAnsi="Consolas" w:cs="Consolas"/>
+          <w:color w:val="008000"/>
+          <w:sz w:val="19"/>
+          <w:szCs w:val="19"/>
+        </w:rPr>
+        <w:t>// Apply the Henyey method of stellar structure calculation</w:t>
+      </w:r>
+    </w:p>
+    <w:p>
+      <w:pPr>
+        <w:ind w:left="737"/>
+      </w:pPr>
+      <w:r>
+        <w:rPr>
+          <w:rFonts w:ascii="Consolas" w:hAnsi="Consolas" w:cs="Consolas"/>
+          <w:color w:val="008000"/>
+          <w:sz w:val="19"/>
+          <w:szCs w:val="19"/>
+        </w:rPr>
+        <w:t xml:space="preserve">// Do calculations with the stellar mass (instead of distance) as the </w:t>
+      </w:r>
+      <w:r>
+        <w:rPr>
+          <w:rFonts w:ascii="Consolas" w:hAnsi="Consolas" w:cs="Consolas"/>
+          <w:color w:val="008000"/>
+          <w:sz w:val="19"/>
+          <w:szCs w:val="19"/>
+        </w:rPr>
+        <w:t>//</w:t>
+      </w:r>
+      <w:r>
+        <w:rPr>
+          <w:rFonts w:ascii="Consolas" w:hAnsi="Consolas" w:cs="Consolas"/>
+          <w:color w:val="008000"/>
+          <w:sz w:val="19"/>
+          <w:szCs w:val="19"/>
+        </w:rPr>
+        <w:t>independent variable.</w:t>
+      </w:r>
+    </w:p>
+    <w:p>
+      <w:pPr>
+        <w:pStyle w:val="ListParagraph"/>
+        <w:ind w:left="750"/>
+      </w:pPr>
+    </w:p>
+    <w:p>
+      <w:pPr>
+        <w:pStyle w:val="ListParagraph"/>
+        <w:ind w:left="750"/>
+      </w:pPr>
+    </w:p>
+    <w:p>
+      <w:pPr>
+        <w:pStyle w:val="Heading2"/>
+        <w:numPr>
+          <w:ilvl w:val="1"/>
+          <w:numId w:val="5"/>
+        </w:numPr>
+      </w:pPr>
+      <w:bookmarkStart w:id="79" w:name="_Toc75270178"/>
+      <w:r>
+        <w:t>The Structure of the Cod</w:t>
+      </w:r>
+      <w:r>
+        <w:t>e</w:t>
+      </w:r>
+      <w:bookmarkEnd w:id="79"/>
+    </w:p>
+    <w:p>
+      <w:pPr>
+        <w:pStyle w:val="ListParagraph"/>
+        <w:ind w:left="750"/>
+      </w:pPr>
+    </w:p>
+    <w:p>
+      <w:pPr>
+        <w:pStyle w:val="ListParagraph"/>
+        <w:ind w:left="750"/>
+      </w:pPr>
+      <w:r>
+        <w:t>Comments copied from the program :</w:t>
+      </w:r>
+    </w:p>
+    <w:p>
+      <w:pPr>
+        <w:autoSpaceDE w:val="0"/>
+        <w:autoSpaceDN w:val="0"/>
+        <w:adjustRightInd w:val="0"/>
+        <w:spacing w:after="0" w:line="240" w:lineRule="auto"/>
+        <w:ind w:left="737"/>
+        <w:jc w:val="both"/>
+        <w:rPr>
+          <w:rFonts w:ascii="Consolas" w:hAnsi="Consolas" w:cs="Consolas"/>
+          <w:color w:val="000000"/>
+          <w:sz w:val="19"/>
+          <w:szCs w:val="19"/>
+        </w:rPr>
+      </w:pPr>
+      <w:r>
+        <w:rPr>
+          <w:rFonts w:ascii="Consolas" w:hAnsi="Consolas" w:cs="Consolas"/>
+          <w:color w:val="008000"/>
+          <w:sz w:val="19"/>
+          <w:szCs w:val="19"/>
+        </w:rPr>
+        <w:t>//This program contains, at the top level, two independent loops.</w:t>
+      </w:r>
+    </w:p>
+    <w:p>
+      <w:pPr>
+        <w:autoSpaceDE w:val="0"/>
+        <w:autoSpaceDN w:val="0"/>
+        <w:adjustRightInd w:val="0"/>
+        <w:spacing w:after="0" w:line="240" w:lineRule="auto"/>
+        <w:ind w:left="737"/>
+        <w:jc w:val="both"/>
+        <w:rPr>
+          <w:rFonts w:ascii="Consolas" w:hAnsi="Consolas" w:cs="Consolas"/>
+          <w:color w:val="000000"/>
+          <w:sz w:val="19"/>
+          <w:szCs w:val="19"/>
+        </w:rPr>
+      </w:pPr>
+      <w:r>
+        <w:rPr>
+          <w:rFonts w:ascii="Consolas" w:hAnsi="Consolas" w:cs="Consolas"/>
+          <w:color w:val="008000"/>
+          <w:sz w:val="19"/>
+          <w:szCs w:val="19"/>
+        </w:rPr>
+        <w:t>//A "pctc" loop codes the outward calculation (i.e from the stellar centre).</w:t>
+      </w:r>
+    </w:p>
+    <w:p>
+      <w:pPr>
+        <w:autoSpaceDE w:val="0"/>
+        <w:autoSpaceDN w:val="0"/>
+        <w:adjustRightInd w:val="0"/>
+        <w:spacing w:after="0" w:line="240" w:lineRule="auto"/>
+        <w:ind w:left="737"/>
+        <w:jc w:val="both"/>
+        <w:rPr>
+          <w:rFonts w:ascii="Consolas" w:hAnsi="Consolas" w:cs="Consolas"/>
+          <w:color w:val="000000"/>
+          <w:sz w:val="19"/>
+          <w:szCs w:val="19"/>
+        </w:rPr>
+      </w:pPr>
+      <w:r>
+        <w:rPr>
+          <w:rFonts w:ascii="Consolas" w:hAnsi="Consolas" w:cs="Consolas"/>
+          <w:color w:val="008000"/>
+          <w:sz w:val="19"/>
+          <w:szCs w:val="19"/>
+        </w:rPr>
+        <w:t>//It has the central pressure and central temperature as the two parameters</w:t>
+      </w:r>
+    </w:p>
+    <w:p>
+      <w:pPr>
+        <w:autoSpaceDE w:val="0"/>
+        <w:autoSpaceDN w:val="0"/>
+        <w:adjustRightInd w:val="0"/>
+        <w:spacing w:after="0" w:line="240" w:lineRule="auto"/>
+        <w:ind w:left="737"/>
+        <w:jc w:val="both"/>
+        <w:rPr>
+          <w:rFonts w:ascii="Consolas" w:hAnsi="Consolas" w:cs="Consolas"/>
+          <w:color w:val="000000"/>
+          <w:sz w:val="19"/>
+          <w:szCs w:val="19"/>
+        </w:rPr>
+      </w:pPr>
+      <w:r>
+        <w:rPr>
+          <w:rFonts w:ascii="Consolas" w:hAnsi="Consolas" w:cs="Consolas"/>
+          <w:color w:val="008000"/>
+          <w:sz w:val="19"/>
+          <w:szCs w:val="19"/>
+        </w:rPr>
+        <w:t xml:space="preserve">//of the calculation - see section 2.1.1 of TechnicalNote_CplusplusCode.docx. </w:t>
+      </w:r>
+    </w:p>
+    <w:p>
+      <w:pPr>
+        <w:autoSpaceDE w:val="0"/>
+        <w:autoSpaceDN w:val="0"/>
+        <w:adjustRightInd w:val="0"/>
+        <w:spacing w:after="0" w:line="240" w:lineRule="auto"/>
+        <w:ind w:left="737"/>
+        <w:jc w:val="both"/>
+        <w:rPr>
+          <w:rFonts w:ascii="Consolas" w:hAnsi="Consolas" w:cs="Consolas"/>
+          <w:color w:val="000000"/>
+          <w:sz w:val="19"/>
+          <w:szCs w:val="19"/>
+        </w:rPr>
+      </w:pPr>
+      <w:r>
+        <w:rPr>
+          <w:rFonts w:ascii="Consolas" w:hAnsi="Consolas" w:cs="Consolas"/>
+          <w:color w:val="008000"/>
+          <w:sz w:val="19"/>
+          <w:szCs w:val="19"/>
+        </w:rPr>
+        <w:t>//A solution is calculated for a range of central pressures and central</w:t>
+      </w:r>
+    </w:p>
+    <w:p>
+      <w:pPr>
+        <w:autoSpaceDE w:val="0"/>
+        <w:autoSpaceDN w:val="0"/>
+        <w:adjustRightInd w:val="0"/>
+        <w:spacing w:after="0" w:line="240" w:lineRule="auto"/>
+        <w:ind w:left="737"/>
+        <w:jc w:val="both"/>
+        <w:rPr>
+          <w:rFonts w:ascii="Consolas" w:hAnsi="Consolas" w:cs="Consolas"/>
+          <w:color w:val="000000"/>
+          <w:sz w:val="19"/>
+          <w:szCs w:val="19"/>
+        </w:rPr>
+      </w:pPr>
+      <w:r>
+        <w:rPr>
+          <w:rFonts w:ascii="Consolas" w:hAnsi="Consolas" w:cs="Consolas"/>
+          <w:color w:val="008000"/>
+          <w:sz w:val="19"/>
+          <w:szCs w:val="19"/>
+        </w:rPr>
+        <w:t>//temperatures. The range and step sizes are easily changed by editing</w:t>
+      </w:r>
+    </w:p>
+    <w:p>
+      <w:pPr>
+        <w:autoSpaceDE w:val="0"/>
+        <w:autoSpaceDN w:val="0"/>
+        <w:adjustRightInd w:val="0"/>
+        <w:spacing w:after="0" w:line="240" w:lineRule="auto"/>
+        <w:ind w:left="737"/>
+        <w:jc w:val="both"/>
+        <w:rPr>
+          <w:rFonts w:ascii="Consolas" w:hAnsi="Consolas" w:cs="Consolas"/>
+          <w:color w:val="000000"/>
+          <w:sz w:val="19"/>
+          <w:szCs w:val="19"/>
+        </w:rPr>
+      </w:pPr>
+      <w:r>
+        <w:rPr>
+          <w:rFonts w:ascii="Consolas" w:hAnsi="Consolas" w:cs="Consolas"/>
+          <w:color w:val="008000"/>
+          <w:sz w:val="19"/>
+          <w:szCs w:val="19"/>
+        </w:rPr>
+        <w:t>//the variables pressure_exponent, pressure_multiplier, temperature_exponent</w:t>
+      </w:r>
+    </w:p>
+    <w:p>
+      <w:pPr>
+        <w:ind w:left="737"/>
+        <w:jc w:val="both"/>
+        <w:rPr>
+          <w:rFonts w:ascii="Consolas" w:hAnsi="Consolas" w:cs="Consolas"/>
+          <w:color w:val="008000"/>
+          <w:sz w:val="19"/>
+          <w:szCs w:val="19"/>
+        </w:rPr>
+      </w:pPr>
+      <w:r>
+        <w:rPr>
+          <w:rFonts w:ascii="Consolas" w:hAnsi="Consolas" w:cs="Consolas"/>
+          <w:color w:val="008000"/>
+          <w:sz w:val="19"/>
+          <w:szCs w:val="19"/>
+        </w:rPr>
+        <w:t>//and temperature_multiplier.</w:t>
+      </w:r>
+    </w:p>
+    <w:p>
+      <w:pPr>
+        <w:ind w:left="737"/>
+        <w:jc w:val="both"/>
+        <w:rPr>
+          <w:rFonts w:ascii="Consolas" w:hAnsi="Consolas" w:cs="Consolas"/>
+          <w:color w:val="008000"/>
+          <w:sz w:val="19"/>
+          <w:szCs w:val="19"/>
+        </w:rPr>
+      </w:pPr>
+    </w:p>
+    <w:p>
+      <w:pPr>
+        <w:autoSpaceDE w:val="0"/>
+        <w:autoSpaceDN w:val="0"/>
+        <w:adjustRightInd w:val="0"/>
+        <w:spacing w:after="0" w:line="240" w:lineRule="auto"/>
+        <w:ind w:left="737"/>
+        <w:jc w:val="both"/>
+        <w:rPr>
+          <w:rFonts w:ascii="Consolas" w:hAnsi="Consolas" w:cs="Consolas"/>
+          <w:color w:val="000000"/>
+          <w:sz w:val="19"/>
+          <w:szCs w:val="19"/>
+        </w:rPr>
+      </w:pPr>
+      <w:r>
+        <w:rPr>
+          <w:rFonts w:ascii="Consolas" w:hAnsi="Consolas" w:cs="Consolas"/>
+          <w:color w:val="008000"/>
+          <w:sz w:val="19"/>
+          <w:szCs w:val="19"/>
+        </w:rPr>
+        <w:lastRenderedPageBreak/>
+        <w:t>//An "mrl" loop codes the inward calculation (i.e from the stellar surface).</w:t>
+      </w:r>
+    </w:p>
+    <w:p>
+      <w:pPr>
+        <w:autoSpaceDE w:val="0"/>
+        <w:autoSpaceDN w:val="0"/>
+        <w:adjustRightInd w:val="0"/>
+        <w:spacing w:after="0" w:line="240" w:lineRule="auto"/>
+        <w:ind w:left="737"/>
+        <w:jc w:val="both"/>
+        <w:rPr>
+          <w:rFonts w:ascii="Consolas" w:hAnsi="Consolas" w:cs="Consolas"/>
+          <w:color w:val="008000"/>
+          <w:sz w:val="19"/>
+          <w:szCs w:val="19"/>
+        </w:rPr>
+      </w:pPr>
+      <w:r>
+        <w:rPr>
+          <w:rFonts w:ascii="Consolas" w:hAnsi="Consolas" w:cs="Consolas"/>
+          <w:color w:val="008000"/>
+          <w:sz w:val="19"/>
+          <w:szCs w:val="19"/>
+        </w:rPr>
+        <w:t xml:space="preserve">//It has Model_Mass, Model_Radius, and Model_Luminosity as the </w:t>
+      </w:r>
+    </w:p>
+    <w:p>
+      <w:pPr>
+        <w:autoSpaceDE w:val="0"/>
+        <w:autoSpaceDN w:val="0"/>
+        <w:adjustRightInd w:val="0"/>
+        <w:spacing w:after="0" w:line="240" w:lineRule="auto"/>
+        <w:ind w:left="737"/>
+        <w:jc w:val="both"/>
+        <w:rPr>
+          <w:rFonts w:ascii="Consolas" w:hAnsi="Consolas" w:cs="Consolas"/>
+          <w:color w:val="008000"/>
+          <w:sz w:val="19"/>
+          <w:szCs w:val="19"/>
+        </w:rPr>
+      </w:pPr>
+      <w:r>
+        <w:rPr>
+          <w:rFonts w:ascii="Consolas" w:hAnsi="Consolas" w:cs="Consolas"/>
+          <w:color w:val="008000"/>
+          <w:sz w:val="19"/>
+          <w:szCs w:val="19"/>
+        </w:rPr>
+        <w:t>//</w:t>
+      </w:r>
+      <w:r>
+        <w:rPr>
+          <w:rFonts w:ascii="Consolas" w:hAnsi="Consolas" w:cs="Consolas"/>
+          <w:color w:val="008000"/>
+          <w:sz w:val="19"/>
+          <w:szCs w:val="19"/>
+        </w:rPr>
+        <w:t>three parameters</w:t>
+      </w:r>
+      <w:r>
+        <w:rPr>
+          <w:rFonts w:ascii="Consolas" w:hAnsi="Consolas" w:cs="Consolas"/>
+          <w:color w:val="000000"/>
+          <w:sz w:val="19"/>
+          <w:szCs w:val="19"/>
+        </w:rPr>
+        <w:t xml:space="preserve"> </w:t>
+      </w:r>
+      <w:r>
+        <w:rPr>
+          <w:rFonts w:ascii="Consolas" w:hAnsi="Consolas" w:cs="Consolas"/>
+          <w:color w:val="008000"/>
+          <w:sz w:val="19"/>
+          <w:szCs w:val="19"/>
+        </w:rPr>
+        <w:t xml:space="preserve">of the calculation - see section </w:t>
+      </w:r>
+      <w:r>
+        <w:rPr>
+          <w:rFonts w:ascii="Consolas" w:hAnsi="Consolas" w:cs="Consolas"/>
+          <w:color w:val="008000"/>
+          <w:sz w:val="19"/>
+          <w:szCs w:val="19"/>
+        </w:rPr>
+        <w:t>2.1.2 of</w:t>
+      </w:r>
+    </w:p>
+    <w:p>
+      <w:pPr>
+        <w:autoSpaceDE w:val="0"/>
+        <w:autoSpaceDN w:val="0"/>
+        <w:adjustRightInd w:val="0"/>
+        <w:spacing w:after="0" w:line="240" w:lineRule="auto"/>
+        <w:ind w:left="737"/>
+        <w:jc w:val="both"/>
+        <w:rPr>
+          <w:rFonts w:ascii="Consolas" w:hAnsi="Consolas" w:cs="Consolas"/>
+          <w:color w:val="008000"/>
+          <w:sz w:val="19"/>
+          <w:szCs w:val="19"/>
+        </w:rPr>
+      </w:pPr>
+      <w:r>
+        <w:rPr>
+          <w:rFonts w:ascii="Consolas" w:hAnsi="Consolas" w:cs="Consolas"/>
+          <w:color w:val="008000"/>
+          <w:sz w:val="19"/>
+          <w:szCs w:val="19"/>
+        </w:rPr>
+        <w:t>//</w:t>
+      </w:r>
+      <w:r>
+        <w:rPr>
+          <w:rFonts w:ascii="Consolas" w:hAnsi="Consolas" w:cs="Consolas"/>
+          <w:color w:val="008000"/>
+          <w:sz w:val="19"/>
+          <w:szCs w:val="19"/>
+        </w:rPr>
+        <w:t xml:space="preserve">TechnicalNote_CplusplusCode.docx. A solution is calculated for a range </w:t>
+      </w:r>
+    </w:p>
+    <w:p>
+      <w:pPr>
+        <w:autoSpaceDE w:val="0"/>
+        <w:autoSpaceDN w:val="0"/>
+        <w:adjustRightInd w:val="0"/>
+        <w:spacing w:after="0" w:line="240" w:lineRule="auto"/>
+        <w:ind w:left="737"/>
+        <w:jc w:val="both"/>
+        <w:rPr>
+          <w:rFonts w:ascii="Consolas" w:hAnsi="Consolas" w:cs="Consolas"/>
+          <w:color w:val="008000"/>
+          <w:sz w:val="19"/>
+          <w:szCs w:val="19"/>
+        </w:rPr>
+      </w:pPr>
+      <w:r>
+        <w:rPr>
+          <w:rFonts w:ascii="Consolas" w:hAnsi="Consolas" w:cs="Consolas"/>
+          <w:color w:val="008000"/>
+          <w:sz w:val="19"/>
+          <w:szCs w:val="19"/>
+        </w:rPr>
+        <w:t>//</w:t>
+      </w:r>
+      <w:r>
+        <w:rPr>
+          <w:rFonts w:ascii="Consolas" w:hAnsi="Consolas" w:cs="Consolas"/>
+          <w:color w:val="008000"/>
+          <w:sz w:val="19"/>
+          <w:szCs w:val="19"/>
+        </w:rPr>
+        <w:t xml:space="preserve">of Model_Radius and Model_Luminosity. The range and step sizes are </w:t>
+      </w:r>
+    </w:p>
+    <w:p>
+      <w:pPr>
+        <w:autoSpaceDE w:val="0"/>
+        <w:autoSpaceDN w:val="0"/>
+        <w:adjustRightInd w:val="0"/>
+        <w:spacing w:after="0" w:line="240" w:lineRule="auto"/>
+        <w:ind w:left="737"/>
+        <w:jc w:val="both"/>
+        <w:rPr>
+          <w:rFonts w:ascii="Consolas" w:hAnsi="Consolas" w:cs="Consolas"/>
+          <w:color w:val="008000"/>
+          <w:sz w:val="19"/>
+          <w:szCs w:val="19"/>
+        </w:rPr>
+      </w:pPr>
+      <w:r>
+        <w:rPr>
+          <w:rFonts w:ascii="Consolas" w:hAnsi="Consolas" w:cs="Consolas"/>
+          <w:color w:val="008000"/>
+          <w:sz w:val="19"/>
+          <w:szCs w:val="19"/>
+        </w:rPr>
+        <w:t>//</w:t>
+      </w:r>
+      <w:r>
+        <w:rPr>
+          <w:rFonts w:ascii="Consolas" w:hAnsi="Consolas" w:cs="Consolas"/>
+          <w:color w:val="008000"/>
+          <w:sz w:val="19"/>
+          <w:szCs w:val="19"/>
+        </w:rPr>
+        <w:t>easily changed by editing the variables</w:t>
+      </w:r>
+      <w:r>
+        <w:rPr>
+          <w:rFonts w:ascii="Consolas" w:hAnsi="Consolas" w:cs="Consolas"/>
+          <w:color w:val="000000"/>
+          <w:sz w:val="19"/>
+          <w:szCs w:val="19"/>
+        </w:rPr>
+        <w:t xml:space="preserve"> </w:t>
+      </w:r>
+      <w:r>
+        <w:rPr>
+          <w:rFonts w:ascii="Consolas" w:hAnsi="Consolas" w:cs="Consolas"/>
+          <w:color w:val="008000"/>
+          <w:sz w:val="19"/>
+          <w:szCs w:val="19"/>
+        </w:rPr>
+        <w:t>radius_exponent, radius_</w:t>
+      </w:r>
+    </w:p>
+    <w:p>
+      <w:pPr>
+        <w:autoSpaceDE w:val="0"/>
+        <w:autoSpaceDN w:val="0"/>
+        <w:adjustRightInd w:val="0"/>
+        <w:spacing w:after="0" w:line="240" w:lineRule="auto"/>
+        <w:ind w:left="737"/>
+        <w:jc w:val="both"/>
+        <w:rPr>
+          <w:rFonts w:ascii="Consolas" w:hAnsi="Consolas" w:cs="Consolas"/>
+          <w:color w:val="000000"/>
+          <w:sz w:val="19"/>
+          <w:szCs w:val="19"/>
+        </w:rPr>
+      </w:pPr>
+      <w:r>
+        <w:rPr>
+          <w:rFonts w:ascii="Consolas" w:hAnsi="Consolas" w:cs="Consolas"/>
+          <w:color w:val="008000"/>
+          <w:sz w:val="19"/>
+          <w:szCs w:val="19"/>
+        </w:rPr>
+        <w:t>//</w:t>
+      </w:r>
+      <w:r>
+        <w:rPr>
+          <w:rFonts w:ascii="Consolas" w:hAnsi="Consolas" w:cs="Consolas"/>
+          <w:color w:val="008000"/>
+          <w:sz w:val="19"/>
+          <w:szCs w:val="19"/>
+        </w:rPr>
+        <w:t xml:space="preserve">multiplier, </w:t>
+      </w:r>
+      <w:r>
+        <w:rPr>
+          <w:rFonts w:ascii="Consolas" w:hAnsi="Consolas" w:cs="Consolas"/>
+          <w:color w:val="008000"/>
+          <w:sz w:val="19"/>
+          <w:szCs w:val="19"/>
+        </w:rPr>
+        <w:t xml:space="preserve"> </w:t>
+      </w:r>
+      <w:r>
+        <w:rPr>
+          <w:rFonts w:ascii="Consolas" w:hAnsi="Consolas" w:cs="Consolas"/>
+          <w:color w:val="008000"/>
+          <w:sz w:val="19"/>
+          <w:szCs w:val="19"/>
+        </w:rPr>
+        <w:t>luminosity_exponent an</w:t>
+      </w:r>
+      <w:r>
+        <w:rPr>
+          <w:rFonts w:ascii="Consolas" w:hAnsi="Consolas" w:cs="Consolas"/>
+          <w:color w:val="008000"/>
+          <w:sz w:val="19"/>
+          <w:szCs w:val="19"/>
+        </w:rPr>
+        <w:t xml:space="preserve">d </w:t>
+      </w:r>
+      <w:r>
+        <w:rPr>
+          <w:rFonts w:ascii="Consolas" w:hAnsi="Consolas" w:cs="Consolas"/>
+          <w:color w:val="008000"/>
+          <w:sz w:val="19"/>
+          <w:szCs w:val="19"/>
+        </w:rPr>
+        <w:t>luminosity_multiplier.</w:t>
+      </w:r>
+      <w:r>
+        <w:rPr>
+          <w:rFonts w:ascii="Consolas" w:hAnsi="Consolas" w:cs="Consolas"/>
+          <w:color w:val="000000"/>
+          <w:sz w:val="19"/>
+          <w:szCs w:val="19"/>
+        </w:rPr>
+        <w:t xml:space="preserve"> </w:t>
+      </w:r>
+    </w:p>
+    <w:p>
+      <w:pPr>
+        <w:autoSpaceDE w:val="0"/>
+        <w:autoSpaceDN w:val="0"/>
+        <w:adjustRightInd w:val="0"/>
+        <w:spacing w:after="0" w:line="240" w:lineRule="auto"/>
+        <w:ind w:left="737"/>
+        <w:jc w:val="both"/>
+        <w:rPr>
+          <w:rFonts w:ascii="Consolas" w:hAnsi="Consolas" w:cs="Consolas"/>
+          <w:color w:val="000000"/>
+          <w:sz w:val="19"/>
+          <w:szCs w:val="19"/>
+        </w:rPr>
+      </w:pPr>
+      <w:r>
+        <w:rPr>
+          <w:rFonts w:ascii="Consolas" w:hAnsi="Consolas" w:cs="Consolas"/>
+          <w:color w:val="000000"/>
+          <w:sz w:val="19"/>
+          <w:szCs w:val="19"/>
+        </w:rPr>
+        <w:t>//</w:t>
+      </w:r>
+      <w:r>
+        <w:rPr>
+          <w:rFonts w:ascii="Consolas" w:hAnsi="Consolas" w:cs="Consolas"/>
+          <w:color w:val="008000"/>
+          <w:sz w:val="19"/>
+          <w:szCs w:val="19"/>
+        </w:rPr>
+        <w:t>There is currently no loop for the mass.</w:t>
+      </w:r>
+    </w:p>
+    <w:p/>
+    <w:p>
+      <w:pPr>
+        <w:pStyle w:val="Heading2"/>
+        <w:numPr>
+          <w:ilvl w:val="1"/>
+          <w:numId w:val="5"/>
+        </w:numPr>
+      </w:pPr>
+      <w:bookmarkStart w:id="80" w:name="_Toc75270179"/>
+      <w:r>
+        <w:t>How to Use the Code Outputs</w:t>
+      </w:r>
+      <w:bookmarkEnd w:id="80"/>
+    </w:p>
+    <w:p>
+      <w:pPr>
+        <w:ind w:left="737"/>
+        <w:jc w:val="both"/>
+        <w:rPr>
+          <w:rFonts w:eastAsiaTheme="minorEastAsia"/>
+        </w:rPr>
+      </w:pPr>
+      <w:r>
+        <w:t xml:space="preserve">The code outputs two </w:t>
+      </w:r>
+      <w:r>
+        <w:t xml:space="preserve">files : </w:t>
+      </w:r>
+      <w:r>
+        <w:t>OutResults_File_pctc.txt and OutResults_File_mrl.txt. These contain the outputs from the pctc loop and mrl loop respectively.</w:t>
+      </w:r>
+      <w:r>
+        <w:t xml:space="preserve"> These are for the outward and inward calculations and (</w:t>
       </w:r>
       <m:oMath>
+        <m:sSub>
+          <m:sSubPr>
+            <m:ctrlPr>
+              <w:rPr>
+                <w:rFonts w:ascii="Cambria Math" w:hAnsi="Cambria Math"/>
+                <w:i/>
+              </w:rPr>
+            </m:ctrlPr>
+          </m:sSubPr>
+          <m:e>
+            <m:r>
+              <w:rPr>
+                <w:rFonts w:ascii="Cambria Math" w:hAnsi="Cambria Math"/>
+              </w:rPr>
+              <m:t>P</m:t>
+            </m:r>
+          </m:e>
+          <m:sub>
+            <m:r>
+              <w:rPr>
+                <w:rFonts w:ascii="Cambria Math" w:hAnsi="Cambria Math"/>
+              </w:rPr>
+              <m:t>c</m:t>
+            </m:r>
+          </m:sub>
+        </m:sSub>
         <m:r>
           <w:rPr>
             <w:rFonts w:ascii="Cambria Math" w:hAnsi="Cambria Math"/>
           </w:rPr>
-          <m:t>r</m:t>
+          <m:t>,</m:t>
         </m:r>
-      </m:oMath>
-      <w:r>
-        <w:t xml:space="preserve">, </w:t>
-      </w:r>
-      <m:oMath>
-        <m:r>
-          <w:rPr>
-            <w:rFonts w:ascii="Cambria Math" w:hAnsi="Cambria Math"/>
-          </w:rPr>
-          <m:t>ρ</m:t>
-        </m:r>
-      </m:oMath>
-      <w:r>
-        <w:rPr>
-          <w:rFonts w:eastAsiaTheme="minorEastAsia"/>
-        </w:rPr>
-        <w:t xml:space="preserve">, </w:t>
-      </w:r>
-      <m:oMath>
-        <m:r>
-          <w:rPr>
-            <w:rFonts w:ascii="Cambria Math" w:eastAsiaTheme="minorEastAsia" w:hAnsi="Cambria Math"/>
-          </w:rPr>
-          <m:t>P</m:t>
-        </m:r>
-      </m:oMath>
-      <w:r>
-        <w:rPr>
-          <w:rFonts w:eastAsiaTheme="minorEastAsia"/>
-        </w:rPr>
-        <w:t xml:space="preserve">, </w:t>
-      </w:r>
-      <m:oMath>
         <m:sSub>
           <m:sSubPr>
             <m:ctrlPr>
@@ -37399,7 +38910,7 @@
               <w:rPr>
                 <w:rFonts w:ascii="Cambria Math" w:eastAsiaTheme="minorEastAsia" w:hAnsi="Cambria Math"/>
               </w:rPr>
-              <m:t>M</m:t>
+              <m:t>T</m:t>
             </m:r>
           </m:e>
           <m:sub>
@@ -37407,7 +38918,7 @@
               <w:rPr>
                 <w:rFonts w:ascii="Cambria Math" w:eastAsiaTheme="minorEastAsia" w:hAnsi="Cambria Math"/>
               </w:rPr>
-              <m:t>r</m:t>
+              <m:t>c</m:t>
             </m:r>
           </m:sub>
         </m:sSub>
@@ -37415,7 +38926,55 @@
           <w:rPr>
             <w:rFonts w:ascii="Cambria Math" w:eastAsiaTheme="minorEastAsia" w:hAnsi="Cambria Math"/>
           </w:rPr>
-          <m:t xml:space="preserve"> </m:t>
+          <m:t>)</m:t>
+        </m:r>
+      </m:oMath>
+      <w:r>
+        <w:t xml:space="preserve"> and </w:t>
+      </w:r>
+      <m:oMath>
+        <m:r>
+          <w:rPr>
+            <w:rFonts w:ascii="Cambria Math" w:hAnsi="Cambria Math"/>
+          </w:rPr>
+          <m:t xml:space="preserve">(M, R, L) </m:t>
+        </m:r>
+      </m:oMath>
+      <w:r>
+        <w:t>and are independent of each other : changes to the (</w:t>
+      </w:r>
+      <m:oMath>
+        <m:sSub>
+          <m:sSubPr>
+            <m:ctrlPr>
+              <w:rPr>
+                <w:rFonts w:ascii="Cambria Math" w:hAnsi="Cambria Math"/>
+                <w:i/>
+              </w:rPr>
+            </m:ctrlPr>
+          </m:sSubPr>
+          <m:e>
+            <m:r>
+              <w:rPr>
+                <w:rFonts w:ascii="Cambria Math" w:hAnsi="Cambria Math"/>
+              </w:rPr>
+              <m:t>P</m:t>
+            </m:r>
+          </m:e>
+          <m:sub>
+            <m:r>
+              <w:rPr>
+                <w:rFonts w:ascii="Cambria Math" w:hAnsi="Cambria Math"/>
+              </w:rPr>
+              <m:t>c</m:t>
+            </m:r>
+          </m:sub>
+        </m:sSub>
+        <m:r>
+          <w:rPr>
+            <w:rFonts w:ascii="Cambria Math" w:hAnsi="Cambria Math"/>
+          </w:rPr>
+          <m:t>,</m:t>
         </m:r>
         <m:sSub>
           <m:sSubPr>
@@ -37431,7 +38990,7 @@
               <w:rPr>
                 <w:rFonts w:ascii="Cambria Math" w:eastAsiaTheme="minorEastAsia" w:hAnsi="Cambria Math"/>
               </w:rPr>
-              <m:t>L</m:t>
+              <m:t>T</m:t>
             </m:r>
           </m:e>
           <m:sub>
@@ -37439,7 +38998,7 @@
               <w:rPr>
                 <w:rFonts w:ascii="Cambria Math" w:eastAsiaTheme="minorEastAsia" w:hAnsi="Cambria Math"/>
               </w:rPr>
-              <m:t>r</m:t>
+              <m:t>c</m:t>
             </m:r>
           </m:sub>
         </m:sSub>
@@ -37447,2111 +39006,243 @@
           <w:rPr>
             <w:rFonts w:ascii="Cambria Math" w:eastAsiaTheme="minorEastAsia" w:hAnsi="Cambria Math"/>
           </w:rPr>
-          <m:t>, T</m:t>
+          <m:t>)</m:t>
         </m:r>
       </m:oMath>
       <w:r>
         <w:rPr>
           <w:rFonts w:eastAsiaTheme="minorEastAsia"/>
         </w:rPr>
-        <w:t>.</w:t>
-      </w:r>
-    </w:p>
-    <w:p>
-      <w:r>
-        <w:rPr>
-          <w:noProof/>
-        </w:rPr>
-        <w:lastRenderedPageBreak/>
-        <w:drawing>
-          <wp:inline distT="0" distB="0" distL="0" distR="0" wp14:anchorId="5CD4B57F" wp14:editId="16E6E553">
-            <wp:extent cx="5724525" cy="4086225"/>
-            <wp:effectExtent l="0" t="0" r="9525" b="9525"/>
-            <wp:docPr id="28" name="Picture 28"/>
-            <wp:cNvGraphicFramePr>
-              <a:graphicFrameLocks xmlns:a="http://schemas.openxmlformats.org/drawingml/2006/main" noChangeAspect="1"/>
-            </wp:cNvGraphicFramePr>
-            <a:graphic xmlns:a="http://schemas.openxmlformats.org/drawingml/2006/main">
-              <a:graphicData uri="http://schemas.openxmlformats.org/drawingml/2006/picture">
-                <pic:pic xmlns:pic="http://schemas.openxmlformats.org/drawingml/2006/picture">
-                  <pic:nvPicPr>
-                    <pic:cNvPr id="0" name="Picture 5"/>
-                    <pic:cNvPicPr>
-                      <a:picLocks noChangeAspect="1" noChangeArrowheads="1"/>
-                    </pic:cNvPicPr>
-                  </pic:nvPicPr>
-                  <pic:blipFill>
-                    <a:blip r:embed="rId37">
-                      <a:extLst>
-                        <a:ext uri="{28A0092B-C50C-407E-A947-70E740481C1C}">
-                          <a14:useLocalDpi xmlns:a14="http://schemas.microsoft.com/office/drawing/2010/main" val="0"/>
-                        </a:ext>
-                      </a:extLst>
-                    </a:blip>
-                    <a:srcRect/>
-                    <a:stretch>
-                      <a:fillRect/>
-                    </a:stretch>
-                  </pic:blipFill>
-                  <pic:spPr bwMode="auto">
-                    <a:xfrm>
-                      <a:off x="0" y="0"/>
-                      <a:ext cx="5724525" cy="4086225"/>
-                    </a:xfrm>
-                    <a:prstGeom prst="rect">
-                      <a:avLst/>
-                    </a:prstGeom>
-                    <a:noFill/>
-                    <a:ln>
-                      <a:noFill/>
-                    </a:ln>
-                  </pic:spPr>
-                </pic:pic>
-              </a:graphicData>
-            </a:graphic>
-          </wp:inline>
-        </w:drawing>
-      </w:r>
-    </w:p>
-    <w:p/>
-    <w:p>
-      <w:pPr>
-        <w:pStyle w:val="Heading3"/>
-      </w:pPr>
-      <w:bookmarkStart w:id="78" w:name="_Toc74646342"/>
-      <w:r>
-        <w:t>Central Solution Start, High Gas Density (decreasing two times step size)</w:t>
-      </w:r>
-      <w:bookmarkEnd w:id="78"/>
-    </w:p>
-    <w:p/>
-    <w:p>
-      <w:r>
-        <w:t>X=0.98, Y=0.02, Z=0.0</w:t>
-      </w:r>
-    </w:p>
-    <w:p>
-      <w:r>
-        <w:t>Central density = 30.0.</w:t>
-      </w:r>
-    </w:p>
-    <w:p>
-      <w:r>
-        <w:t xml:space="preserve">Columns are </w:t>
-      </w:r>
-      <m:oMath>
-        <m:r>
-          <w:rPr>
-            <w:rFonts w:ascii="Cambria Math" w:hAnsi="Cambria Math"/>
-          </w:rPr>
-          <m:t>r</m:t>
-        </m:r>
-      </m:oMath>
-      <w:r>
-        <w:t xml:space="preserve">, </w:t>
-      </w:r>
-      <m:oMath>
-        <m:r>
-          <w:rPr>
-            <w:rFonts w:ascii="Cambria Math" w:hAnsi="Cambria Math"/>
-          </w:rPr>
-          <m:t>ρ</m:t>
-        </m:r>
-      </m:oMath>
-      <w:r>
+        <w:t xml:space="preserve"> of the pctc loop do not affect the results from the mrl loop, and vice versa.</w:t>
+      </w:r>
+    </w:p>
+    <w:p>
+      <w:pPr>
+        <w:ind w:left="737"/>
+        <w:jc w:val="both"/>
         <w:rPr>
           <w:rFonts w:eastAsiaTheme="minorEastAsia"/>
         </w:rPr>
-        <w:t xml:space="preserve">, </w:t>
+      </w:pPr>
+      <w:r>
+        <w:rPr>
+          <w:rFonts w:eastAsiaTheme="minorEastAsia"/>
+        </w:rPr>
+        <w:t>To get a full solution an outward integration must be matched to an inward integration. To do this, a joining point needs to be decided on. The two integrations each cover more than half of the radius, so there is overlap where a point can be chosen. Given that the radius</w:t>
       </w:r>
       <m:oMath>
         <m:r>
           <w:rPr>
             <w:rFonts w:ascii="Cambria Math" w:eastAsiaTheme="minorEastAsia" w:hAnsi="Cambria Math"/>
           </w:rPr>
-          <m:t>P</m:t>
+          <m:t xml:space="preserve"> R</m:t>
         </m:r>
       </m:oMath>
       <w:r>
         <w:rPr>
           <w:rFonts w:eastAsiaTheme="minorEastAsia"/>
         </w:rPr>
-        <w:t xml:space="preserve">, </w:t>
-      </w:r>
-      <m:oMath>
-        <m:sSub>
-          <m:sSubPr>
-            <m:ctrlPr>
-              <w:rPr>
-                <w:rFonts w:ascii="Cambria Math" w:eastAsiaTheme="minorEastAsia" w:hAnsi="Cambria Math"/>
-                <w:i/>
-              </w:rPr>
-            </m:ctrlPr>
-          </m:sSubPr>
-          <m:e>
-            <m:r>
-              <w:rPr>
-                <w:rFonts w:ascii="Cambria Math" w:eastAsiaTheme="minorEastAsia" w:hAnsi="Cambria Math"/>
-              </w:rPr>
-              <m:t>M</m:t>
-            </m:r>
-          </m:e>
-          <m:sub>
-            <m:r>
-              <w:rPr>
-                <w:rFonts w:ascii="Cambria Math" w:eastAsiaTheme="minorEastAsia" w:hAnsi="Cambria Math"/>
-              </w:rPr>
-              <m:t>r</m:t>
-            </m:r>
-          </m:sub>
-        </m:sSub>
-        <m:r>
-          <w:rPr>
-            <w:rFonts w:ascii="Cambria Math" w:eastAsiaTheme="minorEastAsia" w:hAnsi="Cambria Math"/>
-          </w:rPr>
-          <m:t xml:space="preserve"> </m:t>
-        </m:r>
-        <m:sSub>
-          <m:sSubPr>
-            <m:ctrlPr>
-              <w:rPr>
-                <w:rFonts w:ascii="Cambria Math" w:eastAsiaTheme="minorEastAsia" w:hAnsi="Cambria Math"/>
-                <w:i/>
-              </w:rPr>
-            </m:ctrlPr>
-          </m:sSubPr>
-          <m:e>
-            <m:r>
-              <w:rPr>
-                <w:rFonts w:ascii="Cambria Math" w:eastAsiaTheme="minorEastAsia" w:hAnsi="Cambria Math"/>
-              </w:rPr>
-              <m:t>L</m:t>
-            </m:r>
-          </m:e>
-          <m:sub>
-            <m:r>
-              <w:rPr>
-                <w:rFonts w:ascii="Cambria Math" w:eastAsiaTheme="minorEastAsia" w:hAnsi="Cambria Math"/>
-              </w:rPr>
-              <m:t>r</m:t>
-            </m:r>
-          </m:sub>
-        </m:sSub>
-        <m:r>
-          <w:rPr>
-            <w:rFonts w:ascii="Cambria Math" w:eastAsiaTheme="minorEastAsia" w:hAnsi="Cambria Math"/>
-          </w:rPr>
-          <m:t>, T</m:t>
-        </m:r>
-      </m:oMath>
-      <w:r>
-        <w:rPr>
-          <w:rFonts w:eastAsiaTheme="minorEastAsia"/>
-        </w:rPr>
-        <w:t>.</w:t>
-      </w:r>
-    </w:p>
-    <w:p>
-      <w:pPr>
-        <w:rPr>
-          <w:rFonts w:eastAsiaTheme="minorEastAsia"/>
-        </w:rPr>
-      </w:pPr>
-      <w:r>
-        <w:rPr>
-          <w:rFonts w:eastAsiaTheme="minorEastAsia"/>
-          <w:noProof/>
-        </w:rPr>
-        <w:lastRenderedPageBreak/>
-        <w:drawing>
-          <wp:inline distT="0" distB="0" distL="0" distR="0" wp14:anchorId="44B0063C" wp14:editId="10196457">
-            <wp:extent cx="5724525" cy="4333875"/>
-            <wp:effectExtent l="0" t="0" r="9525" b="9525"/>
-            <wp:docPr id="30" name="Picture 30"/>
-            <wp:cNvGraphicFramePr>
-              <a:graphicFrameLocks xmlns:a="http://schemas.openxmlformats.org/drawingml/2006/main" noChangeAspect="1"/>
-            </wp:cNvGraphicFramePr>
-            <a:graphic xmlns:a="http://schemas.openxmlformats.org/drawingml/2006/main">
-              <a:graphicData uri="http://schemas.openxmlformats.org/drawingml/2006/picture">
-                <pic:pic xmlns:pic="http://schemas.openxmlformats.org/drawingml/2006/picture">
-                  <pic:nvPicPr>
-                    <pic:cNvPr id="0" name="Picture 7"/>
-                    <pic:cNvPicPr>
-                      <a:picLocks noChangeAspect="1" noChangeArrowheads="1"/>
-                    </pic:cNvPicPr>
-                  </pic:nvPicPr>
-                  <pic:blipFill>
-                    <a:blip r:embed="rId38">
-                      <a:extLst>
-                        <a:ext uri="{28A0092B-C50C-407E-A947-70E740481C1C}">
-                          <a14:useLocalDpi xmlns:a14="http://schemas.microsoft.com/office/drawing/2010/main" val="0"/>
-                        </a:ext>
-                      </a:extLst>
-                    </a:blip>
-                    <a:srcRect/>
-                    <a:stretch>
-                      <a:fillRect/>
-                    </a:stretch>
-                  </pic:blipFill>
-                  <pic:spPr bwMode="auto">
-                    <a:xfrm>
-                      <a:off x="0" y="0"/>
-                      <a:ext cx="5724525" cy="4333875"/>
-                    </a:xfrm>
-                    <a:prstGeom prst="rect">
-                      <a:avLst/>
-                    </a:prstGeom>
-                    <a:noFill/>
-                    <a:ln>
-                      <a:noFill/>
-                    </a:ln>
-                  </pic:spPr>
-                </pic:pic>
-              </a:graphicData>
-            </a:graphic>
-          </wp:inline>
-        </w:drawing>
-      </w:r>
-    </w:p>
-    <w:p>
-      <w:pPr>
-        <w:rPr>
-          <w:rFonts w:eastAsiaTheme="minorEastAsia"/>
-        </w:rPr>
-      </w:pPr>
-    </w:p>
-    <w:p>
-      <w:pPr>
-        <w:pStyle w:val="Heading3"/>
-      </w:pPr>
-      <w:bookmarkStart w:id="79" w:name="_Toc74646343"/>
-      <w:r>
-        <w:t>Central Solution Start, High Gas Density (decreasing two times step size)</w:t>
-      </w:r>
-      <w:bookmarkEnd w:id="79"/>
-    </w:p>
-    <w:p/>
-    <w:p>
-      <w:r>
-        <w:t>X=0.98, Y=0.02, Z=0.0</w:t>
-      </w:r>
-    </w:p>
-    <w:p>
-      <w:r>
-        <w:t>Central density = 15.0.</w:t>
-      </w:r>
-    </w:p>
-    <w:p>
-      <w:r>
-        <w:t xml:space="preserve">Columns are </w:t>
-      </w:r>
-      <m:oMath>
-        <m:r>
-          <w:rPr>
-            <w:rFonts w:ascii="Cambria Math" w:hAnsi="Cambria Math"/>
-          </w:rPr>
-          <m:t>r</m:t>
-        </m:r>
-      </m:oMath>
-      <w:r>
-        <w:t xml:space="preserve">, </w:t>
-      </w:r>
-      <m:oMath>
-        <m:r>
-          <w:rPr>
-            <w:rFonts w:ascii="Cambria Math" w:hAnsi="Cambria Math"/>
-          </w:rPr>
-          <m:t>ρ</m:t>
-        </m:r>
-      </m:oMath>
-      <w:r>
-        <w:rPr>
-          <w:rFonts w:eastAsiaTheme="minorEastAsia"/>
-        </w:rPr>
-        <w:t xml:space="preserve">, </w:t>
+        <w:t xml:space="preserve"> is specified in the mrl calculations then when the joining part is at some distance </w:t>
       </w:r>
       <m:oMath>
         <m:r>
           <w:rPr>
             <w:rFonts w:ascii="Cambria Math" w:eastAsiaTheme="minorEastAsia" w:hAnsi="Cambria Math"/>
           </w:rPr>
-          <m:t>P</m:t>
+          <m:t xml:space="preserve">d </m:t>
         </m:r>
       </m:oMath>
       <w:r>
         <w:rPr>
           <w:rFonts w:eastAsiaTheme="minorEastAsia"/>
         </w:rPr>
-        <w:t xml:space="preserve">, </w:t>
-      </w:r>
-      <m:oMath>
-        <m:sSub>
-          <m:sSubPr>
-            <m:ctrlPr>
-              <w:rPr>
-                <w:rFonts w:ascii="Cambria Math" w:eastAsiaTheme="minorEastAsia" w:hAnsi="Cambria Math"/>
-                <w:i/>
-              </w:rPr>
-            </m:ctrlPr>
-          </m:sSubPr>
-          <m:e>
-            <m:r>
-              <w:rPr>
-                <w:rFonts w:ascii="Cambria Math" w:eastAsiaTheme="minorEastAsia" w:hAnsi="Cambria Math"/>
-              </w:rPr>
-              <m:t>M</m:t>
-            </m:r>
-          </m:e>
-          <m:sub>
-            <m:r>
-              <w:rPr>
-                <w:rFonts w:ascii="Cambria Math" w:eastAsiaTheme="minorEastAsia" w:hAnsi="Cambria Math"/>
-              </w:rPr>
-              <m:t>r</m:t>
-            </m:r>
-          </m:sub>
-        </m:sSub>
-        <m:r>
-          <w:rPr>
-            <w:rFonts w:ascii="Cambria Math" w:eastAsiaTheme="minorEastAsia" w:hAnsi="Cambria Math"/>
-          </w:rPr>
-          <m:t xml:space="preserve"> </m:t>
-        </m:r>
-        <m:sSub>
-          <m:sSubPr>
-            <m:ctrlPr>
-              <w:rPr>
-                <w:rFonts w:ascii="Cambria Math" w:eastAsiaTheme="minorEastAsia" w:hAnsi="Cambria Math"/>
-                <w:i/>
-              </w:rPr>
-            </m:ctrlPr>
-          </m:sSubPr>
-          <m:e>
-            <m:r>
-              <w:rPr>
-                <w:rFonts w:ascii="Cambria Math" w:eastAsiaTheme="minorEastAsia" w:hAnsi="Cambria Math"/>
-              </w:rPr>
-              <m:t>L</m:t>
-            </m:r>
-          </m:e>
-          <m:sub>
-            <m:r>
-              <w:rPr>
-                <w:rFonts w:ascii="Cambria Math" w:eastAsiaTheme="minorEastAsia" w:hAnsi="Cambria Math"/>
-              </w:rPr>
-              <m:t>r</m:t>
-            </m:r>
-          </m:sub>
-        </m:sSub>
-        <m:r>
-          <w:rPr>
-            <w:rFonts w:ascii="Cambria Math" w:eastAsiaTheme="minorEastAsia" w:hAnsi="Cambria Math"/>
-          </w:rPr>
-          <m:t>, T</m:t>
-        </m:r>
-      </m:oMath>
-      <w:r>
-        <w:rPr>
-          <w:rFonts w:eastAsiaTheme="minorEastAsia"/>
-        </w:rPr>
-        <w:t>.</w:t>
-      </w:r>
-    </w:p>
-    <w:p>
-      <w:pPr>
-        <w:rPr>
-          <w:rFonts w:eastAsiaTheme="minorEastAsia"/>
-        </w:rPr>
-      </w:pPr>
-    </w:p>
-    <w:p>
-      <w:pPr>
-        <w:rPr>
-          <w:rFonts w:eastAsiaTheme="minorEastAsia"/>
-        </w:rPr>
-      </w:pPr>
-      <w:r>
-        <w:rPr>
-          <w:rFonts w:eastAsiaTheme="minorEastAsia"/>
-          <w:noProof/>
-        </w:rPr>
-        <w:lastRenderedPageBreak/>
-        <w:drawing>
-          <wp:inline distT="0" distB="0" distL="0" distR="0" wp14:anchorId="17DD8993" wp14:editId="167BD684">
-            <wp:extent cx="5724525" cy="4591050"/>
-            <wp:effectExtent l="0" t="0" r="9525" b="0"/>
-            <wp:docPr id="31" name="Picture 31"/>
-            <wp:cNvGraphicFramePr>
-              <a:graphicFrameLocks xmlns:a="http://schemas.openxmlformats.org/drawingml/2006/main" noChangeAspect="1"/>
-            </wp:cNvGraphicFramePr>
-            <a:graphic xmlns:a="http://schemas.openxmlformats.org/drawingml/2006/main">
-              <a:graphicData uri="http://schemas.openxmlformats.org/drawingml/2006/picture">
-                <pic:pic xmlns:pic="http://schemas.openxmlformats.org/drawingml/2006/picture">
-                  <pic:nvPicPr>
-                    <pic:cNvPr id="0" name="Picture 8"/>
-                    <pic:cNvPicPr>
-                      <a:picLocks noChangeAspect="1" noChangeArrowheads="1"/>
-                    </pic:cNvPicPr>
-                  </pic:nvPicPr>
-                  <pic:blipFill>
-                    <a:blip r:embed="rId39">
-                      <a:extLst>
-                        <a:ext uri="{28A0092B-C50C-407E-A947-70E740481C1C}">
-                          <a14:useLocalDpi xmlns:a14="http://schemas.microsoft.com/office/drawing/2010/main" val="0"/>
-                        </a:ext>
-                      </a:extLst>
-                    </a:blip>
-                    <a:srcRect/>
-                    <a:stretch>
-                      <a:fillRect/>
-                    </a:stretch>
-                  </pic:blipFill>
-                  <pic:spPr bwMode="auto">
-                    <a:xfrm>
-                      <a:off x="0" y="0"/>
-                      <a:ext cx="5724525" cy="4591050"/>
-                    </a:xfrm>
-                    <a:prstGeom prst="rect">
-                      <a:avLst/>
-                    </a:prstGeom>
-                    <a:noFill/>
-                    <a:ln>
-                      <a:noFill/>
-                    </a:ln>
-                  </pic:spPr>
-                </pic:pic>
-              </a:graphicData>
-            </a:graphic>
-          </wp:inline>
-        </w:drawing>
-      </w:r>
-    </w:p>
-    <w:p>
-      <w:pPr>
-        <w:rPr>
-          <w:rFonts w:eastAsiaTheme="minorEastAsia"/>
-        </w:rPr>
-      </w:pPr>
-    </w:p>
-    <w:p>
-      <w:pPr>
-        <w:pStyle w:val="Heading3"/>
-      </w:pPr>
-      <w:bookmarkStart w:id="80" w:name="_Toc74646344"/>
-      <w:bookmarkStart w:id="81" w:name="_Hlk74235389"/>
-      <w:r>
-        <w:t>Central Solution Start, Low Gas Density (decreasing two times step size)</w:t>
-      </w:r>
-      <w:r>
-        <w:t>, Central Temperature reduced by 10.</w:t>
-      </w:r>
-      <w:bookmarkEnd w:id="80"/>
-    </w:p>
-    <w:p/>
-    <w:p>
-      <w:r>
-        <w:t>X=0.98, Y=0.02, Z=0.0</w:t>
-      </w:r>
-    </w:p>
-    <w:p>
-      <w:r>
-        <w:t>Central density = 3.0.</w:t>
-      </w:r>
-    </w:p>
-    <w:p>
-      <w:r>
-        <w:t>Central temperature reduced by 10.</w:t>
-      </w:r>
-    </w:p>
-    <w:p>
-      <w:r>
-        <w:t xml:space="preserve">Columns are </w:t>
-      </w:r>
-      <m:oMath>
-        <m:r>
-          <w:rPr>
-            <w:rFonts w:ascii="Cambria Math" w:hAnsi="Cambria Math"/>
-          </w:rPr>
-          <m:t>r</m:t>
-        </m:r>
-      </m:oMath>
-      <w:r>
-        <w:t xml:space="preserve">, </w:t>
-      </w:r>
-      <m:oMath>
-        <m:r>
-          <w:rPr>
-            <w:rFonts w:ascii="Cambria Math" w:hAnsi="Cambria Math"/>
-          </w:rPr>
-          <m:t>ρ</m:t>
-        </m:r>
-      </m:oMath>
-      <w:r>
-        <w:rPr>
-          <w:rFonts w:eastAsiaTheme="minorEastAsia"/>
-        </w:rPr>
-        <w:t xml:space="preserve">, </w:t>
+        <w:t xml:space="preserve">from the surface, then the point will be at distance </w:t>
       </w:r>
       <m:oMath>
         <m:r>
           <w:rPr>
             <w:rFonts w:ascii="Cambria Math" w:eastAsiaTheme="minorEastAsia" w:hAnsi="Cambria Math"/>
           </w:rPr>
-          <m:t>P</m:t>
+          <m:t>(R-d)</m:t>
         </m:r>
       </m:oMath>
       <w:r>
         <w:rPr>
           <w:rFonts w:eastAsiaTheme="minorEastAsia"/>
         </w:rPr>
-        <w:t xml:space="preserve">, </w:t>
+        <w:t xml:space="preserve"> from the centre in the pctc calculation.</w:t>
+      </w:r>
+      <w:r>
+        <w:rPr>
+          <w:rFonts w:eastAsiaTheme="minorEastAsia"/>
+        </w:rPr>
+        <w:t xml:space="preserve"> At this point the integration results </w:t>
       </w:r>
       <m:oMath>
-        <m:sSub>
-          <m:sSubPr>
+        <m:d>
+          <m:dPr>
             <m:ctrlPr>
               <w:rPr>
                 <w:rFonts w:ascii="Cambria Math" w:eastAsiaTheme="minorEastAsia" w:hAnsi="Cambria Math"/>
                 <w:i/>
               </w:rPr>
             </m:ctrlPr>
-          </m:sSubPr>
+          </m:dPr>
           <m:e>
             <m:r>
               <w:rPr>
                 <w:rFonts w:ascii="Cambria Math" w:eastAsiaTheme="minorEastAsia" w:hAnsi="Cambria Math"/>
               </w:rPr>
-              <m:t>M</m:t>
+              <m:t xml:space="preserve">P, </m:t>
             </m:r>
-          </m:e>
-          <m:sub>
-            <m:r>
-              <w:rPr>
-                <w:rFonts w:ascii="Cambria Math" w:eastAsiaTheme="minorEastAsia" w:hAnsi="Cambria Math"/>
-              </w:rPr>
-              <m:t>r</m:t>
-            </m:r>
-          </m:sub>
-        </m:sSub>
-        <m:r>
-          <w:rPr>
-            <w:rFonts w:ascii="Cambria Math" w:eastAsiaTheme="minorEastAsia" w:hAnsi="Cambria Math"/>
-          </w:rPr>
-          <m:t xml:space="preserve"> </m:t>
-        </m:r>
-        <m:sSub>
-          <m:sSubPr>
-            <m:ctrlPr>
-              <w:rPr>
-                <w:rFonts w:ascii="Cambria Math" w:eastAsiaTheme="minorEastAsia" w:hAnsi="Cambria Math"/>
-                <w:i/>
-              </w:rPr>
-            </m:ctrlPr>
-          </m:sSubPr>
-          <m:e>
-            <m:r>
-              <w:rPr>
-                <w:rFonts w:ascii="Cambria Math" w:eastAsiaTheme="minorEastAsia" w:hAnsi="Cambria Math"/>
-              </w:rPr>
-              <m:t>L</m:t>
-            </m:r>
-          </m:e>
-          <m:sub>
-            <m:r>
-              <w:rPr>
-                <w:rFonts w:ascii="Cambria Math" w:eastAsiaTheme="minorEastAsia" w:hAnsi="Cambria Math"/>
-              </w:rPr>
-              <m:t>r</m:t>
-            </m:r>
-          </m:sub>
-        </m:sSub>
-        <m:r>
-          <w:rPr>
-            <w:rFonts w:ascii="Cambria Math" w:eastAsiaTheme="minorEastAsia" w:hAnsi="Cambria Math"/>
-          </w:rPr>
-          <m:t>, T</m:t>
-        </m:r>
-      </m:oMath>
-      <w:r>
-        <w:rPr>
-          <w:rFonts w:eastAsiaTheme="minorEastAsia"/>
-        </w:rPr>
-        <w:t>.</w:t>
-      </w:r>
-    </w:p>
-    <w:bookmarkEnd w:id="81"/>
-    <w:p>
-      <w:pPr>
-        <w:rPr>
-          <w:rFonts w:eastAsiaTheme="minorEastAsia"/>
-        </w:rPr>
-      </w:pPr>
-    </w:p>
-    <w:p>
-      <w:pPr>
-        <w:rPr>
-          <w:rFonts w:eastAsiaTheme="minorEastAsia"/>
-        </w:rPr>
-      </w:pPr>
-    </w:p>
-    <w:p>
-      <w:pPr>
-        <w:rPr>
-          <w:rFonts w:eastAsiaTheme="minorEastAsia"/>
-        </w:rPr>
-      </w:pPr>
-    </w:p>
-    <w:p>
-      <w:pPr>
-        <w:rPr>
-          <w:rFonts w:eastAsiaTheme="minorEastAsia"/>
-        </w:rPr>
-      </w:pPr>
-    </w:p>
-    <w:p>
-      <w:pPr>
-        <w:rPr>
-          <w:rFonts w:eastAsiaTheme="minorEastAsia"/>
-        </w:rPr>
-      </w:pPr>
-      <w:r>
-        <w:rPr>
-          <w:rFonts w:eastAsiaTheme="minorEastAsia"/>
-          <w:noProof/>
-        </w:rPr>
-        <w:lastRenderedPageBreak/>
-        <w:drawing>
-          <wp:inline distT="0" distB="0" distL="0" distR="0" wp14:anchorId="4BC85EFE" wp14:editId="16381738">
-            <wp:extent cx="5731510" cy="4265295"/>
-            <wp:effectExtent l="0" t="0" r="2540" b="1905"/>
-            <wp:docPr id="32" name="Picture 32"/>
-            <wp:cNvGraphicFramePr>
-              <a:graphicFrameLocks xmlns:a="http://schemas.openxmlformats.org/drawingml/2006/main" noChangeAspect="1"/>
-            </wp:cNvGraphicFramePr>
-            <a:graphic xmlns:a="http://schemas.openxmlformats.org/drawingml/2006/main">
-              <a:graphicData uri="http://schemas.openxmlformats.org/drawingml/2006/picture">
-                <pic:pic xmlns:pic="http://schemas.openxmlformats.org/drawingml/2006/picture">
-                  <pic:nvPicPr>
-                    <pic:cNvPr id="0" name="Picture 9"/>
-                    <pic:cNvPicPr>
-                      <a:picLocks noChangeAspect="1" noChangeArrowheads="1"/>
-                    </pic:cNvPicPr>
-                  </pic:nvPicPr>
-                  <pic:blipFill>
-                    <a:blip r:embed="rId40">
-                      <a:extLst>
-                        <a:ext uri="{28A0092B-C50C-407E-A947-70E740481C1C}">
-                          <a14:useLocalDpi xmlns:a14="http://schemas.microsoft.com/office/drawing/2010/main" val="0"/>
-                        </a:ext>
-                      </a:extLst>
-                    </a:blip>
-                    <a:srcRect/>
-                    <a:stretch>
-                      <a:fillRect/>
-                    </a:stretch>
-                  </pic:blipFill>
-                  <pic:spPr bwMode="auto">
-                    <a:xfrm>
-                      <a:off x="0" y="0"/>
-                      <a:ext cx="5731510" cy="4265295"/>
-                    </a:xfrm>
-                    <a:prstGeom prst="rect">
-                      <a:avLst/>
-                    </a:prstGeom>
-                    <a:noFill/>
-                    <a:ln>
-                      <a:noFill/>
-                    </a:ln>
-                  </pic:spPr>
-                </pic:pic>
-              </a:graphicData>
-            </a:graphic>
-          </wp:inline>
-        </w:drawing>
-      </w:r>
-    </w:p>
-    <w:p>
-      <w:pPr>
-        <w:rPr>
-          <w:rFonts w:eastAsiaTheme="minorEastAsia"/>
-        </w:rPr>
-      </w:pPr>
-    </w:p>
-    <w:p>
-      <w:pPr>
-        <w:pStyle w:val="Heading3"/>
-      </w:pPr>
-      <w:bookmarkStart w:id="82" w:name="_Toc74646345"/>
-      <w:r>
-        <w:t xml:space="preserve">Central Solution Start, Low Gas Density (decreasing two times step size), Central </w:t>
-      </w:r>
-      <w:bookmarkStart w:id="83" w:name="_Hlk74235607"/>
-      <w:r>
-        <w:t xml:space="preserve">Temperature reduced </w:t>
-      </w:r>
-      <w:r>
-        <w:t>to 5 x 10</w:t>
-      </w:r>
-      <w:r>
-        <w:rPr>
-          <w:vertAlign w:val="superscript"/>
-        </w:rPr>
-        <w:t>6</w:t>
-      </w:r>
-      <w:r>
-        <w:t>.</w:t>
-      </w:r>
-      <w:bookmarkEnd w:id="82"/>
-      <w:bookmarkEnd w:id="83"/>
-    </w:p>
-    <w:p/>
-    <w:p>
-      <w:r>
-        <w:t>X=0.98, Y=0.02, Z=0.0</w:t>
-      </w:r>
-    </w:p>
-    <w:p>
-      <w:r>
-        <w:t>Central density = 3.0.</w:t>
-      </w:r>
-    </w:p>
-    <w:p>
-      <w:r>
-        <w:t>Temperature reduced to 5 x 10</w:t>
-      </w:r>
-      <w:r>
-        <w:rPr>
-          <w:vertAlign w:val="superscript"/>
-        </w:rPr>
-        <w:t>6</w:t>
-      </w:r>
-      <w:r>
-        <w:t>.</w:t>
-      </w:r>
-    </w:p>
-    <w:p>
-      <w:r>
-        <w:t xml:space="preserve">Columns are </w:t>
-      </w:r>
-      <m:oMath>
-        <m:r>
-          <w:rPr>
-            <w:rFonts w:ascii="Cambria Math" w:hAnsi="Cambria Math"/>
-          </w:rPr>
-          <m:t>r</m:t>
-        </m:r>
-      </m:oMath>
-      <w:r>
-        <w:t xml:space="preserve">, </w:t>
-      </w:r>
-      <m:oMath>
-        <m:r>
-          <w:rPr>
-            <w:rFonts w:ascii="Cambria Math" w:hAnsi="Cambria Math"/>
-          </w:rPr>
-          <m:t>ρ</m:t>
-        </m:r>
-      </m:oMath>
-      <w:r>
-        <w:rPr>
-          <w:rFonts w:eastAsiaTheme="minorEastAsia"/>
-        </w:rPr>
-        <w:t xml:space="preserve">, </w:t>
-      </w:r>
-      <m:oMath>
-        <m:r>
-          <w:rPr>
-            <w:rFonts w:ascii="Cambria Math" w:eastAsiaTheme="minorEastAsia" w:hAnsi="Cambria Math"/>
-          </w:rPr>
-          <m:t>P</m:t>
-        </m:r>
-      </m:oMath>
-      <w:r>
-        <w:rPr>
-          <w:rFonts w:eastAsiaTheme="minorEastAsia"/>
-        </w:rPr>
-        <w:t xml:space="preserve">, </w:t>
-      </w:r>
-      <m:oMath>
-        <m:sSub>
-          <m:sSubPr>
-            <m:ctrlPr>
-              <w:rPr>
-                <w:rFonts w:ascii="Cambria Math" w:eastAsiaTheme="minorEastAsia" w:hAnsi="Cambria Math"/>
-                <w:i/>
-              </w:rPr>
-            </m:ctrlPr>
-          </m:sSubPr>
-          <m:e>
-            <m:r>
-              <w:rPr>
-                <w:rFonts w:ascii="Cambria Math" w:eastAsiaTheme="minorEastAsia" w:hAnsi="Cambria Math"/>
-              </w:rPr>
-              <m:t>M</m:t>
-            </m:r>
-          </m:e>
-          <m:sub>
-            <m:r>
-              <w:rPr>
-                <w:rFonts w:ascii="Cambria Math" w:eastAsiaTheme="minorEastAsia" w:hAnsi="Cambria Math"/>
-              </w:rPr>
-              <m:t>r</m:t>
-            </m:r>
-          </m:sub>
-        </m:sSub>
-        <m:r>
-          <w:rPr>
-            <w:rFonts w:ascii="Cambria Math" w:eastAsiaTheme="minorEastAsia" w:hAnsi="Cambria Math"/>
-          </w:rPr>
-          <m:t xml:space="preserve"> </m:t>
-        </m:r>
-        <m:sSub>
-          <m:sSubPr>
-            <m:ctrlPr>
-              <w:rPr>
-                <w:rFonts w:ascii="Cambria Math" w:eastAsiaTheme="minorEastAsia" w:hAnsi="Cambria Math"/>
-                <w:i/>
-              </w:rPr>
-            </m:ctrlPr>
-          </m:sSubPr>
-          <m:e>
-            <m:r>
-              <w:rPr>
-                <w:rFonts w:ascii="Cambria Math" w:eastAsiaTheme="minorEastAsia" w:hAnsi="Cambria Math"/>
-              </w:rPr>
-              <m:t>L</m:t>
-            </m:r>
-          </m:e>
-          <m:sub>
-            <m:r>
-              <w:rPr>
-                <w:rFonts w:ascii="Cambria Math" w:eastAsiaTheme="minorEastAsia" w:hAnsi="Cambria Math"/>
-              </w:rPr>
-              <m:t>r</m:t>
-            </m:r>
-          </m:sub>
-        </m:sSub>
-        <m:r>
-          <w:rPr>
-            <w:rFonts w:ascii="Cambria Math" w:eastAsiaTheme="minorEastAsia" w:hAnsi="Cambria Math"/>
-          </w:rPr>
-          <m:t>, T</m:t>
-        </m:r>
-      </m:oMath>
-      <w:r>
-        <w:rPr>
-          <w:rFonts w:eastAsiaTheme="minorEastAsia"/>
-        </w:rPr>
-        <w:t>.</w:t>
-      </w:r>
-    </w:p>
-    <w:p>
-      <w:pPr>
-        <w:rPr>
-          <w:rFonts w:eastAsiaTheme="minorEastAsia"/>
-        </w:rPr>
-      </w:pPr>
-    </w:p>
-    <w:p>
-      <w:pPr>
-        <w:rPr>
-          <w:rFonts w:eastAsiaTheme="minorEastAsia"/>
-        </w:rPr>
-      </w:pPr>
-      <w:r>
-        <w:rPr>
-          <w:rFonts w:eastAsiaTheme="minorEastAsia"/>
-          <w:noProof/>
-        </w:rPr>
-        <w:lastRenderedPageBreak/>
-        <w:drawing>
-          <wp:inline distT="0" distB="0" distL="0" distR="0" wp14:anchorId="31D3AC4F" wp14:editId="5A493850">
-            <wp:extent cx="5724525" cy="4267200"/>
-            <wp:effectExtent l="0" t="0" r="9525" b="0"/>
-            <wp:docPr id="33" name="Picture 33"/>
-            <wp:cNvGraphicFramePr>
-              <a:graphicFrameLocks xmlns:a="http://schemas.openxmlformats.org/drawingml/2006/main" noChangeAspect="1"/>
-            </wp:cNvGraphicFramePr>
-            <a:graphic xmlns:a="http://schemas.openxmlformats.org/drawingml/2006/main">
-              <a:graphicData uri="http://schemas.openxmlformats.org/drawingml/2006/picture">
-                <pic:pic xmlns:pic="http://schemas.openxmlformats.org/drawingml/2006/picture">
-                  <pic:nvPicPr>
-                    <pic:cNvPr id="0" name="Picture 10"/>
-                    <pic:cNvPicPr>
-                      <a:picLocks noChangeAspect="1" noChangeArrowheads="1"/>
-                    </pic:cNvPicPr>
-                  </pic:nvPicPr>
-                  <pic:blipFill>
-                    <a:blip r:embed="rId41">
-                      <a:extLst>
-                        <a:ext uri="{28A0092B-C50C-407E-A947-70E740481C1C}">
-                          <a14:useLocalDpi xmlns:a14="http://schemas.microsoft.com/office/drawing/2010/main" val="0"/>
-                        </a:ext>
-                      </a:extLst>
-                    </a:blip>
-                    <a:srcRect/>
-                    <a:stretch>
-                      <a:fillRect/>
-                    </a:stretch>
-                  </pic:blipFill>
-                  <pic:spPr bwMode="auto">
-                    <a:xfrm>
-                      <a:off x="0" y="0"/>
-                      <a:ext cx="5724525" cy="4267200"/>
-                    </a:xfrm>
-                    <a:prstGeom prst="rect">
-                      <a:avLst/>
-                    </a:prstGeom>
-                    <a:noFill/>
-                    <a:ln>
-                      <a:noFill/>
-                    </a:ln>
-                  </pic:spPr>
-                </pic:pic>
-              </a:graphicData>
-            </a:graphic>
-          </wp:inline>
-        </w:drawing>
-      </w:r>
-    </w:p>
-    <w:p>
-      <w:pPr>
-        <w:rPr>
-          <w:rFonts w:eastAsiaTheme="minorEastAsia"/>
-        </w:rPr>
-      </w:pPr>
-    </w:p>
-    <w:p>
-      <w:pPr>
-        <w:rPr>
-          <w:rFonts w:eastAsiaTheme="minorEastAsia"/>
-        </w:rPr>
-      </w:pPr>
-      <w:r>
-        <w:rPr>
-          <w:rFonts w:eastAsiaTheme="minorEastAsia"/>
-        </w:rPr>
-        <w:t>Terminates at zero pressure.</w:t>
-      </w:r>
-    </w:p>
-    <w:p>
-      <w:pPr>
-        <w:rPr>
-          <w:rFonts w:eastAsiaTheme="minorEastAsia"/>
-        </w:rPr>
-      </w:pPr>
-    </w:p>
-    <w:p>
-      <w:pPr>
-        <w:rPr>
-          <w:rFonts w:eastAsiaTheme="minorEastAsia"/>
-        </w:rPr>
-      </w:pPr>
-    </w:p>
-    <w:p>
-      <w:pPr>
-        <w:rPr>
-          <w:rFonts w:eastAsiaTheme="minorEastAsia"/>
-        </w:rPr>
-      </w:pPr>
-    </w:p>
-    <w:p>
-      <w:pPr>
-        <w:pStyle w:val="Heading3"/>
-      </w:pPr>
-      <w:bookmarkStart w:id="84" w:name="_Toc74646346"/>
-      <w:r>
-        <w:t>The Role of the Density</w:t>
-      </w:r>
-      <w:bookmarkEnd w:id="84"/>
-    </w:p>
-    <w:p/>
-    <w:p>
-      <w:pPr>
-        <w:jc w:val="both"/>
-        <w:rPr>
-          <w:rFonts w:eastAsiaTheme="minorEastAsia"/>
-        </w:rPr>
-      </w:pPr>
-      <w:r>
-        <w:t xml:space="preserve">The temperature variation is very volatile as can be seen in the outputs above. An ideal gas equation density makes the temperature virtually constant. An accepted value of 162g/cm3 leads to negative temperatures. Looking at the values of the temperatures subtracted from </w:t>
-      </w:r>
-      <m:oMath>
-        <m:sSub>
-          <m:sSubPr>
-            <m:ctrlPr>
-              <w:rPr>
-                <w:rFonts w:ascii="Cambria Math" w:hAnsi="Cambria Math"/>
-                <w:i/>
-              </w:rPr>
-            </m:ctrlPr>
-          </m:sSubPr>
-          <m:e>
-            <m:r>
-              <w:rPr>
-                <w:rFonts w:ascii="Cambria Math" w:hAnsi="Cambria Math"/>
-              </w:rPr>
-              <m:t>T</m:t>
-            </m:r>
-          </m:e>
-          <m:sub>
-            <m:r>
-              <w:rPr>
-                <w:rFonts w:ascii="Cambria Math" w:hAnsi="Cambria Math"/>
-              </w:rPr>
-              <m:t>c</m:t>
-            </m:r>
-          </m:sub>
-        </m:sSub>
-      </m:oMath>
-      <w:r>
-        <w:rPr>
-          <w:rFonts w:eastAsiaTheme="minorEastAsia"/>
-        </w:rPr>
-        <w:t>, with ideal gas density :</w:t>
-      </w:r>
-    </w:p>
-    <w:p>
-      <w:pPr>
-        <w:ind w:left="737"/>
-        <w:jc w:val="both"/>
-      </w:pPr>
-      <m:oMathPara>
-        <m:oMath>
-          <m:r>
-            <w:rPr>
-              <w:rFonts w:ascii="Cambria Math" w:hAnsi="Cambria Math"/>
-            </w:rPr>
-            <m:t xml:space="preserve">T= </m:t>
-          </m:r>
-          <m:sSub>
-            <m:sSubPr>
-              <m:ctrlPr>
-                <w:rPr>
-                  <w:rFonts w:ascii="Cambria Math" w:hAnsi="Cambria Math"/>
-                  <w:i/>
-                </w:rPr>
-              </m:ctrlPr>
-            </m:sSubPr>
-            <m:e>
-              <m:r>
-                <w:rPr>
-                  <w:rFonts w:ascii="Cambria Math" w:hAnsi="Cambria Math"/>
-                </w:rPr>
-                <m:t>T</m:t>
-              </m:r>
-            </m:e>
-            <m:sub>
-              <m:r>
-                <w:rPr>
-                  <w:rFonts w:ascii="Cambria Math" w:hAnsi="Cambria Math"/>
-                </w:rPr>
-                <m:t>c</m:t>
-              </m:r>
-            </m:sub>
-          </m:sSub>
-          <m:r>
-            <w:rPr>
-              <w:rFonts w:ascii="Cambria Math" w:hAnsi="Cambria Math"/>
-            </w:rPr>
-            <m:t>-</m:t>
-          </m:r>
-          <w:bookmarkStart w:id="85" w:name="_Hlk73796744"/>
-          <m:f>
-            <m:fPr>
-              <m:ctrlPr>
-                <w:rPr>
-                  <w:rFonts w:ascii="Cambria Math" w:hAnsi="Cambria Math"/>
-                  <w:i/>
-                  <w:sz w:val="24"/>
-                  <w:szCs w:val="24"/>
-                </w:rPr>
-              </m:ctrlPr>
-            </m:fPr>
-            <m:num>
-              <m:sSub>
-                <m:sSubPr>
-                  <m:ctrlPr>
-                    <w:rPr>
-                      <w:rFonts w:ascii="Cambria Math" w:hAnsi="Cambria Math"/>
-                      <w:i/>
-                      <w:sz w:val="24"/>
-                      <w:szCs w:val="24"/>
-                    </w:rPr>
-                  </m:ctrlPr>
-                </m:sSubPr>
-                <m:e>
-                  <m:r>
-                    <w:rPr>
-                      <w:rFonts w:ascii="Cambria Math" w:hAnsi="Cambria Math"/>
-                      <w:sz w:val="24"/>
-                      <w:szCs w:val="24"/>
-                    </w:rPr>
-                    <m:t>χ</m:t>
-                  </m:r>
-                </m:e>
-                <m:sub>
-                  <m:r>
-                    <w:rPr>
-                      <w:rFonts w:ascii="Cambria Math" w:hAnsi="Cambria Math"/>
-                      <w:sz w:val="24"/>
-                      <w:szCs w:val="24"/>
-                    </w:rPr>
-                    <m:t>c</m:t>
-                  </m:r>
-                </m:sub>
-              </m:sSub>
-              <m:sSubSup>
-                <m:sSubSupPr>
-                  <m:ctrlPr>
-                    <w:rPr>
-                      <w:rFonts w:ascii="Cambria Math" w:hAnsi="Cambria Math"/>
-                      <w:i/>
-                      <w:sz w:val="24"/>
-                      <w:szCs w:val="24"/>
-                    </w:rPr>
-                  </m:ctrlPr>
-                </m:sSubSupPr>
-                <m:e>
-                  <m:r>
-                    <w:rPr>
-                      <w:rFonts w:ascii="Cambria Math" w:hAnsi="Cambria Math"/>
-                      <w:sz w:val="24"/>
-                      <w:szCs w:val="24"/>
-                    </w:rPr>
-                    <m:t>ρ</m:t>
-                  </m:r>
-                </m:e>
-                <m:sub>
-                  <m:r>
-                    <w:rPr>
-                      <w:rFonts w:ascii="Cambria Math" w:hAnsi="Cambria Math"/>
-                      <w:sz w:val="24"/>
-                      <w:szCs w:val="24"/>
-                    </w:rPr>
-                    <m:t>c</m:t>
-                  </m:r>
-                </m:sub>
-                <m:sup>
-                  <m:r>
-                    <w:rPr>
-                      <w:rFonts w:ascii="Cambria Math" w:hAnsi="Cambria Math"/>
-                      <w:sz w:val="24"/>
-                      <w:szCs w:val="24"/>
-                    </w:rPr>
-                    <m:t>2</m:t>
-                  </m:r>
-                </m:sup>
-              </m:sSubSup>
-              <m:r>
-                <w:rPr>
-                  <w:rFonts w:ascii="Cambria Math" w:hAnsi="Cambria Math"/>
-                  <w:sz w:val="24"/>
-                  <w:szCs w:val="24"/>
-                </w:rPr>
-                <m:t xml:space="preserve"> </m:t>
-              </m:r>
-              <m:sSub>
-                <m:sSubPr>
-                  <m:ctrlPr>
-                    <w:rPr>
-                      <w:rFonts w:ascii="Cambria Math" w:hAnsi="Cambria Math"/>
-                      <w:i/>
-                      <w:sz w:val="24"/>
-                      <w:szCs w:val="24"/>
-                    </w:rPr>
-                  </m:ctrlPr>
-                </m:sSubPr>
-                <m:e>
-                  <m:r>
-                    <w:rPr>
-                      <w:rFonts w:ascii="Cambria Math" w:hAnsi="Cambria Math"/>
-                      <w:sz w:val="24"/>
-                      <w:szCs w:val="24"/>
-                    </w:rPr>
-                    <m:t>Ɛ</m:t>
-                  </m:r>
-                </m:e>
-                <m:sub>
-                  <m:r>
-                    <w:rPr>
-                      <w:rFonts w:ascii="Cambria Math" w:hAnsi="Cambria Math"/>
-                      <w:sz w:val="24"/>
-                      <w:szCs w:val="24"/>
-                    </w:rPr>
-                    <m:t>c</m:t>
-                  </m:r>
-                </m:sub>
-              </m:sSub>
-            </m:num>
-            <m:den>
-              <m:r>
-                <w:rPr>
-                  <w:rFonts w:ascii="Cambria Math" w:hAnsi="Cambria Math"/>
-                  <w:sz w:val="24"/>
-                  <w:szCs w:val="24"/>
-                </w:rPr>
-                <m:t>8ac</m:t>
-              </m:r>
-              <m:sSup>
-                <m:sSupPr>
-                  <m:ctrlPr>
-                    <w:rPr>
-                      <w:rFonts w:ascii="Cambria Math" w:hAnsi="Cambria Math"/>
-                      <w:i/>
-                      <w:sz w:val="24"/>
-                      <w:szCs w:val="24"/>
-                    </w:rPr>
-                  </m:ctrlPr>
-                </m:sSupPr>
-                <m:e>
-                  <m:sSub>
-                    <m:sSubPr>
-                      <m:ctrlPr>
-                        <w:rPr>
-                          <w:rFonts w:ascii="Cambria Math" w:hAnsi="Cambria Math"/>
-                          <w:i/>
-                          <w:sz w:val="24"/>
-                          <w:szCs w:val="24"/>
-                        </w:rPr>
-                      </m:ctrlPr>
-                    </m:sSubPr>
-                    <m:e>
-                      <m:r>
-                        <w:rPr>
-                          <w:rFonts w:ascii="Cambria Math" w:hAnsi="Cambria Math"/>
-                          <w:sz w:val="24"/>
-                          <w:szCs w:val="24"/>
-                        </w:rPr>
-                        <m:t>T</m:t>
-                      </m:r>
-                    </m:e>
-                    <m:sub>
-                      <m:r>
-                        <w:rPr>
-                          <w:rFonts w:ascii="Cambria Math" w:hAnsi="Cambria Math"/>
-                          <w:sz w:val="24"/>
-                          <w:szCs w:val="24"/>
-                        </w:rPr>
-                        <m:t>c</m:t>
-                      </m:r>
-                    </m:sub>
-                  </m:sSub>
-                </m:e>
-                <m:sup>
-                  <m:r>
-                    <w:rPr>
-                      <w:rFonts w:ascii="Cambria Math" w:hAnsi="Cambria Math"/>
-                      <w:sz w:val="24"/>
-                      <w:szCs w:val="24"/>
-                    </w:rPr>
-                    <m:t>3</m:t>
-                  </m:r>
-                </m:sup>
-              </m:sSup>
-            </m:den>
-          </m:f>
-          <m:sSup>
-            <m:sSupPr>
-              <m:ctrlPr>
-                <w:rPr>
-                  <w:rFonts w:ascii="Cambria Math" w:hAnsi="Cambria Math"/>
-                  <w:i/>
-                </w:rPr>
-              </m:ctrlPr>
-            </m:sSupPr>
-            <m:e>
-              <m:r>
-                <w:rPr>
-                  <w:rFonts w:ascii="Cambria Math" w:hAnsi="Cambria Math"/>
-                </w:rPr>
-                <m:t>r</m:t>
-              </m:r>
-            </m:e>
-            <m:sup>
-              <m:r>
-                <w:rPr>
-                  <w:rFonts w:ascii="Cambria Math" w:hAnsi="Cambria Math"/>
-                </w:rPr>
-                <m:t>2</m:t>
-              </m:r>
-            </m:sup>
-          </m:sSup>
-          <w:bookmarkEnd w:id="85"/>
-          <m:r>
-            <w:rPr>
-              <w:rFonts w:ascii="Cambria Math" w:hAnsi="Cambria Math"/>
-            </w:rPr>
-            <m:t xml:space="preserve"> </m:t>
-          </m:r>
-        </m:oMath>
-      </m:oMathPara>
-    </w:p>
-    <w:p>
-      <w:pPr>
-        <w:jc w:val="both"/>
-      </w:pPr>
-    </w:p>
-    <w:p>
-      <w:r>
-        <w:t xml:space="preserve">                                                     </w:t>
-      </w:r>
-      <m:oMath>
-        <m:f>
-          <m:fPr>
-            <m:ctrlPr>
-              <w:rPr>
-                <w:rFonts w:ascii="Cambria Math" w:hAnsi="Cambria Math"/>
-                <w:i/>
-                <w:sz w:val="24"/>
-                <w:szCs w:val="24"/>
-              </w:rPr>
-            </m:ctrlPr>
-          </m:fPr>
-          <m:num>
             <m:sSub>
               <m:sSubPr>
                 <m:ctrlPr>
                   <w:rPr>
-                    <w:rFonts w:ascii="Cambria Math" w:hAnsi="Cambria Math"/>
+                    <w:rFonts w:ascii="Cambria Math" w:eastAsiaTheme="minorEastAsia" w:hAnsi="Cambria Math"/>
                     <w:i/>
-                    <w:sz w:val="24"/>
-                    <w:szCs w:val="24"/>
                   </w:rPr>
                 </m:ctrlPr>
               </m:sSubPr>
               <m:e>
                 <m:r>
                   <w:rPr>
-                    <w:rFonts w:ascii="Cambria Math" w:hAnsi="Cambria Math"/>
-                    <w:sz w:val="24"/>
-                    <w:szCs w:val="24"/>
+                    <w:rFonts w:ascii="Cambria Math" w:eastAsiaTheme="minorEastAsia" w:hAnsi="Cambria Math"/>
                   </w:rPr>
-                  <m:t>χ</m:t>
+                  <m:t>M</m:t>
                 </m:r>
               </m:e>
               <m:sub>
                 <m:r>
                   <w:rPr>
-                    <w:rFonts w:ascii="Cambria Math" w:hAnsi="Cambria Math"/>
-                    <w:sz w:val="24"/>
-                    <w:szCs w:val="24"/>
+                    <w:rFonts w:ascii="Cambria Math" w:eastAsiaTheme="minorEastAsia" w:hAnsi="Cambria Math"/>
                   </w:rPr>
-                  <m:t>c</m:t>
+                  <m:t>r</m:t>
                 </m:r>
               </m:sub>
             </m:sSub>
-            <m:sSubSup>
-              <m:sSubSupPr>
-                <m:ctrlPr>
-                  <w:rPr>
-                    <w:rFonts w:ascii="Cambria Math" w:hAnsi="Cambria Math"/>
-                    <w:i/>
-                    <w:sz w:val="24"/>
-                    <w:szCs w:val="24"/>
-                  </w:rPr>
-                </m:ctrlPr>
-              </m:sSubSupPr>
-              <m:e>
-                <m:r>
-                  <w:rPr>
-                    <w:rFonts w:ascii="Cambria Math" w:hAnsi="Cambria Math"/>
-                    <w:sz w:val="24"/>
-                    <w:szCs w:val="24"/>
-                  </w:rPr>
-                  <m:t>ρ</m:t>
-                </m:r>
-              </m:e>
-              <m:sub>
-                <m:r>
-                  <w:rPr>
-                    <w:rFonts w:ascii="Cambria Math" w:hAnsi="Cambria Math"/>
-                    <w:sz w:val="24"/>
-                    <w:szCs w:val="24"/>
-                  </w:rPr>
-                  <m:t>c</m:t>
-                </m:r>
-              </m:sub>
-              <m:sup>
-                <m:r>
-                  <w:rPr>
-                    <w:rFonts w:ascii="Cambria Math" w:hAnsi="Cambria Math"/>
-                    <w:sz w:val="24"/>
-                    <w:szCs w:val="24"/>
-                  </w:rPr>
-                  <m:t>2</m:t>
-                </m:r>
-              </m:sup>
-            </m:sSubSup>
             <m:r>
               <w:rPr>
-                <w:rFonts w:ascii="Cambria Math" w:hAnsi="Cambria Math"/>
-                <w:sz w:val="24"/>
-                <w:szCs w:val="24"/>
-              </w:rPr>
-              <m:t xml:space="preserve"> </m:t>
+                <w:rFonts w:ascii="Cambria Math" w:eastAsiaTheme="minorEastAsia" w:hAnsi="Cambria Math"/>
+              </w:rPr>
+              <m:t xml:space="preserve">, </m:t>
             </m:r>
             <m:sSub>
               <m:sSubPr>
                 <m:ctrlPr>
                   <w:rPr>
-                    <w:rFonts w:ascii="Cambria Math" w:hAnsi="Cambria Math"/>
+                    <w:rFonts w:ascii="Cambria Math" w:eastAsiaTheme="minorEastAsia" w:hAnsi="Cambria Math"/>
                     <w:i/>
-                    <w:sz w:val="24"/>
-                    <w:szCs w:val="24"/>
                   </w:rPr>
                 </m:ctrlPr>
               </m:sSubPr>
               <m:e>
                 <m:r>
                   <w:rPr>
-                    <w:rFonts w:ascii="Cambria Math" w:hAnsi="Cambria Math"/>
-                    <w:sz w:val="24"/>
-                    <w:szCs w:val="24"/>
+                    <w:rFonts w:ascii="Cambria Math" w:eastAsiaTheme="minorEastAsia" w:hAnsi="Cambria Math"/>
                   </w:rPr>
-                  <m:t>Ɛ</m:t>
+                  <m:t>L</m:t>
                 </m:r>
               </m:e>
               <m:sub>
                 <m:r>
                   <w:rPr>
-                    <w:rFonts w:ascii="Cambria Math" w:hAnsi="Cambria Math"/>
-                    <w:sz w:val="24"/>
-                    <w:szCs w:val="24"/>
+                    <w:rFonts w:ascii="Cambria Math" w:eastAsiaTheme="minorEastAsia" w:hAnsi="Cambria Math"/>
                   </w:rPr>
-                  <m:t>c</m:t>
+                  <m:t>r</m:t>
                 </m:r>
               </m:sub>
             </m:sSub>
-          </m:num>
-          <m:den>
             <m:r>
               <w:rPr>
-                <w:rFonts w:ascii="Cambria Math" w:hAnsi="Cambria Math"/>
-                <w:sz w:val="24"/>
-                <w:szCs w:val="24"/>
-              </w:rPr>
-              <m:t>8ac</m:t>
-            </m:r>
-            <m:sSup>
-              <m:sSupPr>
-                <m:ctrlPr>
-                  <w:rPr>
-                    <w:rFonts w:ascii="Cambria Math" w:hAnsi="Cambria Math"/>
-                    <w:i/>
-                    <w:sz w:val="24"/>
-                    <w:szCs w:val="24"/>
-                  </w:rPr>
-                </m:ctrlPr>
-              </m:sSupPr>
-              <m:e>
-                <m:sSub>
-                  <m:sSubPr>
-                    <m:ctrlPr>
-                      <w:rPr>
-                        <w:rFonts w:ascii="Cambria Math" w:hAnsi="Cambria Math"/>
-                        <w:i/>
-                        <w:sz w:val="24"/>
-                        <w:szCs w:val="24"/>
-                      </w:rPr>
-                    </m:ctrlPr>
-                  </m:sSubPr>
-                  <m:e>
-                    <m:r>
-                      <w:rPr>
-                        <w:rFonts w:ascii="Cambria Math" w:hAnsi="Cambria Math"/>
-                        <w:sz w:val="24"/>
-                        <w:szCs w:val="24"/>
-                      </w:rPr>
-                      <m:t>T</m:t>
-                    </m:r>
-                  </m:e>
-                  <m:sub>
-                    <m:r>
-                      <w:rPr>
-                        <w:rFonts w:ascii="Cambria Math" w:hAnsi="Cambria Math"/>
-                        <w:sz w:val="24"/>
-                        <w:szCs w:val="24"/>
-                      </w:rPr>
-                      <m:t>c</m:t>
-                    </m:r>
-                  </m:sub>
-                </m:sSub>
-              </m:e>
-              <m:sup>
-                <m:r>
-                  <w:rPr>
-                    <w:rFonts w:ascii="Cambria Math" w:hAnsi="Cambria Math"/>
-                    <w:sz w:val="24"/>
-                    <w:szCs w:val="24"/>
-                  </w:rPr>
-                  <m:t>3</m:t>
-                </m:r>
-              </m:sup>
-            </m:sSup>
-          </m:den>
-        </m:f>
-        <m:sSup>
-          <m:sSupPr>
-            <m:ctrlPr>
-              <w:rPr>
-                <w:rFonts w:ascii="Cambria Math" w:hAnsi="Cambria Math"/>
-                <w:i/>
-              </w:rPr>
-            </m:ctrlPr>
-          </m:sSupPr>
-          <m:e>
-            <m:r>
-              <w:rPr>
-                <w:rFonts w:ascii="Cambria Math" w:hAnsi="Cambria Math"/>
-              </w:rPr>
-              <m:t>r</m:t>
+                <w:rFonts w:ascii="Cambria Math" w:eastAsiaTheme="minorEastAsia" w:hAnsi="Cambria Math"/>
+              </w:rPr>
+              <m:t>,T</m:t>
             </m:r>
           </m:e>
-          <m:sup>
-            <m:r>
-              <w:rPr>
-                <w:rFonts w:ascii="Cambria Math" w:hAnsi="Cambria Math"/>
-              </w:rPr>
-              <m:t>2</m:t>
-            </m:r>
-          </m:sup>
-        </m:sSup>
-        <m:r>
-          <w:rPr>
-            <w:rFonts w:ascii="Cambria Math" w:hAnsi="Cambria Math"/>
-          </w:rPr>
-          <m:t xml:space="preserve"> ~ </m:t>
-        </m:r>
-        <m:f>
-          <m:fPr>
-            <m:ctrlPr>
-              <w:rPr>
-                <w:rFonts w:ascii="Cambria Math" w:hAnsi="Cambria Math"/>
-                <w:i/>
-              </w:rPr>
-            </m:ctrlPr>
-          </m:fPr>
-          <m:num>
-            <m:r>
-              <w:rPr>
-                <w:rFonts w:ascii="Cambria Math" w:hAnsi="Cambria Math"/>
-              </w:rPr>
-              <m:t>(0.3)(3.8)(4</m:t>
-            </m:r>
-            <m:sSup>
-              <m:sSupPr>
-                <m:ctrlPr>
-                  <w:rPr>
-                    <w:rFonts w:ascii="Cambria Math" w:hAnsi="Cambria Math"/>
-                    <w:i/>
-                  </w:rPr>
-                </m:ctrlPr>
-              </m:sSupPr>
-              <m:e>
-                <m:r>
-                  <w:rPr>
-                    <w:rFonts w:ascii="Cambria Math" w:hAnsi="Cambria Math"/>
-                  </w:rPr>
-                  <m:t>)</m:t>
-                </m:r>
-              </m:e>
-              <m:sup>
-                <m:r>
-                  <w:rPr>
-                    <w:rFonts w:ascii="Cambria Math" w:hAnsi="Cambria Math"/>
-                  </w:rPr>
-                  <m:t>2</m:t>
-                </m:r>
-              </m:sup>
-            </m:sSup>
-            <m:r>
-              <w:rPr>
-                <w:rFonts w:ascii="Cambria Math" w:hAnsi="Cambria Math"/>
-              </w:rPr>
-              <m:t>(1.4 x 1</m:t>
-            </m:r>
-            <m:sSup>
-              <m:sSupPr>
-                <m:ctrlPr>
-                  <w:rPr>
-                    <w:rFonts w:ascii="Cambria Math" w:hAnsi="Cambria Math"/>
-                    <w:i/>
-                  </w:rPr>
-                </m:ctrlPr>
-              </m:sSupPr>
-              <m:e>
-                <m:r>
-                  <w:rPr>
-                    <w:rFonts w:ascii="Cambria Math" w:hAnsi="Cambria Math"/>
-                  </w:rPr>
-                  <m:t>0</m:t>
-                </m:r>
-              </m:e>
-              <m:sup>
-                <m:r>
-                  <w:rPr>
-                    <w:rFonts w:ascii="Cambria Math" w:hAnsi="Cambria Math"/>
-                  </w:rPr>
-                  <m:t>9</m:t>
-                </m:r>
-              </m:sup>
-            </m:sSup>
-            <m:sSup>
-              <m:sSupPr>
-                <m:ctrlPr>
-                  <w:rPr>
-                    <w:rFonts w:ascii="Cambria Math" w:hAnsi="Cambria Math"/>
-                    <w:i/>
-                  </w:rPr>
-                </m:ctrlPr>
-              </m:sSupPr>
-              <m:e>
-                <m:r>
-                  <w:rPr>
-                    <w:rFonts w:ascii="Cambria Math" w:hAnsi="Cambria Math"/>
-                  </w:rPr>
-                  <m:t>)</m:t>
-                </m:r>
-              </m:e>
-              <m:sup>
-                <m:r>
-                  <w:rPr>
-                    <w:rFonts w:ascii="Cambria Math" w:hAnsi="Cambria Math"/>
-                  </w:rPr>
-                  <m:t>2</m:t>
-                </m:r>
-              </m:sup>
-            </m:sSup>
-          </m:num>
-          <m:den>
-            <m:d>
-              <m:dPr>
-                <m:ctrlPr>
-                  <w:rPr>
-                    <w:rFonts w:ascii="Cambria Math" w:hAnsi="Cambria Math"/>
-                    <w:i/>
-                  </w:rPr>
-                </m:ctrlPr>
-              </m:dPr>
-              <m:e>
-                <m:r>
-                  <w:rPr>
-                    <w:rFonts w:ascii="Cambria Math" w:hAnsi="Cambria Math"/>
-                  </w:rPr>
-                  <m:t>8</m:t>
-                </m:r>
-              </m:e>
-            </m:d>
-            <m:d>
-              <m:dPr>
-                <m:ctrlPr>
-                  <w:rPr>
-                    <w:rFonts w:ascii="Cambria Math" w:hAnsi="Cambria Math"/>
-                    <w:i/>
-                  </w:rPr>
-                </m:ctrlPr>
-              </m:dPr>
-              <m:e>
-                <m:r>
-                  <w:rPr>
-                    <w:rFonts w:ascii="Cambria Math" w:hAnsi="Cambria Math"/>
-                  </w:rPr>
-                  <m:t>7.6 x 1</m:t>
-                </m:r>
-                <m:sSup>
-                  <m:sSupPr>
-                    <m:ctrlPr>
-                      <w:rPr>
-                        <w:rFonts w:ascii="Cambria Math" w:hAnsi="Cambria Math"/>
-                        <w:i/>
-                      </w:rPr>
-                    </m:ctrlPr>
-                  </m:sSupPr>
-                  <m:e>
-                    <m:r>
-                      <w:rPr>
-                        <w:rFonts w:ascii="Cambria Math" w:hAnsi="Cambria Math"/>
-                      </w:rPr>
-                      <m:t>0</m:t>
-                    </m:r>
-                  </m:e>
-                  <m:sup>
-                    <m:r>
-                      <w:rPr>
-                        <w:rFonts w:ascii="Cambria Math" w:hAnsi="Cambria Math"/>
-                      </w:rPr>
-                      <m:t>-15</m:t>
-                    </m:r>
-                  </m:sup>
-                </m:sSup>
-              </m:e>
-            </m:d>
-            <m:d>
-              <m:dPr>
-                <m:ctrlPr>
-                  <w:rPr>
-                    <w:rFonts w:ascii="Cambria Math" w:hAnsi="Cambria Math"/>
-                    <w:i/>
-                  </w:rPr>
-                </m:ctrlPr>
-              </m:dPr>
-              <m:e>
-                <m:r>
-                  <w:rPr>
-                    <w:rFonts w:ascii="Cambria Math" w:hAnsi="Cambria Math"/>
-                  </w:rPr>
-                  <m:t>3 x 1</m:t>
-                </m:r>
-                <m:sSup>
-                  <m:sSupPr>
-                    <m:ctrlPr>
-                      <w:rPr>
-                        <w:rFonts w:ascii="Cambria Math" w:hAnsi="Cambria Math"/>
-                        <w:i/>
-                      </w:rPr>
-                    </m:ctrlPr>
-                  </m:sSupPr>
-                  <m:e>
-                    <m:r>
-                      <w:rPr>
-                        <w:rFonts w:ascii="Cambria Math" w:hAnsi="Cambria Math"/>
-                      </w:rPr>
-                      <m:t>0</m:t>
-                    </m:r>
-                  </m:e>
-                  <m:sup>
-                    <m:r>
-                      <w:rPr>
-                        <w:rFonts w:ascii="Cambria Math" w:hAnsi="Cambria Math"/>
-                      </w:rPr>
-                      <m:t>10</m:t>
-                    </m:r>
-                  </m:sup>
-                </m:sSup>
-              </m:e>
-            </m:d>
-            <m:r>
-              <w:rPr>
-                <w:rFonts w:ascii="Cambria Math" w:hAnsi="Cambria Math"/>
-              </w:rPr>
-              <m:t>(1.6x1</m:t>
-            </m:r>
-            <m:sSup>
-              <m:sSupPr>
-                <m:ctrlPr>
-                  <w:rPr>
-                    <w:rFonts w:ascii="Cambria Math" w:hAnsi="Cambria Math"/>
-                    <w:i/>
-                  </w:rPr>
-                </m:ctrlPr>
-              </m:sSupPr>
-              <m:e>
-                <m:r>
-                  <w:rPr>
-                    <w:rFonts w:ascii="Cambria Math" w:hAnsi="Cambria Math"/>
-                  </w:rPr>
-                  <m:t>0</m:t>
-                </m:r>
-              </m:e>
-              <m:sup>
-                <m:r>
-                  <w:rPr>
-                    <w:rFonts w:ascii="Cambria Math" w:hAnsi="Cambria Math"/>
-                  </w:rPr>
-                  <m:t>7</m:t>
-                </m:r>
-              </m:sup>
-            </m:sSup>
-            <m:sSup>
-              <m:sSupPr>
-                <m:ctrlPr>
-                  <w:rPr>
-                    <w:rFonts w:ascii="Cambria Math" w:hAnsi="Cambria Math"/>
-                    <w:i/>
-                  </w:rPr>
-                </m:ctrlPr>
-              </m:sSupPr>
-              <m:e>
-                <m:r>
-                  <w:rPr>
-                    <w:rFonts w:ascii="Cambria Math" w:hAnsi="Cambria Math"/>
-                  </w:rPr>
-                  <m:t>)</m:t>
-                </m:r>
-              </m:e>
-              <m:sup>
-                <m:r>
-                  <w:rPr>
-                    <w:rFonts w:ascii="Cambria Math" w:hAnsi="Cambria Math"/>
-                  </w:rPr>
-                  <m:t>3</m:t>
-                </m:r>
-              </m:sup>
-            </m:sSup>
-          </m:den>
-        </m:f>
+        </m:d>
       </m:oMath>
-    </w:p>
-    <w:p/>
-    <w:p>
-      <w:r>
-        <w:t xml:space="preserve">                                                                       ~ 15 K</w:t>
-      </w:r>
-    </w:p>
-    <w:p/>
-    <w:p>
-      <w:pPr>
+      <w:r>
+        <w:rPr>
+          <w:rFonts w:eastAsiaTheme="minorEastAsia"/>
+        </w:rPr>
+        <w:t>* must be equal (to within a sensible tolerance and the gradients should also join smoothly.</w:t>
+      </w:r>
+    </w:p>
+    <w:p>
+      <w:pPr>
+        <w:pStyle w:val="ListParagraph"/>
+        <w:ind w:left="737"/>
         <w:jc w:val="both"/>
-      </w:pPr>
-      <w:r>
-        <w:t>A temperature drop of 15K over 1/50</w:t>
-      </w:r>
-      <w:r>
-        <w:rPr>
-          <w:vertAlign w:val="superscript"/>
-        </w:rPr>
-        <w:t>th</w:t>
-      </w:r>
-      <w:r>
-        <w:t xml:space="preserve"> of the radius is not going to lead to a sensible solution. The linear density version is a distraction because it only reduces the subtracted value further (unless later integrations somehow reverse the trend). So it seems that a value intermediate between the ideal gas value and the accepted value might give a better solution.</w:t>
-      </w:r>
-      <w:r>
-        <w:t xml:space="preserve"> A good solution would include a sensible temperature reduction and a calculated zero pressure near the actual solar radius.</w:t>
-      </w:r>
-    </w:p>
-    <w:p>
-      <w:pPr>
-        <w:jc w:val="both"/>
-      </w:pPr>
-      <w:r>
-        <w:t xml:space="preserve">But what is the supposed solar radius ? The model is meant to be for an initial main sequence sun with hardly any helium. The current solar radius is </w:t>
+        <w:rPr>
+          <w:rFonts w:eastAsiaTheme="minorEastAsia"/>
+          <w:sz w:val="20"/>
+          <w:szCs w:val="20"/>
+        </w:rPr>
+      </w:pPr>
+      <w:r>
+        <w:rPr>
+          <w:rFonts w:eastAsiaTheme="minorEastAsia"/>
+          <w:sz w:val="20"/>
+          <w:szCs w:val="20"/>
+        </w:rPr>
+        <w:t xml:space="preserve">*They are marked with </w:t>
       </w:r>
       <m:oMath>
         <m:r>
           <w:rPr>
-            <w:rFonts w:ascii="Cambria Math" w:hAnsi="Cambria Math"/>
+            <w:rFonts w:ascii="Cambria Math" w:eastAsiaTheme="minorEastAsia" w:hAnsi="Cambria Math"/>
+            <w:sz w:val="20"/>
+            <w:szCs w:val="20"/>
           </w:rPr>
-          <m:t>7 x 1</m:t>
+          <m:t xml:space="preserve">P, Q, F, T </m:t>
         </m:r>
-        <m:sSup>
-          <m:sSupPr>
-            <m:ctrlPr>
-              <w:rPr>
-                <w:rFonts w:ascii="Cambria Math" w:hAnsi="Cambria Math"/>
-                <w:i/>
-              </w:rPr>
-            </m:ctrlPr>
-          </m:sSupPr>
-          <m:e>
-            <m:r>
-              <w:rPr>
-                <w:rFonts w:ascii="Cambria Math" w:hAnsi="Cambria Math"/>
-              </w:rPr>
-              <m:t>0</m:t>
-            </m:r>
-          </m:e>
-          <m:sup>
-            <m:r>
-              <w:rPr>
-                <w:rFonts w:ascii="Cambria Math" w:hAnsi="Cambria Math"/>
-              </w:rPr>
-              <m:t>10</m:t>
-            </m:r>
-          </m:sup>
-        </m:sSup>
       </m:oMath>
       <w:r>
         <w:rPr>
           <w:rFonts w:eastAsiaTheme="minorEastAsia"/>
-        </w:rPr>
-        <w:t xml:space="preserve"> cms. An initial sum corresponds to Table 28.3 in Schwarzschild’s book. This has a radius more-or-less the same as at present. </w:t>
-      </w:r>
-    </w:p>
-    <w:p>
-      <w:pPr>
+          <w:sz w:val="20"/>
+          <w:szCs w:val="20"/>
+        </w:rPr>
+        <w:t>(for historical reasons) in order to help in searching the files for particular values.</w:t>
+      </w:r>
+    </w:p>
+    <w:p>
+      <w:pPr>
+        <w:pStyle w:val="ListParagraph"/>
+        <w:ind w:left="737"/>
         <w:jc w:val="both"/>
-      </w:pPr>
-    </w:p>
-    <w:p>
-      <w:pPr>
-        <w:pStyle w:val="Heading3"/>
-      </w:pPr>
-      <w:bookmarkStart w:id="86" w:name="_Toc74646347"/>
-      <w:r>
-        <w:t>What are Givens and what are Calculated Values ?</w:t>
-      </w:r>
-      <w:bookmarkEnd w:id="86"/>
-    </w:p>
-    <w:p/>
-    <w:p>
-      <w:pPr>
-        <w:jc w:val="both"/>
-      </w:pPr>
-      <w:r>
-        <w:t xml:space="preserve">The only givens are the mass and chemical composition. For the case of an initial main sequence star, the chemical composition is taken to be </w:t>
-      </w:r>
-      <w:r>
-        <w:t>constant as the star will be composed entirely of hydrogen</w:t>
-      </w:r>
-      <w:r>
-        <w:t xml:space="preserve">. The radius and total luminosity </w:t>
-      </w:r>
-      <w:r>
-        <w:t>will</w:t>
-      </w:r>
-      <w:r>
-        <w:t xml:space="preserve"> be calculated values</w:t>
-      </w:r>
-      <w:r>
-        <w:t>, along with the central pressure and central temperature. Pressure and temperature will be assumed to be zero at the surface.</w:t>
-      </w:r>
-    </w:p>
-    <w:p>
-      <w:pPr>
-        <w:jc w:val="both"/>
-      </w:pPr>
-    </w:p>
-    <w:p>
-      <w:pPr>
-        <w:jc w:val="both"/>
-      </w:pPr>
-    </w:p>
-    <w:p/>
-    <w:p>
-      <w:r>
-        <w:t xml:space="preserve"> </w:t>
-      </w:r>
-    </w:p>
-    <w:p/>
-    <w:p>
-      <w:pPr>
         <w:rPr>
           <w:rFonts w:eastAsiaTheme="minorEastAsia"/>
-        </w:rPr>
-      </w:pPr>
-    </w:p>
-    <w:p>
-      <w:r>
-        <w:br w:type="page"/>
-      </w:r>
-    </w:p>
-    <w:p/>
-    <w:p/>
-    <w:p>
-      <w:pPr>
-        <w:pStyle w:val="Heading1"/>
-        <w:numPr>
-          <w:ilvl w:val="0"/>
-          <w:numId w:val="5"/>
-        </w:numPr>
-        <w:rPr>
-          <w:rFonts w:asciiTheme="minorHAnsi" w:hAnsiTheme="minorHAnsi" w:cstheme="minorHAnsi"/>
-          <w:b/>
-          <w:bCs/>
-          <w:color w:val="auto"/>
-          <w:sz w:val="36"/>
-          <w:szCs w:val="36"/>
-        </w:rPr>
-      </w:pPr>
-      <w:r>
-        <w:rPr>
-          <w:rFonts w:asciiTheme="minorHAnsi" w:hAnsiTheme="minorHAnsi" w:cstheme="minorHAnsi"/>
-          <w:b/>
-          <w:bCs/>
-          <w:color w:val="auto"/>
-          <w:sz w:val="36"/>
-          <w:szCs w:val="36"/>
-        </w:rPr>
-        <w:t xml:space="preserve"> </w:t>
-      </w:r>
-      <w:bookmarkStart w:id="87" w:name="_Toc74646348"/>
-      <w:r>
-        <w:rPr>
-          <w:rFonts w:asciiTheme="minorHAnsi" w:hAnsiTheme="minorHAnsi" w:cstheme="minorHAnsi"/>
-          <w:b/>
-          <w:bCs/>
-          <w:color w:val="auto"/>
-          <w:sz w:val="36"/>
-          <w:szCs w:val="36"/>
-        </w:rPr>
-        <w:t>C++ CODE FOR STELLAR STRUCTURE CALCULATION</w:t>
-      </w:r>
-      <w:bookmarkEnd w:id="87"/>
-    </w:p>
-    <w:p/>
-    <w:p>
-      <w:pPr>
-        <w:pStyle w:val="ListParagraph"/>
+          <w:sz w:val="20"/>
+          <w:szCs w:val="20"/>
+        </w:rPr>
+      </w:pPr>
+    </w:p>
+    <w:p>
+      <w:pPr>
+        <w:pStyle w:val="Heading2"/>
         <w:numPr>
           <w:ilvl w:val="1"/>
           <w:numId w:val="5"/>
         </w:numPr>
       </w:pPr>
-      <w:r>
-        <w:t>What the Code Does</w:t>
-      </w:r>
+      <w:bookmarkStart w:id="81" w:name="_Toc75270180"/>
+      <w:r>
+        <w:t>The Location of the Code</w:t>
+      </w:r>
+      <w:bookmarkEnd w:id="81"/>
+    </w:p>
+    <w:p>
+      <w:pPr>
+        <w:pStyle w:val="ListParagraph"/>
+      </w:pPr>
     </w:p>
     <w:p>
       <w:pPr>
         <w:pStyle w:val="ListParagraph"/>
         <w:ind w:left="750"/>
       </w:pPr>
-    </w:p>
-    <w:p>
-      <w:pPr>
-        <w:pStyle w:val="ListParagraph"/>
-        <w:ind w:left="750"/>
-      </w:pPr>
-    </w:p>
-    <w:p>
-      <w:pPr>
-        <w:pStyle w:val="ListParagraph"/>
-        <w:ind w:left="750"/>
-      </w:pPr>
-    </w:p>
-    <w:p>
-      <w:pPr>
-        <w:pStyle w:val="ListParagraph"/>
-        <w:ind w:left="750"/>
-      </w:pPr>
-    </w:p>
-    <w:p>
-      <w:pPr>
-        <w:pStyle w:val="ListParagraph"/>
-        <w:numPr>
-          <w:ilvl w:val="1"/>
-          <w:numId w:val="5"/>
-        </w:numPr>
-      </w:pPr>
-      <w:r>
-        <w:t>The Structure of the Code</w:t>
-      </w:r>
-    </w:p>
-    <w:p/>
-    <w:p/>
-    <w:p>
-      <w:pPr>
-        <w:pStyle w:val="ListParagraph"/>
-        <w:numPr>
-          <w:ilvl w:val="1"/>
-          <w:numId w:val="5"/>
-        </w:numPr>
-      </w:pPr>
-      <w:r>
-        <w:t>The Location of the Code</w:t>
-      </w:r>
-    </w:p>
-    <w:p>
-      <w:pPr>
-        <w:pStyle w:val="ListParagraph"/>
-      </w:pPr>
-    </w:p>
-    <w:p>
-      <w:pPr>
-        <w:pStyle w:val="ListParagraph"/>
-        <w:ind w:left="750"/>
-      </w:pPr>
       <w:r>
         <w:t>The code can be found on G</w:t>
       </w:r>
@@ -39566,7 +39257,7 @@
       <w:pPr>
         <w:ind w:left="737"/>
       </w:pPr>
-      <w:hyperlink r:id="rId42" w:history="1">
+      <w:hyperlink r:id="rId37" w:history="1">
         <w:r>
           <w:rPr>
             <w:color w:val="0000FF"/>
@@ -39590,7 +39281,19 @@
         <w:t>.</w:t>
       </w:r>
       <w:r>
-        <w:t xml:space="preserve"> This paper and Part II are also on the site.</w:t>
+        <w:t xml:space="preserve"> This paper and </w:t>
+      </w:r>
+      <w:r>
+        <w:t xml:space="preserve">the </w:t>
+      </w:r>
+      <w:r>
+        <w:t xml:space="preserve">Part II </w:t>
+      </w:r>
+      <w:r>
+        <w:t xml:space="preserve">paper on numerical integration </w:t>
+      </w:r>
+      <w:r>
+        <w:t>are also on the site.</w:t>
       </w:r>
     </w:p>
     <w:p>
@@ -39603,24 +39306,7 @@
         <w:br w:type="page"/>
       </w:r>
     </w:p>
-    <w:p>
-      <w:pPr>
-        <w:ind w:left="737"/>
-      </w:pPr>
-    </w:p>
-    <w:p>
-      <w:pPr>
-        <w:ind w:left="737"/>
-      </w:pPr>
-      <w:r>
-        <w:t>The code below is applicable to any star whose physics follows the equations of section X.X. This means stars whose….This is generally between X and Y solar masses.</w:t>
-      </w:r>
-    </w:p>
-    <w:p>
-      <w:pPr>
-        <w:ind w:left="737"/>
-      </w:pPr>
-    </w:p>
+    <w:p/>
     <w:p>
       <w:pPr>
         <w:ind w:left="737"/>
@@ -39658,7 +39344,7 @@
           <w:numId w:val="42"/>
         </w:numPr>
       </w:pPr>
-      <w:bookmarkStart w:id="88" w:name="_Hlk74833366"/>
+      <w:bookmarkStart w:id="82" w:name="_Hlk74833366"/>
       <w:r>
         <w:t xml:space="preserve">Choose </w:t>
       </w:r>
@@ -39702,7 +39388,7 @@
         <w:t>In the mrl file, choose a midpoint by halving the radius.</w:t>
       </w:r>
     </w:p>
-    <w:bookmarkEnd w:id="88"/>
+    <w:bookmarkEnd w:id="82"/>
     <w:p>
       <w:pPr>
         <w:pStyle w:val="ListParagraph"/>
@@ -39870,8 +39556,8 @@
       </w:pPr>
     </w:p>
     <w:sectPr>
-      <w:headerReference w:type="default" r:id="rId43"/>
-      <w:footerReference w:type="default" r:id="rId44"/>
+      <w:headerReference w:type="default" r:id="rId38"/>
+      <w:footerReference w:type="default" r:id="rId39"/>
       <w:pgSz w:w="11906" w:h="16838"/>
       <w:pgMar w:top="1440" w:right="1440" w:bottom="1440" w:left="1440" w:header="708" w:footer="708" w:gutter="0"/>
       <w:cols w:space="708"/>
@@ -43369,6 +43055,66 @@
   </w:num>
   <w:num w:numId="42">
     <w:abstractNumId w:val="0"/>
+  </w:num>
+  <w:num w:numId="43">
+    <w:abstractNumId w:val="2"/>
+    <w:lvlOverride w:ilvl="0">
+      <w:startOverride w:val="1"/>
+    </w:lvlOverride>
+    <w:lvlOverride w:ilvl="1">
+      <w:startOverride w:val="1"/>
+    </w:lvlOverride>
+    <w:lvlOverride w:ilvl="2">
+      <w:startOverride w:val="1"/>
+    </w:lvlOverride>
+    <w:lvlOverride w:ilvl="3">
+      <w:startOverride w:val="1"/>
+    </w:lvlOverride>
+    <w:lvlOverride w:ilvl="4">
+      <w:startOverride w:val="1"/>
+    </w:lvlOverride>
+    <w:lvlOverride w:ilvl="5">
+      <w:startOverride w:val="1"/>
+    </w:lvlOverride>
+    <w:lvlOverride w:ilvl="6">
+      <w:startOverride w:val="1"/>
+    </w:lvlOverride>
+    <w:lvlOverride w:ilvl="7">
+      <w:startOverride w:val="1"/>
+    </w:lvlOverride>
+    <w:lvlOverride w:ilvl="8">
+      <w:startOverride w:val="1"/>
+    </w:lvlOverride>
+  </w:num>
+  <w:num w:numId="44">
+    <w:abstractNumId w:val="2"/>
+    <w:lvlOverride w:ilvl="0">
+      <w:startOverride w:val="1"/>
+    </w:lvlOverride>
+    <w:lvlOverride w:ilvl="1">
+      <w:startOverride w:val="1"/>
+    </w:lvlOverride>
+    <w:lvlOverride w:ilvl="2">
+      <w:startOverride w:val="1"/>
+    </w:lvlOverride>
+    <w:lvlOverride w:ilvl="3">
+      <w:startOverride w:val="1"/>
+    </w:lvlOverride>
+    <w:lvlOverride w:ilvl="4">
+      <w:startOverride w:val="1"/>
+    </w:lvlOverride>
+    <w:lvlOverride w:ilvl="5">
+      <w:startOverride w:val="1"/>
+    </w:lvlOverride>
+    <w:lvlOverride w:ilvl="6">
+      <w:startOverride w:val="1"/>
+    </w:lvlOverride>
+    <w:lvlOverride w:ilvl="7">
+      <w:startOverride w:val="1"/>
+    </w:lvlOverride>
+    <w:lvlOverride w:ilvl="8">
+      <w:startOverride w:val="1"/>
+    </w:lvlOverride>
   </w:num>
 </w:numbering>
 </file>
